--- a/Report.docx
+++ b/Report.docx
@@ -2,21 +2,2163 @@
 <file path=word/document.xml><?xml version="1.0" encoding="utf-8"?>
 <w:document xmlns:wpc="http://schemas.microsoft.com/office/word/2010/wordprocessingCanvas" xmlns:cx="http://schemas.microsoft.com/office/drawing/2014/chartex" xmlns:cx1="http://schemas.microsoft.com/office/drawing/2015/9/8/chartex" xmlns:cx2="http://schemas.microsoft.com/office/drawing/2015/10/21/chartex" xmlns:cx3="http://schemas.microsoft.com/office/drawing/2016/5/9/chartex" xmlns:cx4="http://schemas.microsoft.com/office/drawing/2016/5/10/chartex" xmlns:cx5="http://schemas.microsoft.com/office/drawing/2016/5/11/chartex" xmlns:mc="http://schemas.openxmlformats.org/markup-compatibility/2006" xmlns:o="urn:schemas-microsoft-com:office:office" xmlns:r="http://schemas.openxmlformats.org/officeDocument/2006/relationships" xmlns:m="http://schemas.openxmlformats.org/officeDocument/2006/math" xmlns:v="urn:schemas-microsoft-com:vml" xmlns:wp14="http://schemas.microsoft.com/office/word/2010/wordprocessingDrawing" xmlns:wp="http://schemas.openxmlformats.org/drawingml/2006/wordprocessingDrawing" xmlns:w10="urn:schemas-microsoft-com:office:word" xmlns:w="http://schemas.openxmlformats.org/wordprocessingml/2006/main" xmlns:w14="http://schemas.microsoft.com/office/word/2010/wordml" xmlns:w15="http://schemas.microsoft.com/office/word/2012/wordml" xmlns:w16se="http://schemas.microsoft.com/office/word/2015/wordml/symex" xmlns:wpg="http://schemas.microsoft.com/office/word/2010/wordprocessingGroup" xmlns:wpi="http://schemas.microsoft.com/office/word/2010/wordprocessingInk" xmlns:wne="http://schemas.microsoft.com/office/word/2006/wordml" xmlns:wps="http://schemas.microsoft.com/office/word/2010/wordprocessingShape" mc:Ignorable="w14 w15 w16se wp14">
   <w:body>
+    <w:sdt>
+      <w:sdtPr>
+        <w:id w:val="699140470"/>
+        <w:docPartObj>
+          <w:docPartGallery w:val="Cover Pages"/>
+          <w:docPartUnique/>
+        </w:docPartObj>
+      </w:sdtPr>
+      <w:sdtEndPr>
+        <w:rPr>
+          <w:rFonts w:asciiTheme="majorHAnsi" w:eastAsiaTheme="majorEastAsia" w:hAnsiTheme="majorHAnsi" w:cstheme="majorBidi"/>
+          <w:color w:val="2F5496" w:themeColor="accent1" w:themeShade="BF"/>
+          <w:sz w:val="32"/>
+          <w:szCs w:val="32"/>
+          <w:lang w:val="en-US"/>
+        </w:rPr>
+      </w:sdtEndPr>
+      <w:sdtContent>
+        <w:p>
+          <w:r>
+            <w:rPr>
+              <w:noProof/>
+              <w:lang w:eastAsia="en-AU"/>
+            </w:rPr>
+            <mc:AlternateContent>
+              <mc:Choice Requires="wpg">
+                <w:drawing>
+                  <wp:anchor distT="0" distB="0" distL="114300" distR="114300" simplePos="0" relativeHeight="251683840" behindDoc="0" locked="0" layoutInCell="1" allowOverlap="1">
+                    <wp:simplePos x="0" y="0"/>
+                    <wp:positionH relativeFrom="page">
+                      <wp:align>center</wp:align>
+                    </wp:positionH>
+                    <mc:AlternateContent>
+                      <mc:Choice Requires="wp14">
+                        <wp:positionV relativeFrom="page">
+                          <wp14:pctPosVOffset>2300</wp14:pctPosVOffset>
+                        </wp:positionV>
+                      </mc:Choice>
+                      <mc:Fallback>
+                        <wp:positionV relativeFrom="page">
+                          <wp:posOffset>245745</wp:posOffset>
+                        </wp:positionV>
+                      </mc:Fallback>
+                    </mc:AlternateContent>
+                    <wp:extent cx="7315200" cy="1215391"/>
+                    <wp:effectExtent l="0" t="0" r="1270" b="1905"/>
+                    <wp:wrapNone/>
+                    <wp:docPr id="149" name="Group 149"/>
+                    <wp:cNvGraphicFramePr/>
+                    <a:graphic xmlns:a="http://schemas.openxmlformats.org/drawingml/2006/main">
+                      <a:graphicData uri="http://schemas.microsoft.com/office/word/2010/wordprocessingGroup">
+                        <wpg:wgp>
+                          <wpg:cNvGrpSpPr/>
+                          <wpg:grpSpPr>
+                            <a:xfrm>
+                              <a:off x="0" y="0"/>
+                              <a:ext cx="7315200" cy="1215391"/>
+                              <a:chOff x="0" y="-1"/>
+                              <a:chExt cx="7315200" cy="1216153"/>
+                            </a:xfrm>
+                          </wpg:grpSpPr>
+                          <wps:wsp>
+                            <wps:cNvPr id="150" name="Rectangle 51"/>
+                            <wps:cNvSpPr/>
+                            <wps:spPr>
+                              <a:xfrm>
+                                <a:off x="0" y="-1"/>
+                                <a:ext cx="7315200" cy="1130373"/>
+                              </a:xfrm>
+                              <a:custGeom>
+                                <a:avLst/>
+                                <a:gdLst>
+                                  <a:gd name="connsiteX0" fmla="*/ 0 w 7312660"/>
+                                  <a:gd name="connsiteY0" fmla="*/ 0 h 1215390"/>
+                                  <a:gd name="connsiteX1" fmla="*/ 7312660 w 7312660"/>
+                                  <a:gd name="connsiteY1" fmla="*/ 0 h 1215390"/>
+                                  <a:gd name="connsiteX2" fmla="*/ 7312660 w 7312660"/>
+                                  <a:gd name="connsiteY2" fmla="*/ 1215390 h 1215390"/>
+                                  <a:gd name="connsiteX3" fmla="*/ 0 w 7312660"/>
+                                  <a:gd name="connsiteY3" fmla="*/ 1215390 h 1215390"/>
+                                  <a:gd name="connsiteX4" fmla="*/ 0 w 7312660"/>
+                                  <a:gd name="connsiteY4" fmla="*/ 0 h 1215390"/>
+                                  <a:gd name="connsiteX0" fmla="*/ 0 w 7312660"/>
+                                  <a:gd name="connsiteY0" fmla="*/ 0 h 1215390"/>
+                                  <a:gd name="connsiteX1" fmla="*/ 7312660 w 7312660"/>
+                                  <a:gd name="connsiteY1" fmla="*/ 0 h 1215390"/>
+                                  <a:gd name="connsiteX2" fmla="*/ 7312660 w 7312660"/>
+                                  <a:gd name="connsiteY2" fmla="*/ 1215390 h 1215390"/>
+                                  <a:gd name="connsiteX3" fmla="*/ 3667125 w 7312660"/>
+                                  <a:gd name="connsiteY3" fmla="*/ 1209675 h 1215390"/>
+                                  <a:gd name="connsiteX4" fmla="*/ 0 w 7312660"/>
+                                  <a:gd name="connsiteY4" fmla="*/ 1215390 h 1215390"/>
+                                  <a:gd name="connsiteX5" fmla="*/ 0 w 7312660"/>
+                                  <a:gd name="connsiteY5" fmla="*/ 0 h 1215390"/>
+                                  <a:gd name="connsiteX0" fmla="*/ 0 w 7312660"/>
+                                  <a:gd name="connsiteY0" fmla="*/ 0 h 1215390"/>
+                                  <a:gd name="connsiteX1" fmla="*/ 7312660 w 7312660"/>
+                                  <a:gd name="connsiteY1" fmla="*/ 0 h 1215390"/>
+                                  <a:gd name="connsiteX2" fmla="*/ 7312660 w 7312660"/>
+                                  <a:gd name="connsiteY2" fmla="*/ 1215390 h 1215390"/>
+                                  <a:gd name="connsiteX3" fmla="*/ 3619500 w 7312660"/>
+                                  <a:gd name="connsiteY3" fmla="*/ 733425 h 1215390"/>
+                                  <a:gd name="connsiteX4" fmla="*/ 0 w 7312660"/>
+                                  <a:gd name="connsiteY4" fmla="*/ 1215390 h 1215390"/>
+                                  <a:gd name="connsiteX5" fmla="*/ 0 w 7312660"/>
+                                  <a:gd name="connsiteY5" fmla="*/ 0 h 1215390"/>
+                                  <a:gd name="connsiteX0" fmla="*/ 0 w 7312660"/>
+                                  <a:gd name="connsiteY0" fmla="*/ 0 h 1215390"/>
+                                  <a:gd name="connsiteX1" fmla="*/ 7312660 w 7312660"/>
+                                  <a:gd name="connsiteY1" fmla="*/ 0 h 1215390"/>
+                                  <a:gd name="connsiteX2" fmla="*/ 7312660 w 7312660"/>
+                                  <a:gd name="connsiteY2" fmla="*/ 1129665 h 1215390"/>
+                                  <a:gd name="connsiteX3" fmla="*/ 3619500 w 7312660"/>
+                                  <a:gd name="connsiteY3" fmla="*/ 733425 h 1215390"/>
+                                  <a:gd name="connsiteX4" fmla="*/ 0 w 7312660"/>
+                                  <a:gd name="connsiteY4" fmla="*/ 1215390 h 1215390"/>
+                                  <a:gd name="connsiteX5" fmla="*/ 0 w 7312660"/>
+                                  <a:gd name="connsiteY5" fmla="*/ 0 h 1215390"/>
+                                  <a:gd name="connsiteX0" fmla="*/ 9525 w 7322185"/>
+                                  <a:gd name="connsiteY0" fmla="*/ 0 h 1129665"/>
+                                  <a:gd name="connsiteX1" fmla="*/ 7322185 w 7322185"/>
+                                  <a:gd name="connsiteY1" fmla="*/ 0 h 1129665"/>
+                                  <a:gd name="connsiteX2" fmla="*/ 7322185 w 7322185"/>
+                                  <a:gd name="connsiteY2" fmla="*/ 1129665 h 1129665"/>
+                                  <a:gd name="connsiteX3" fmla="*/ 3629025 w 7322185"/>
+                                  <a:gd name="connsiteY3" fmla="*/ 733425 h 1129665"/>
+                                  <a:gd name="connsiteX4" fmla="*/ 0 w 7322185"/>
+                                  <a:gd name="connsiteY4" fmla="*/ 1091565 h 1129665"/>
+                                  <a:gd name="connsiteX5" fmla="*/ 9525 w 7322185"/>
+                                  <a:gd name="connsiteY5" fmla="*/ 0 h 1129665"/>
+                                  <a:gd name="connsiteX0" fmla="*/ 0 w 7312660"/>
+                                  <a:gd name="connsiteY0" fmla="*/ 0 h 1129665"/>
+                                  <a:gd name="connsiteX1" fmla="*/ 7312660 w 7312660"/>
+                                  <a:gd name="connsiteY1" fmla="*/ 0 h 1129665"/>
+                                  <a:gd name="connsiteX2" fmla="*/ 7312660 w 7312660"/>
+                                  <a:gd name="connsiteY2" fmla="*/ 1129665 h 1129665"/>
+                                  <a:gd name="connsiteX3" fmla="*/ 3619500 w 7312660"/>
+                                  <a:gd name="connsiteY3" fmla="*/ 733425 h 1129665"/>
+                                  <a:gd name="connsiteX4" fmla="*/ 0 w 7312660"/>
+                                  <a:gd name="connsiteY4" fmla="*/ 1091565 h 1129665"/>
+                                  <a:gd name="connsiteX5" fmla="*/ 0 w 7312660"/>
+                                  <a:gd name="connsiteY5" fmla="*/ 0 h 1129665"/>
+                                </a:gdLst>
+                                <a:ahLst/>
+                                <a:cxnLst>
+                                  <a:cxn ang="0">
+                                    <a:pos x="connsiteX0" y="connsiteY0"/>
+                                  </a:cxn>
+                                  <a:cxn ang="0">
+                                    <a:pos x="connsiteX1" y="connsiteY1"/>
+                                  </a:cxn>
+                                  <a:cxn ang="0">
+                                    <a:pos x="connsiteX2" y="connsiteY2"/>
+                                  </a:cxn>
+                                  <a:cxn ang="0">
+                                    <a:pos x="connsiteX3" y="connsiteY3"/>
+                                  </a:cxn>
+                                  <a:cxn ang="0">
+                                    <a:pos x="connsiteX4" y="connsiteY4"/>
+                                  </a:cxn>
+                                  <a:cxn ang="0">
+                                    <a:pos x="connsiteX5" y="connsiteY5"/>
+                                  </a:cxn>
+                                </a:cxnLst>
+                                <a:rect l="l" t="t" r="r" b="b"/>
+                                <a:pathLst>
+                                  <a:path w="7312660" h="1129665">
+                                    <a:moveTo>
+                                      <a:pt x="0" y="0"/>
+                                    </a:moveTo>
+                                    <a:lnTo>
+                                      <a:pt x="7312660" y="0"/>
+                                    </a:lnTo>
+                                    <a:lnTo>
+                                      <a:pt x="7312660" y="1129665"/>
+                                    </a:lnTo>
+                                    <a:lnTo>
+                                      <a:pt x="3619500" y="733425"/>
+                                    </a:lnTo>
+                                    <a:lnTo>
+                                      <a:pt x="0" y="1091565"/>
+                                    </a:lnTo>
+                                    <a:lnTo>
+                                      <a:pt x="0" y="0"/>
+                                    </a:lnTo>
+                                    <a:close/>
+                                  </a:path>
+                                </a:pathLst>
+                              </a:custGeom>
+                              <a:ln>
+                                <a:noFill/>
+                              </a:ln>
+                            </wps:spPr>
+                            <wps:style>
+                              <a:lnRef idx="2">
+                                <a:schemeClr val="accent1">
+                                  <a:shade val="50000"/>
+                                </a:schemeClr>
+                              </a:lnRef>
+                              <a:fillRef idx="1">
+                                <a:schemeClr val="accent1"/>
+                              </a:fillRef>
+                              <a:effectRef idx="0">
+                                <a:schemeClr val="accent1"/>
+                              </a:effectRef>
+                              <a:fontRef idx="minor">
+                                <a:schemeClr val="lt1"/>
+                              </a:fontRef>
+                            </wps:style>
+                            <wps:bodyPr rot="0" spcFirstLastPara="0" vertOverflow="overflow" horzOverflow="overflow" vert="horz" wrap="square" lIns="91440" tIns="45720" rIns="91440" bIns="45720" numCol="1" spcCol="0" rtlCol="0" fromWordArt="0" anchor="ctr" anchorCtr="0" forceAA="0" compatLnSpc="1">
+                              <a:prstTxWarp prst="textNoShape">
+                                <a:avLst/>
+                              </a:prstTxWarp>
+                              <a:noAutofit/>
+                            </wps:bodyPr>
+                          </wps:wsp>
+                          <wps:wsp>
+                            <wps:cNvPr id="151" name="Rectangle 151"/>
+                            <wps:cNvSpPr/>
+                            <wps:spPr>
+                              <a:xfrm>
+                                <a:off x="0" y="0"/>
+                                <a:ext cx="7315200" cy="1216152"/>
+                              </a:xfrm>
+                              <a:prstGeom prst="rect">
+                                <a:avLst/>
+                              </a:prstGeom>
+                              <a:blipFill>
+                                <a:blip r:embed="rId9"/>
+                                <a:stretch>
+                                  <a:fillRect r="-7574"/>
+                                </a:stretch>
+                              </a:blipFill>
+                              <a:ln>
+                                <a:noFill/>
+                              </a:ln>
+                            </wps:spPr>
+                            <wps:style>
+                              <a:lnRef idx="2">
+                                <a:schemeClr val="accent1">
+                                  <a:shade val="50000"/>
+                                </a:schemeClr>
+                              </a:lnRef>
+                              <a:fillRef idx="1">
+                                <a:schemeClr val="accent1"/>
+                              </a:fillRef>
+                              <a:effectRef idx="0">
+                                <a:schemeClr val="accent1"/>
+                              </a:effectRef>
+                              <a:fontRef idx="minor">
+                                <a:schemeClr val="lt1"/>
+                              </a:fontRef>
+                            </wps:style>
+                            <wps:bodyPr rot="0" spcFirstLastPara="0" vertOverflow="overflow" horzOverflow="overflow" vert="horz" wrap="square" lIns="91440" tIns="45720" rIns="91440" bIns="45720" numCol="1" spcCol="0" rtlCol="0" fromWordArt="0" anchor="ctr" anchorCtr="0" forceAA="0" compatLnSpc="1">
+                              <a:prstTxWarp prst="textNoShape">
+                                <a:avLst/>
+                              </a:prstTxWarp>
+                              <a:noAutofit/>
+                            </wps:bodyPr>
+                          </wps:wsp>
+                        </wpg:wgp>
+                      </a:graphicData>
+                    </a:graphic>
+                    <wp14:sizeRelH relativeFrom="page">
+                      <wp14:pctWidth>94100</wp14:pctWidth>
+                    </wp14:sizeRelH>
+                    <wp14:sizeRelV relativeFrom="page">
+                      <wp14:pctHeight>12100</wp14:pctHeight>
+                    </wp14:sizeRelV>
+                  </wp:anchor>
+                </w:drawing>
+              </mc:Choice>
+              <mc:Fallback>
+                <w:pict>
+                  <v:group w14:anchorId="31A7DAA9" id="Group 149" o:spid="_x0000_s1026" style="position:absolute;margin-left:0;margin-top:0;width:8in;height:95.7pt;z-index:251683840;mso-width-percent:941;mso-height-percent:121;mso-top-percent:23;mso-position-horizontal:center;mso-position-horizontal-relative:page;mso-position-vertical-relative:page;mso-width-percent:941;mso-height-percent:121;mso-top-percent:23" coordorigin="" coordsize="73152,12161" o:gfxdata="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">
+                    <v:shape id="Rectangle 51" o:spid="_x0000_s1027" style="position:absolute;width:73152;height:11303;visibility:visible;mso-wrap-style:square;v-text-anchor:middle" coordsize="7312660,1129665" o:gfxdata="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" path="m,l7312660,r,1129665l3619500,733425,,1091565,,xe" fillcolor="#4472c4 [3204]" stroked="f" strokeweight="1pt">
+                      <v:stroke joinstyle="miter"/>
+                      <v:path arrowok="t" o:connecttype="custom" o:connectlocs="0,0;7315200,0;7315200,1130373;3620757,733885;0,1092249;0,0" o:connectangles="0,0,0,0,0,0"/>
+                    </v:shape>
+                    <v:rect id="Rectangle 151" o:spid="_x0000_s1028" style="position:absolute;width:73152;height:12161;visibility:visible;mso-wrap-style:square;v-text-anchor:middle" o:gfxdata="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" stroked="f" strokeweight="1pt">
+                      <v:fill r:id="rId10" o:title="" recolor="t" rotate="t" type="frame"/>
+                    </v:rect>
+                    <w10:wrap anchorx="page" anchory="page"/>
+                  </v:group>
+                </w:pict>
+              </mc:Fallback>
+            </mc:AlternateContent>
+          </w:r>
+          <w:r>
+            <w:rPr>
+              <w:noProof/>
+              <w:lang w:eastAsia="en-AU"/>
+            </w:rPr>
+            <mc:AlternateContent>
+              <mc:Choice Requires="wps">
+                <w:drawing>
+                  <wp:anchor distT="0" distB="0" distL="114300" distR="114300" simplePos="0" relativeHeight="251681792" behindDoc="0" locked="0" layoutInCell="1" allowOverlap="1">
+                    <wp:simplePos x="0" y="0"/>
+                    <wp:positionH relativeFrom="page">
+                      <wp:align>center</wp:align>
+                    </wp:positionH>
+                    <mc:AlternateContent>
+                      <mc:Choice Requires="wp14">
+                        <wp:positionV relativeFrom="page">
+                          <wp14:pctPosVOffset>81800</wp14:pctPosVOffset>
+                        </wp:positionV>
+                      </mc:Choice>
+                      <mc:Fallback>
+                        <wp:positionV relativeFrom="page">
+                          <wp:posOffset>8745855</wp:posOffset>
+                        </wp:positionV>
+                      </mc:Fallback>
+                    </mc:AlternateContent>
+                    <wp:extent cx="7315200" cy="914400"/>
+                    <wp:effectExtent l="0" t="0" r="0" b="8255"/>
+                    <wp:wrapSquare wrapText="bothSides"/>
+                    <wp:docPr id="152" name="Text Box 152"/>
+                    <wp:cNvGraphicFramePr/>
+                    <a:graphic xmlns:a="http://schemas.openxmlformats.org/drawingml/2006/main">
+                      <a:graphicData uri="http://schemas.microsoft.com/office/word/2010/wordprocessingShape">
+                        <wps:wsp>
+                          <wps:cNvSpPr txBox="1"/>
+                          <wps:spPr>
+                            <a:xfrm>
+                              <a:off x="0" y="0"/>
+                              <a:ext cx="7315200" cy="914400"/>
+                            </a:xfrm>
+                            <a:prstGeom prst="rect">
+                              <a:avLst/>
+                            </a:prstGeom>
+                            <a:noFill/>
+                            <a:ln w="6350">
+                              <a:noFill/>
+                            </a:ln>
+                            <a:effectLst/>
+                          </wps:spPr>
+                          <wps:style>
+                            <a:lnRef idx="0">
+                              <a:schemeClr val="accent1"/>
+                            </a:lnRef>
+                            <a:fillRef idx="0">
+                              <a:schemeClr val="accent1"/>
+                            </a:fillRef>
+                            <a:effectRef idx="0">
+                              <a:schemeClr val="accent1"/>
+                            </a:effectRef>
+                            <a:fontRef idx="minor">
+                              <a:schemeClr val="dk1"/>
+                            </a:fontRef>
+                          </wps:style>
+                          <wps:txbx>
+                            <w:txbxContent>
+                              <w:sdt>
+                                <w:sdtPr>
+                                  <w:rPr>
+                                    <w:color w:val="595959" w:themeColor="text1" w:themeTint="A6"/>
+                                    <w:sz w:val="28"/>
+                                    <w:szCs w:val="28"/>
+                                  </w:rPr>
+                                  <w:alias w:val="Author"/>
+                                  <w:tag w:val=""/>
+                                  <w:id w:val="789243997"/>
+                                  <w:dataBinding w:prefixMappings="xmlns:ns0='http://purl.org/dc/elements/1.1/' xmlns:ns1='http://schemas.openxmlformats.org/package/2006/metadata/core-properties' " w:xpath="/ns1:coreProperties[1]/ns0:creator[1]" w:storeItemID="{6C3C8BC8-F283-45AE-878A-BAB7291924A1}"/>
+                                  <w:text/>
+                                </w:sdtPr>
+                                <w:sdtContent>
+                                  <w:p>
+                                    <w:pPr>
+                                      <w:pStyle w:val="NoSpacing"/>
+                                      <w:jc w:val="right"/>
+                                      <w:rPr>
+                                        <w:color w:val="595959" w:themeColor="text1" w:themeTint="A6"/>
+                                        <w:sz w:val="28"/>
+                                        <w:szCs w:val="28"/>
+                                      </w:rPr>
+                                    </w:pPr>
+                                    <w:r>
+                                      <w:rPr>
+                                        <w:color w:val="595959" w:themeColor="text1" w:themeTint="A6"/>
+                                        <w:sz w:val="28"/>
+                                        <w:szCs w:val="28"/>
+                                      </w:rPr>
+                                      <w:t>Denis Draca 11710326</w:t>
+                                    </w:r>
+                                  </w:p>
+                                </w:sdtContent>
+                              </w:sdt>
+                              <w:p>
+                                <w:pPr>
+                                  <w:pStyle w:val="NoSpacing"/>
+                                  <w:jc w:val="right"/>
+                                  <w:rPr>
+                                    <w:color w:val="595959" w:themeColor="text1" w:themeTint="A6"/>
+                                    <w:sz w:val="18"/>
+                                    <w:szCs w:val="18"/>
+                                  </w:rPr>
+                                </w:pPr>
+                                <w:sdt>
+                                  <w:sdtPr>
+                                    <w:rPr>
+                                      <w:color w:val="595959" w:themeColor="text1" w:themeTint="A6"/>
+                                      <w:sz w:val="18"/>
+                                      <w:szCs w:val="18"/>
+                                    </w:rPr>
+                                    <w:alias w:val="Email"/>
+                                    <w:tag w:val="Email"/>
+                                    <w:id w:val="942260680"/>
+                                    <w:dataBinding w:prefixMappings="xmlns:ns0='http://schemas.microsoft.com/office/2006/coverPageProps' " w:xpath="/ns0:CoverPageProperties[1]/ns0:CompanyEmail[1]" w:storeItemID="{55AF091B-3C7A-41E3-B477-F2FDAA23CFDA}"/>
+                                    <w:text/>
+                                  </w:sdtPr>
+                                  <w:sdtContent>
+                                    <w:r>
+                                      <w:rPr>
+                                        <w:color w:val="595959" w:themeColor="text1" w:themeTint="A6"/>
+                                        <w:sz w:val="18"/>
+                                        <w:szCs w:val="18"/>
+                                      </w:rPr>
+                                      <w:t>denis.draca@student.uts.edu.au</w:t>
+                                    </w:r>
+                                  </w:sdtContent>
+                                </w:sdt>
+                              </w:p>
+                            </w:txbxContent>
+                          </wps:txbx>
+                          <wps:bodyPr rot="0" spcFirstLastPara="0" vertOverflow="overflow" horzOverflow="overflow" vert="horz" wrap="square" lIns="1600200" tIns="0" rIns="685800" bIns="0" numCol="1" spcCol="0" rtlCol="0" fromWordArt="0" anchor="b" anchorCtr="0" forceAA="0" compatLnSpc="1">
+                            <a:prstTxWarp prst="textNoShape">
+                              <a:avLst/>
+                            </a:prstTxWarp>
+                            <a:noAutofit/>
+                          </wps:bodyPr>
+                        </wps:wsp>
+                      </a:graphicData>
+                    </a:graphic>
+                    <wp14:sizeRelH relativeFrom="page">
+                      <wp14:pctWidth>94100</wp14:pctWidth>
+                    </wp14:sizeRelH>
+                    <wp14:sizeRelV relativeFrom="page">
+                      <wp14:pctHeight>9200</wp14:pctHeight>
+                    </wp14:sizeRelV>
+                  </wp:anchor>
+                </w:drawing>
+              </mc:Choice>
+              <mc:Fallback>
+                <w:pict>
+                  <v:shapetype id="_x0000_t202" coordsize="21600,21600" o:spt="202" path="m,l,21600r21600,l21600,xe">
+                    <v:stroke joinstyle="miter"/>
+                    <v:path gradientshapeok="t" o:connecttype="rect"/>
+                  </v:shapetype>
+                  <v:shape id="Text Box 152" o:spid="_x0000_s1026" type="#_x0000_t202" style="position:absolute;margin-left:0;margin-top:0;width:8in;height:1in;z-index:251681792;visibility:visible;mso-wrap-style:square;mso-width-percent:941;mso-height-percent:92;mso-top-percent:818;mso-wrap-distance-left:9pt;mso-wrap-distance-top:0;mso-wrap-distance-right:9pt;mso-wrap-distance-bottom:0;mso-position-horizontal:center;mso-position-horizontal-relative:page;mso-position-vertical-relative:page;mso-width-percent:941;mso-height-percent:92;mso-top-percent:818;mso-width-relative:page;mso-height-relative:page;v-text-anchor:bottom" o:gfxdata="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" filled="f" stroked="f" strokeweight=".5pt">
+                    <v:textbox inset="126pt,0,54pt,0">
+                      <w:txbxContent>
+                        <w:sdt>
+                          <w:sdtPr>
+                            <w:rPr>
+                              <w:color w:val="595959" w:themeColor="text1" w:themeTint="A6"/>
+                              <w:sz w:val="28"/>
+                              <w:szCs w:val="28"/>
+                            </w:rPr>
+                            <w:alias w:val="Author"/>
+                            <w:tag w:val=""/>
+                            <w:id w:val="789243997"/>
+                            <w:dataBinding w:prefixMappings="xmlns:ns0='http://purl.org/dc/elements/1.1/' xmlns:ns1='http://schemas.openxmlformats.org/package/2006/metadata/core-properties' " w:xpath="/ns1:coreProperties[1]/ns0:creator[1]" w:storeItemID="{6C3C8BC8-F283-45AE-878A-BAB7291924A1}"/>
+                            <w:text/>
+                          </w:sdtPr>
+                          <w:sdtContent>
+                            <w:p>
+                              <w:pPr>
+                                <w:pStyle w:val="NoSpacing"/>
+                                <w:jc w:val="right"/>
+                                <w:rPr>
+                                  <w:color w:val="595959" w:themeColor="text1" w:themeTint="A6"/>
+                                  <w:sz w:val="28"/>
+                                  <w:szCs w:val="28"/>
+                                </w:rPr>
+                              </w:pPr>
+                              <w:r>
+                                <w:rPr>
+                                  <w:color w:val="595959" w:themeColor="text1" w:themeTint="A6"/>
+                                  <w:sz w:val="28"/>
+                                  <w:szCs w:val="28"/>
+                                </w:rPr>
+                                <w:t>Denis Draca 11710326</w:t>
+                              </w:r>
+                            </w:p>
+                          </w:sdtContent>
+                        </w:sdt>
+                        <w:p>
+                          <w:pPr>
+                            <w:pStyle w:val="NoSpacing"/>
+                            <w:jc w:val="right"/>
+                            <w:rPr>
+                              <w:color w:val="595959" w:themeColor="text1" w:themeTint="A6"/>
+                              <w:sz w:val="18"/>
+                              <w:szCs w:val="18"/>
+                            </w:rPr>
+                          </w:pPr>
+                          <w:sdt>
+                            <w:sdtPr>
+                              <w:rPr>
+                                <w:color w:val="595959" w:themeColor="text1" w:themeTint="A6"/>
+                                <w:sz w:val="18"/>
+                                <w:szCs w:val="18"/>
+                              </w:rPr>
+                              <w:alias w:val="Email"/>
+                              <w:tag w:val="Email"/>
+                              <w:id w:val="942260680"/>
+                              <w:dataBinding w:prefixMappings="xmlns:ns0='http://schemas.microsoft.com/office/2006/coverPageProps' " w:xpath="/ns0:CoverPageProperties[1]/ns0:CompanyEmail[1]" w:storeItemID="{55AF091B-3C7A-41E3-B477-F2FDAA23CFDA}"/>
+                              <w:text/>
+                            </w:sdtPr>
+                            <w:sdtContent>
+                              <w:r>
+                                <w:rPr>
+                                  <w:color w:val="595959" w:themeColor="text1" w:themeTint="A6"/>
+                                  <w:sz w:val="18"/>
+                                  <w:szCs w:val="18"/>
+                                </w:rPr>
+                                <w:t>denis.draca@student.uts.edu.au</w:t>
+                              </w:r>
+                            </w:sdtContent>
+                          </w:sdt>
+                        </w:p>
+                      </w:txbxContent>
+                    </v:textbox>
+                    <w10:wrap type="square" anchorx="page" anchory="page"/>
+                  </v:shape>
+                </w:pict>
+              </mc:Fallback>
+            </mc:AlternateContent>
+          </w:r>
+          <w:r>
+            <w:rPr>
+              <w:noProof/>
+              <w:lang w:eastAsia="en-AU"/>
+            </w:rPr>
+            <mc:AlternateContent>
+              <mc:Choice Requires="wps">
+                <w:drawing>
+                  <wp:anchor distT="0" distB="0" distL="114300" distR="114300" simplePos="0" relativeHeight="251680768" behindDoc="0" locked="0" layoutInCell="1" allowOverlap="1">
+                    <wp:simplePos x="0" y="0"/>
+                    <wp:positionH relativeFrom="page">
+                      <wp:align>center</wp:align>
+                    </wp:positionH>
+                    <mc:AlternateContent>
+                      <mc:Choice Requires="wp14">
+                        <wp:positionV relativeFrom="page">
+                          <wp14:pctPosVOffset>30000</wp14:pctPosVOffset>
+                        </wp:positionV>
+                      </mc:Choice>
+                      <mc:Fallback>
+                        <wp:positionV relativeFrom="page">
+                          <wp:posOffset>3207385</wp:posOffset>
+                        </wp:positionV>
+                      </mc:Fallback>
+                    </mc:AlternateContent>
+                    <wp:extent cx="7315200" cy="3638550"/>
+                    <wp:effectExtent l="0" t="0" r="0" b="6350"/>
+                    <wp:wrapSquare wrapText="bothSides"/>
+                    <wp:docPr id="154" name="Text Box 154"/>
+                    <wp:cNvGraphicFramePr/>
+                    <a:graphic xmlns:a="http://schemas.openxmlformats.org/drawingml/2006/main">
+                      <a:graphicData uri="http://schemas.microsoft.com/office/word/2010/wordprocessingShape">
+                        <wps:wsp>
+                          <wps:cNvSpPr txBox="1"/>
+                          <wps:spPr>
+                            <a:xfrm>
+                              <a:off x="0" y="0"/>
+                              <a:ext cx="7315200" cy="3638550"/>
+                            </a:xfrm>
+                            <a:prstGeom prst="rect">
+                              <a:avLst/>
+                            </a:prstGeom>
+                            <a:noFill/>
+                            <a:ln w="6350">
+                              <a:noFill/>
+                            </a:ln>
+                            <a:effectLst/>
+                          </wps:spPr>
+                          <wps:style>
+                            <a:lnRef idx="0">
+                              <a:schemeClr val="accent1"/>
+                            </a:lnRef>
+                            <a:fillRef idx="0">
+                              <a:schemeClr val="accent1"/>
+                            </a:fillRef>
+                            <a:effectRef idx="0">
+                              <a:schemeClr val="accent1"/>
+                            </a:effectRef>
+                            <a:fontRef idx="minor">
+                              <a:schemeClr val="dk1"/>
+                            </a:fontRef>
+                          </wps:style>
+                          <wps:txbx>
+                            <w:txbxContent>
+                              <w:p>
+                                <w:pPr>
+                                  <w:jc w:val="right"/>
+                                  <w:rPr>
+                                    <w:color w:val="4472C4" w:themeColor="accent1"/>
+                                    <w:sz w:val="64"/>
+                                    <w:szCs w:val="64"/>
+                                  </w:rPr>
+                                </w:pPr>
+                                <w:sdt>
+                                  <w:sdtPr>
+                                    <w:rPr>
+                                      <w:caps/>
+                                      <w:color w:val="4472C4" w:themeColor="accent1"/>
+                                      <w:sz w:val="64"/>
+                                      <w:szCs w:val="64"/>
+                                    </w:rPr>
+                                    <w:alias w:val="Title"/>
+                                    <w:tag w:val=""/>
+                                    <w:id w:val="630141079"/>
+                                    <w:dataBinding w:prefixMappings="xmlns:ns0='http://purl.org/dc/elements/1.1/' xmlns:ns1='http://schemas.openxmlformats.org/package/2006/metadata/core-properties' " w:xpath="/ns1:coreProperties[1]/ns0:title[1]" w:storeItemID="{6C3C8BC8-F283-45AE-878A-BAB7291924A1}"/>
+                                    <w:text w:multiLine="1"/>
+                                  </w:sdtPr>
+                                  <w:sdtEndPr>
+                                    <w:rPr>
+                                      <w:caps w:val="0"/>
+                                    </w:rPr>
+                                  </w:sdtEndPr>
+                                  <w:sdtContent>
+                                    <w:r>
+                                      <w:rPr>
+                                        <w:caps/>
+                                        <w:color w:val="4472C4" w:themeColor="accent1"/>
+                                        <w:sz w:val="64"/>
+                                        <w:szCs w:val="64"/>
+                                      </w:rPr>
+                                      <w:t>Robotics 41013</w:t>
+                                    </w:r>
+                                  </w:sdtContent>
+                                </w:sdt>
+                              </w:p>
+                              <w:sdt>
+                                <w:sdtPr>
+                                  <w:rPr>
+                                    <w:color w:val="404040" w:themeColor="text1" w:themeTint="BF"/>
+                                    <w:sz w:val="36"/>
+                                    <w:szCs w:val="36"/>
+                                  </w:rPr>
+                                  <w:alias w:val="Subtitle"/>
+                                  <w:tag w:val=""/>
+                                  <w:id w:val="1759551507"/>
+                                  <w:dataBinding w:prefixMappings="xmlns:ns0='http://purl.org/dc/elements/1.1/' xmlns:ns1='http://schemas.openxmlformats.org/package/2006/metadata/core-properties' " w:xpath="/ns1:coreProperties[1]/ns0:subject[1]" w:storeItemID="{6C3C8BC8-F283-45AE-878A-BAB7291924A1}"/>
+                                  <w:text/>
+                                </w:sdtPr>
+                                <w:sdtContent>
+                                  <w:p>
+                                    <w:pPr>
+                                      <w:jc w:val="right"/>
+                                      <w:rPr>
+                                        <w:smallCaps/>
+                                        <w:color w:val="404040" w:themeColor="text1" w:themeTint="BF"/>
+                                        <w:sz w:val="36"/>
+                                        <w:szCs w:val="36"/>
+                                      </w:rPr>
+                                    </w:pPr>
+                                    <w:r>
+                                      <w:rPr>
+                                        <w:color w:val="404040" w:themeColor="text1" w:themeTint="BF"/>
+                                        <w:sz w:val="36"/>
+                                        <w:szCs w:val="36"/>
+                                      </w:rPr>
+                                      <w:t>Assignment 1- Sawyer Assembly Task</w:t>
+                                    </w:r>
+                                  </w:p>
+                                </w:sdtContent>
+                              </w:sdt>
+                            </w:txbxContent>
+                          </wps:txbx>
+                          <wps:bodyPr rot="0" spcFirstLastPara="0" vertOverflow="overflow" horzOverflow="overflow" vert="horz" wrap="square" lIns="1600200" tIns="0" rIns="685800" bIns="0" numCol="1" spcCol="0" rtlCol="0" fromWordArt="0" anchor="b" anchorCtr="0" forceAA="0" compatLnSpc="1">
+                            <a:prstTxWarp prst="textNoShape">
+                              <a:avLst/>
+                            </a:prstTxWarp>
+                            <a:noAutofit/>
+                          </wps:bodyPr>
+                        </wps:wsp>
+                      </a:graphicData>
+                    </a:graphic>
+                    <wp14:sizeRelH relativeFrom="page">
+                      <wp14:pctWidth>94100</wp14:pctWidth>
+                    </wp14:sizeRelH>
+                    <wp14:sizeRelV relativeFrom="page">
+                      <wp14:pctHeight>36300</wp14:pctHeight>
+                    </wp14:sizeRelV>
+                  </wp:anchor>
+                </w:drawing>
+              </mc:Choice>
+              <mc:Fallback>
+                <w:pict>
+                  <v:shape id="Text Box 154" o:spid="_x0000_s1027" type="#_x0000_t202" style="position:absolute;margin-left:0;margin-top:0;width:8in;height:286.5pt;z-index:251680768;visibility:visible;mso-wrap-style:square;mso-width-percent:941;mso-height-percent:363;mso-top-percent:300;mso-wrap-distance-left:9pt;mso-wrap-distance-top:0;mso-wrap-distance-right:9pt;mso-wrap-distance-bottom:0;mso-position-horizontal:center;mso-position-horizontal-relative:page;mso-position-vertical-relative:page;mso-width-percent:941;mso-height-percent:363;mso-top-percent:300;mso-width-relative:page;mso-height-relative:page;v-text-anchor:bottom" o:gfxdata="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" filled="f" stroked="f" strokeweight=".5pt">
+                    <v:textbox inset="126pt,0,54pt,0">
+                      <w:txbxContent>
+                        <w:p>
+                          <w:pPr>
+                            <w:jc w:val="right"/>
+                            <w:rPr>
+                              <w:color w:val="4472C4" w:themeColor="accent1"/>
+                              <w:sz w:val="64"/>
+                              <w:szCs w:val="64"/>
+                            </w:rPr>
+                          </w:pPr>
+                          <w:sdt>
+                            <w:sdtPr>
+                              <w:rPr>
+                                <w:caps/>
+                                <w:color w:val="4472C4" w:themeColor="accent1"/>
+                                <w:sz w:val="64"/>
+                                <w:szCs w:val="64"/>
+                              </w:rPr>
+                              <w:alias w:val="Title"/>
+                              <w:tag w:val=""/>
+                              <w:id w:val="630141079"/>
+                              <w:dataBinding w:prefixMappings="xmlns:ns0='http://purl.org/dc/elements/1.1/' xmlns:ns1='http://schemas.openxmlformats.org/package/2006/metadata/core-properties' " w:xpath="/ns1:coreProperties[1]/ns0:title[1]" w:storeItemID="{6C3C8BC8-F283-45AE-878A-BAB7291924A1}"/>
+                              <w:text w:multiLine="1"/>
+                            </w:sdtPr>
+                            <w:sdtEndPr>
+                              <w:rPr>
+                                <w:caps w:val="0"/>
+                              </w:rPr>
+                            </w:sdtEndPr>
+                            <w:sdtContent>
+                              <w:r>
+                                <w:rPr>
+                                  <w:caps/>
+                                  <w:color w:val="4472C4" w:themeColor="accent1"/>
+                                  <w:sz w:val="64"/>
+                                  <w:szCs w:val="64"/>
+                                </w:rPr>
+                                <w:t>Robotics 41013</w:t>
+                              </w:r>
+                            </w:sdtContent>
+                          </w:sdt>
+                        </w:p>
+                        <w:sdt>
+                          <w:sdtPr>
+                            <w:rPr>
+                              <w:color w:val="404040" w:themeColor="text1" w:themeTint="BF"/>
+                              <w:sz w:val="36"/>
+                              <w:szCs w:val="36"/>
+                            </w:rPr>
+                            <w:alias w:val="Subtitle"/>
+                            <w:tag w:val=""/>
+                            <w:id w:val="1759551507"/>
+                            <w:dataBinding w:prefixMappings="xmlns:ns0='http://purl.org/dc/elements/1.1/' xmlns:ns1='http://schemas.openxmlformats.org/package/2006/metadata/core-properties' " w:xpath="/ns1:coreProperties[1]/ns0:subject[1]" w:storeItemID="{6C3C8BC8-F283-45AE-878A-BAB7291924A1}"/>
+                            <w:text/>
+                          </w:sdtPr>
+                          <w:sdtContent>
+                            <w:p>
+                              <w:pPr>
+                                <w:jc w:val="right"/>
+                                <w:rPr>
+                                  <w:smallCaps/>
+                                  <w:color w:val="404040" w:themeColor="text1" w:themeTint="BF"/>
+                                  <w:sz w:val="36"/>
+                                  <w:szCs w:val="36"/>
+                                </w:rPr>
+                              </w:pPr>
+                              <w:r>
+                                <w:rPr>
+                                  <w:color w:val="404040" w:themeColor="text1" w:themeTint="BF"/>
+                                  <w:sz w:val="36"/>
+                                  <w:szCs w:val="36"/>
+                                </w:rPr>
+                                <w:t>Assignment 1- Sawyer Assembly Task</w:t>
+                              </w:r>
+                            </w:p>
+                          </w:sdtContent>
+                        </w:sdt>
+                      </w:txbxContent>
+                    </v:textbox>
+                    <w10:wrap type="square" anchorx="page" anchory="page"/>
+                  </v:shape>
+                </w:pict>
+              </mc:Fallback>
+            </mc:AlternateContent>
+          </w:r>
+        </w:p>
+        <w:p>
+          <w:pPr>
+            <w:rPr>
+              <w:rFonts w:asciiTheme="majorHAnsi" w:eastAsiaTheme="majorEastAsia" w:hAnsiTheme="majorHAnsi" w:cstheme="majorBidi"/>
+              <w:color w:val="2F5496" w:themeColor="accent1" w:themeShade="BF"/>
+              <w:sz w:val="32"/>
+              <w:szCs w:val="32"/>
+              <w:lang w:val="en-US"/>
+            </w:rPr>
+          </w:pPr>
+          <w:r>
+            <w:rPr>
+              <w:rFonts w:asciiTheme="majorHAnsi" w:eastAsiaTheme="majorEastAsia" w:hAnsiTheme="majorHAnsi" w:cstheme="majorBidi"/>
+              <w:color w:val="2F5496" w:themeColor="accent1" w:themeShade="BF"/>
+              <w:sz w:val="32"/>
+              <w:szCs w:val="32"/>
+              <w:lang w:val="en-US"/>
+            </w:rPr>
+            <w:br w:type="page"/>
+          </w:r>
+        </w:p>
+      </w:sdtContent>
+    </w:sdt>
+    <w:sdt>
+      <w:sdtPr>
+        <w:id w:val="130684470"/>
+        <w:docPartObj>
+          <w:docPartGallery w:val="Table of Contents"/>
+          <w:docPartUnique/>
+        </w:docPartObj>
+      </w:sdtPr>
+      <w:sdtEndPr>
+        <w:rPr>
+          <w:rFonts w:asciiTheme="minorHAnsi" w:eastAsiaTheme="minorHAnsi" w:hAnsiTheme="minorHAnsi" w:cstheme="minorBidi"/>
+          <w:b/>
+          <w:bCs/>
+          <w:noProof/>
+          <w:color w:val="auto"/>
+          <w:sz w:val="22"/>
+          <w:szCs w:val="22"/>
+          <w:lang w:val="en-AU"/>
+        </w:rPr>
+      </w:sdtEndPr>
+      <w:sdtContent>
+        <w:p>
+          <w:pPr>
+            <w:pStyle w:val="TOCHeading"/>
+          </w:pPr>
+          <w:r>
+            <w:t>Contents</w:t>
+          </w:r>
+        </w:p>
+        <w:p>
+          <w:pPr>
+            <w:pStyle w:val="TOC1"/>
+            <w:tabs>
+              <w:tab w:val="right" w:leader="dot" w:pos="9016"/>
+            </w:tabs>
+            <w:rPr>
+              <w:rFonts w:eastAsiaTheme="minorEastAsia"/>
+              <w:noProof/>
+              <w:lang w:eastAsia="en-AU"/>
+            </w:rPr>
+          </w:pPr>
+          <w:r>
+            <w:fldChar w:fldCharType="begin"/>
+          </w:r>
+          <w:r>
+            <w:instrText xml:space="preserve"> TOC \o "1-3" \h \z \u </w:instrText>
+          </w:r>
+          <w:r>
+            <w:fldChar w:fldCharType="separate"/>
+          </w:r>
+          <w:hyperlink w:anchor="_Toc491278008" w:history="1">
+            <w:r>
+              <w:rPr>
+                <w:rStyle w:val="Hyperlink"/>
+                <w:noProof/>
+              </w:rPr>
+              <w:t>Workspace Design (Point A)</w:t>
+            </w:r>
+            <w:r>
+              <w:rPr>
+                <w:noProof/>
+                <w:webHidden/>
+              </w:rPr>
+              <w:tab/>
+            </w:r>
+            <w:r>
+              <w:rPr>
+                <w:noProof/>
+                <w:webHidden/>
+              </w:rPr>
+              <w:fldChar w:fldCharType="begin"/>
+            </w:r>
+            <w:r>
+              <w:rPr>
+                <w:noProof/>
+                <w:webHidden/>
+              </w:rPr>
+              <w:instrText xml:space="preserve"> PAGEREF _Toc491278008 \h </w:instrText>
+            </w:r>
+            <w:r>
+              <w:rPr>
+                <w:noProof/>
+                <w:webHidden/>
+              </w:rPr>
+            </w:r>
+            <w:r>
+              <w:rPr>
+                <w:noProof/>
+                <w:webHidden/>
+              </w:rPr>
+              <w:fldChar w:fldCharType="separate"/>
+            </w:r>
+            <w:r>
+              <w:rPr>
+                <w:noProof/>
+                <w:webHidden/>
+              </w:rPr>
+              <w:t>2</w:t>
+            </w:r>
+            <w:r>
+              <w:rPr>
+                <w:noProof/>
+                <w:webHidden/>
+              </w:rPr>
+              <w:fldChar w:fldCharType="end"/>
+            </w:r>
+          </w:hyperlink>
+        </w:p>
+        <w:p>
+          <w:pPr>
+            <w:pStyle w:val="TOC2"/>
+            <w:tabs>
+              <w:tab w:val="right" w:leader="dot" w:pos="9016"/>
+            </w:tabs>
+            <w:rPr>
+              <w:rFonts w:eastAsiaTheme="minorEastAsia"/>
+              <w:noProof/>
+              <w:lang w:eastAsia="en-AU"/>
+            </w:rPr>
+          </w:pPr>
+          <w:hyperlink w:anchor="_Toc491278009" w:history="1">
+            <w:r>
+              <w:rPr>
+                <w:rStyle w:val="Hyperlink"/>
+                <w:noProof/>
+              </w:rPr>
+              <w:t>Task Requirements</w:t>
+            </w:r>
+            <w:r>
+              <w:rPr>
+                <w:noProof/>
+                <w:webHidden/>
+              </w:rPr>
+              <w:tab/>
+            </w:r>
+            <w:r>
+              <w:rPr>
+                <w:noProof/>
+                <w:webHidden/>
+              </w:rPr>
+              <w:fldChar w:fldCharType="begin"/>
+            </w:r>
+            <w:r>
+              <w:rPr>
+                <w:noProof/>
+                <w:webHidden/>
+              </w:rPr>
+              <w:instrText xml:space="preserve"> PAGEREF _Toc491278009 \h </w:instrText>
+            </w:r>
+            <w:r>
+              <w:rPr>
+                <w:noProof/>
+                <w:webHidden/>
+              </w:rPr>
+            </w:r>
+            <w:r>
+              <w:rPr>
+                <w:noProof/>
+                <w:webHidden/>
+              </w:rPr>
+              <w:fldChar w:fldCharType="separate"/>
+            </w:r>
+            <w:r>
+              <w:rPr>
+                <w:noProof/>
+                <w:webHidden/>
+              </w:rPr>
+              <w:t>2</w:t>
+            </w:r>
+            <w:r>
+              <w:rPr>
+                <w:noProof/>
+                <w:webHidden/>
+              </w:rPr>
+              <w:fldChar w:fldCharType="end"/>
+            </w:r>
+          </w:hyperlink>
+        </w:p>
+        <w:p>
+          <w:pPr>
+            <w:pStyle w:val="TOC1"/>
+            <w:tabs>
+              <w:tab w:val="right" w:leader="dot" w:pos="9016"/>
+            </w:tabs>
+            <w:rPr>
+              <w:rFonts w:eastAsiaTheme="minorEastAsia"/>
+              <w:noProof/>
+              <w:lang w:eastAsia="en-AU"/>
+            </w:rPr>
+          </w:pPr>
+          <w:hyperlink w:anchor="_Toc491278010" w:history="1">
+            <w:r>
+              <w:rPr>
+                <w:rStyle w:val="Hyperlink"/>
+                <w:noProof/>
+              </w:rPr>
+              <w:t>Risk Assessment (Point B)</w:t>
+            </w:r>
+            <w:r>
+              <w:rPr>
+                <w:noProof/>
+                <w:webHidden/>
+              </w:rPr>
+              <w:tab/>
+            </w:r>
+            <w:r>
+              <w:rPr>
+                <w:noProof/>
+                <w:webHidden/>
+              </w:rPr>
+              <w:fldChar w:fldCharType="begin"/>
+            </w:r>
+            <w:r>
+              <w:rPr>
+                <w:noProof/>
+                <w:webHidden/>
+              </w:rPr>
+              <w:instrText xml:space="preserve"> PAGEREF _Toc491278010 \h </w:instrText>
+            </w:r>
+            <w:r>
+              <w:rPr>
+                <w:noProof/>
+                <w:webHidden/>
+              </w:rPr>
+            </w:r>
+            <w:r>
+              <w:rPr>
+                <w:noProof/>
+                <w:webHidden/>
+              </w:rPr>
+              <w:fldChar w:fldCharType="separate"/>
+            </w:r>
+            <w:r>
+              <w:rPr>
+                <w:noProof/>
+                <w:webHidden/>
+              </w:rPr>
+              <w:t>5</w:t>
+            </w:r>
+            <w:r>
+              <w:rPr>
+                <w:noProof/>
+                <w:webHidden/>
+              </w:rPr>
+              <w:fldChar w:fldCharType="end"/>
+            </w:r>
+          </w:hyperlink>
+        </w:p>
+        <w:p>
+          <w:pPr>
+            <w:pStyle w:val="TOC1"/>
+            <w:tabs>
+              <w:tab w:val="right" w:leader="dot" w:pos="9016"/>
+            </w:tabs>
+            <w:rPr>
+              <w:rFonts w:eastAsiaTheme="minorEastAsia"/>
+              <w:noProof/>
+              <w:lang w:eastAsia="en-AU"/>
+            </w:rPr>
+          </w:pPr>
+          <w:hyperlink w:anchor="_Toc491278011" w:history="1">
+            <w:r>
+              <w:rPr>
+                <w:rStyle w:val="Hyperlink"/>
+                <w:noProof/>
+              </w:rPr>
+              <w:t>Use of the Sawyer arm in Manufacturing (Point C)</w:t>
+            </w:r>
+            <w:r>
+              <w:rPr>
+                <w:noProof/>
+                <w:webHidden/>
+              </w:rPr>
+              <w:tab/>
+            </w:r>
+            <w:r>
+              <w:rPr>
+                <w:noProof/>
+                <w:webHidden/>
+              </w:rPr>
+              <w:fldChar w:fldCharType="begin"/>
+            </w:r>
+            <w:r>
+              <w:rPr>
+                <w:noProof/>
+                <w:webHidden/>
+              </w:rPr>
+              <w:instrText xml:space="preserve"> PAGEREF _Toc491278011 \h </w:instrText>
+            </w:r>
+            <w:r>
+              <w:rPr>
+                <w:noProof/>
+                <w:webHidden/>
+              </w:rPr>
+            </w:r>
+            <w:r>
+              <w:rPr>
+                <w:noProof/>
+                <w:webHidden/>
+              </w:rPr>
+              <w:fldChar w:fldCharType="separate"/>
+            </w:r>
+            <w:r>
+              <w:rPr>
+                <w:noProof/>
+                <w:webHidden/>
+              </w:rPr>
+              <w:t>6</w:t>
+            </w:r>
+            <w:r>
+              <w:rPr>
+                <w:noProof/>
+                <w:webHidden/>
+              </w:rPr>
+              <w:fldChar w:fldCharType="end"/>
+            </w:r>
+          </w:hyperlink>
+        </w:p>
+        <w:p>
+          <w:pPr>
+            <w:pStyle w:val="TOC2"/>
+            <w:tabs>
+              <w:tab w:val="right" w:leader="dot" w:pos="9016"/>
+            </w:tabs>
+            <w:rPr>
+              <w:rFonts w:eastAsiaTheme="minorEastAsia"/>
+              <w:noProof/>
+              <w:lang w:eastAsia="en-AU"/>
+            </w:rPr>
+          </w:pPr>
+          <w:hyperlink w:anchor="_Toc491278012" w:history="1">
+            <w:r>
+              <w:rPr>
+                <w:rStyle w:val="Hyperlink"/>
+                <w:noProof/>
+              </w:rPr>
+              <w:t>Appropriateness</w:t>
+            </w:r>
+            <w:r>
+              <w:rPr>
+                <w:noProof/>
+                <w:webHidden/>
+              </w:rPr>
+              <w:tab/>
+            </w:r>
+            <w:r>
+              <w:rPr>
+                <w:noProof/>
+                <w:webHidden/>
+              </w:rPr>
+              <w:fldChar w:fldCharType="begin"/>
+            </w:r>
+            <w:r>
+              <w:rPr>
+                <w:noProof/>
+                <w:webHidden/>
+              </w:rPr>
+              <w:instrText xml:space="preserve"> PAGEREF _Toc491278012 \h </w:instrText>
+            </w:r>
+            <w:r>
+              <w:rPr>
+                <w:noProof/>
+                <w:webHidden/>
+              </w:rPr>
+            </w:r>
+            <w:r>
+              <w:rPr>
+                <w:noProof/>
+                <w:webHidden/>
+              </w:rPr>
+              <w:fldChar w:fldCharType="separate"/>
+            </w:r>
+            <w:r>
+              <w:rPr>
+                <w:noProof/>
+                <w:webHidden/>
+              </w:rPr>
+              <w:t>6</w:t>
+            </w:r>
+            <w:r>
+              <w:rPr>
+                <w:noProof/>
+                <w:webHidden/>
+              </w:rPr>
+              <w:fldChar w:fldCharType="end"/>
+            </w:r>
+          </w:hyperlink>
+        </w:p>
+        <w:p>
+          <w:pPr>
+            <w:pStyle w:val="TOC2"/>
+            <w:tabs>
+              <w:tab w:val="right" w:leader="dot" w:pos="9016"/>
+            </w:tabs>
+            <w:rPr>
+              <w:rFonts w:eastAsiaTheme="minorEastAsia"/>
+              <w:noProof/>
+              <w:lang w:eastAsia="en-AU"/>
+            </w:rPr>
+          </w:pPr>
+          <w:hyperlink w:anchor="_Toc491278013" w:history="1">
+            <w:r>
+              <w:rPr>
+                <w:rStyle w:val="Hyperlink"/>
+                <w:noProof/>
+              </w:rPr>
+              <w:t>Limitations</w:t>
+            </w:r>
+            <w:r>
+              <w:rPr>
+                <w:noProof/>
+                <w:webHidden/>
+              </w:rPr>
+              <w:tab/>
+            </w:r>
+            <w:r>
+              <w:rPr>
+                <w:noProof/>
+                <w:webHidden/>
+              </w:rPr>
+              <w:fldChar w:fldCharType="begin"/>
+            </w:r>
+            <w:r>
+              <w:rPr>
+                <w:noProof/>
+                <w:webHidden/>
+              </w:rPr>
+              <w:instrText xml:space="preserve"> PAGEREF _Toc491278013 \h </w:instrText>
+            </w:r>
+            <w:r>
+              <w:rPr>
+                <w:noProof/>
+                <w:webHidden/>
+              </w:rPr>
+            </w:r>
+            <w:r>
+              <w:rPr>
+                <w:noProof/>
+                <w:webHidden/>
+              </w:rPr>
+              <w:fldChar w:fldCharType="separate"/>
+            </w:r>
+            <w:r>
+              <w:rPr>
+                <w:noProof/>
+                <w:webHidden/>
+              </w:rPr>
+              <w:t>6</w:t>
+            </w:r>
+            <w:r>
+              <w:rPr>
+                <w:noProof/>
+                <w:webHidden/>
+              </w:rPr>
+              <w:fldChar w:fldCharType="end"/>
+            </w:r>
+          </w:hyperlink>
+        </w:p>
+        <w:p>
+          <w:pPr>
+            <w:pStyle w:val="TOC1"/>
+            <w:tabs>
+              <w:tab w:val="right" w:leader="dot" w:pos="9016"/>
+            </w:tabs>
+            <w:rPr>
+              <w:rFonts w:eastAsiaTheme="minorEastAsia"/>
+              <w:noProof/>
+              <w:lang w:eastAsia="en-AU"/>
+            </w:rPr>
+          </w:pPr>
+          <w:hyperlink w:anchor="_Toc491278014" w:history="1">
+            <w:r>
+              <w:rPr>
+                <w:rStyle w:val="Hyperlink"/>
+                <w:noProof/>
+              </w:rPr>
+              <w:t>MATLAB and the Robotics Toolbox (Point D)</w:t>
+            </w:r>
+            <w:r>
+              <w:rPr>
+                <w:noProof/>
+                <w:webHidden/>
+              </w:rPr>
+              <w:tab/>
+            </w:r>
+            <w:r>
+              <w:rPr>
+                <w:noProof/>
+                <w:webHidden/>
+              </w:rPr>
+              <w:fldChar w:fldCharType="begin"/>
+            </w:r>
+            <w:r>
+              <w:rPr>
+                <w:noProof/>
+                <w:webHidden/>
+              </w:rPr>
+              <w:instrText xml:space="preserve"> PAGEREF _Toc491278014 \h </w:instrText>
+            </w:r>
+            <w:r>
+              <w:rPr>
+                <w:noProof/>
+                <w:webHidden/>
+              </w:rPr>
+            </w:r>
+            <w:r>
+              <w:rPr>
+                <w:noProof/>
+                <w:webHidden/>
+              </w:rPr>
+              <w:fldChar w:fldCharType="separate"/>
+            </w:r>
+            <w:r>
+              <w:rPr>
+                <w:noProof/>
+                <w:webHidden/>
+              </w:rPr>
+              <w:t>6</w:t>
+            </w:r>
+            <w:r>
+              <w:rPr>
+                <w:noProof/>
+                <w:webHidden/>
+              </w:rPr>
+              <w:fldChar w:fldCharType="end"/>
+            </w:r>
+          </w:hyperlink>
+        </w:p>
+        <w:p>
+          <w:pPr>
+            <w:pStyle w:val="TOC1"/>
+            <w:tabs>
+              <w:tab w:val="right" w:leader="dot" w:pos="9016"/>
+            </w:tabs>
+            <w:rPr>
+              <w:rFonts w:eastAsiaTheme="minorEastAsia"/>
+              <w:noProof/>
+              <w:lang w:eastAsia="en-AU"/>
+            </w:rPr>
+          </w:pPr>
+          <w:hyperlink w:anchor="_Toc491278015" w:history="1">
+            <w:r>
+              <w:rPr>
+                <w:rStyle w:val="Hyperlink"/>
+                <w:noProof/>
+              </w:rPr>
+              <w:t>Precision Required and Robot Control (Point E)</w:t>
+            </w:r>
+            <w:r>
+              <w:rPr>
+                <w:noProof/>
+                <w:webHidden/>
+              </w:rPr>
+              <w:tab/>
+            </w:r>
+            <w:r>
+              <w:rPr>
+                <w:noProof/>
+                <w:webHidden/>
+              </w:rPr>
+              <w:fldChar w:fldCharType="begin"/>
+            </w:r>
+            <w:r>
+              <w:rPr>
+                <w:noProof/>
+                <w:webHidden/>
+              </w:rPr>
+              <w:instrText xml:space="preserve"> PAGEREF _Toc491278015 \h </w:instrText>
+            </w:r>
+            <w:r>
+              <w:rPr>
+                <w:noProof/>
+                <w:webHidden/>
+              </w:rPr>
+            </w:r>
+            <w:r>
+              <w:rPr>
+                <w:noProof/>
+                <w:webHidden/>
+              </w:rPr>
+              <w:fldChar w:fldCharType="separate"/>
+            </w:r>
+            <w:r>
+              <w:rPr>
+                <w:noProof/>
+                <w:webHidden/>
+              </w:rPr>
+              <w:t>6</w:t>
+            </w:r>
+            <w:r>
+              <w:rPr>
+                <w:noProof/>
+                <w:webHidden/>
+              </w:rPr>
+              <w:fldChar w:fldCharType="end"/>
+            </w:r>
+          </w:hyperlink>
+        </w:p>
+        <w:p>
+          <w:pPr>
+            <w:pStyle w:val="TOC1"/>
+            <w:tabs>
+              <w:tab w:val="right" w:leader="dot" w:pos="9016"/>
+            </w:tabs>
+            <w:rPr>
+              <w:rFonts w:eastAsiaTheme="minorEastAsia"/>
+              <w:noProof/>
+              <w:lang w:eastAsia="en-AU"/>
+            </w:rPr>
+          </w:pPr>
+          <w:hyperlink w:anchor="_Toc491278016" w:history="1">
+            <w:r>
+              <w:rPr>
+                <w:rStyle w:val="Hyperlink"/>
+                <w:noProof/>
+              </w:rPr>
+              <w:t>Sensing and Grasping Challenges (Point F)</w:t>
+            </w:r>
+            <w:r>
+              <w:rPr>
+                <w:noProof/>
+                <w:webHidden/>
+              </w:rPr>
+              <w:tab/>
+            </w:r>
+            <w:r>
+              <w:rPr>
+                <w:noProof/>
+                <w:webHidden/>
+              </w:rPr>
+              <w:fldChar w:fldCharType="begin"/>
+            </w:r>
+            <w:r>
+              <w:rPr>
+                <w:noProof/>
+                <w:webHidden/>
+              </w:rPr>
+              <w:instrText xml:space="preserve"> PAGEREF _Toc491278016 \h </w:instrText>
+            </w:r>
+            <w:r>
+              <w:rPr>
+                <w:noProof/>
+                <w:webHidden/>
+              </w:rPr>
+            </w:r>
+            <w:r>
+              <w:rPr>
+                <w:noProof/>
+                <w:webHidden/>
+              </w:rPr>
+              <w:fldChar w:fldCharType="separate"/>
+            </w:r>
+            <w:r>
+              <w:rPr>
+                <w:noProof/>
+                <w:webHidden/>
+              </w:rPr>
+              <w:t>7</w:t>
+            </w:r>
+            <w:r>
+              <w:rPr>
+                <w:noProof/>
+                <w:webHidden/>
+              </w:rPr>
+              <w:fldChar w:fldCharType="end"/>
+            </w:r>
+          </w:hyperlink>
+        </w:p>
+        <w:p>
+          <w:pPr>
+            <w:pStyle w:val="TOC1"/>
+            <w:tabs>
+              <w:tab w:val="right" w:leader="dot" w:pos="9016"/>
+            </w:tabs>
+            <w:rPr>
+              <w:rFonts w:eastAsiaTheme="minorEastAsia"/>
+              <w:noProof/>
+              <w:lang w:eastAsia="en-AU"/>
+            </w:rPr>
+          </w:pPr>
+          <w:hyperlink w:anchor="_Toc491278017" w:history="1">
+            <w:r>
+              <w:rPr>
+                <w:rStyle w:val="Hyperlink"/>
+                <w:noProof/>
+              </w:rPr>
+              <w:t>Robot Safety (Point G)</w:t>
+            </w:r>
+            <w:r>
+              <w:rPr>
+                <w:noProof/>
+                <w:webHidden/>
+              </w:rPr>
+              <w:tab/>
+            </w:r>
+            <w:r>
+              <w:rPr>
+                <w:noProof/>
+                <w:webHidden/>
+              </w:rPr>
+              <w:fldChar w:fldCharType="begin"/>
+            </w:r>
+            <w:r>
+              <w:rPr>
+                <w:noProof/>
+                <w:webHidden/>
+              </w:rPr>
+              <w:instrText xml:space="preserve"> PAGEREF _Toc491278017 \h </w:instrText>
+            </w:r>
+            <w:r>
+              <w:rPr>
+                <w:noProof/>
+                <w:webHidden/>
+              </w:rPr>
+            </w:r>
+            <w:r>
+              <w:rPr>
+                <w:noProof/>
+                <w:webHidden/>
+              </w:rPr>
+              <w:fldChar w:fldCharType="separate"/>
+            </w:r>
+            <w:r>
+              <w:rPr>
+                <w:noProof/>
+                <w:webHidden/>
+              </w:rPr>
+              <w:t>8</w:t>
+            </w:r>
+            <w:r>
+              <w:rPr>
+                <w:noProof/>
+                <w:webHidden/>
+              </w:rPr>
+              <w:fldChar w:fldCharType="end"/>
+            </w:r>
+          </w:hyperlink>
+        </w:p>
+        <w:p>
+          <w:pPr>
+            <w:pStyle w:val="TOC1"/>
+            <w:tabs>
+              <w:tab w:val="right" w:leader="dot" w:pos="9016"/>
+            </w:tabs>
+            <w:rPr>
+              <w:rFonts w:eastAsiaTheme="minorEastAsia"/>
+              <w:noProof/>
+              <w:lang w:eastAsia="en-AU"/>
+            </w:rPr>
+          </w:pPr>
+          <w:hyperlink w:anchor="_Toc491278018" w:history="1">
+            <w:r>
+              <w:rPr>
+                <w:rStyle w:val="Hyperlink"/>
+                <w:noProof/>
+              </w:rPr>
+              <w:t>Reference List</w:t>
+            </w:r>
+            <w:r>
+              <w:rPr>
+                <w:noProof/>
+                <w:webHidden/>
+              </w:rPr>
+              <w:tab/>
+            </w:r>
+            <w:r>
+              <w:rPr>
+                <w:noProof/>
+                <w:webHidden/>
+              </w:rPr>
+              <w:fldChar w:fldCharType="begin"/>
+            </w:r>
+            <w:r>
+              <w:rPr>
+                <w:noProof/>
+                <w:webHidden/>
+              </w:rPr>
+              <w:instrText xml:space="preserve"> PAGEREF _Toc491278018 \h </w:instrText>
+            </w:r>
+            <w:r>
+              <w:rPr>
+                <w:noProof/>
+                <w:webHidden/>
+              </w:rPr>
+            </w:r>
+            <w:r>
+              <w:rPr>
+                <w:noProof/>
+                <w:webHidden/>
+              </w:rPr>
+              <w:fldChar w:fldCharType="separate"/>
+            </w:r>
+            <w:r>
+              <w:rPr>
+                <w:noProof/>
+                <w:webHidden/>
+              </w:rPr>
+              <w:t>9</w:t>
+            </w:r>
+            <w:r>
+              <w:rPr>
+                <w:noProof/>
+                <w:webHidden/>
+              </w:rPr>
+              <w:fldChar w:fldCharType="end"/>
+            </w:r>
+          </w:hyperlink>
+        </w:p>
+        <w:p>
+          <w:pPr>
+            <w:pStyle w:val="TOC1"/>
+            <w:tabs>
+              <w:tab w:val="right" w:leader="dot" w:pos="9016"/>
+            </w:tabs>
+            <w:rPr>
+              <w:rFonts w:eastAsiaTheme="minorEastAsia"/>
+              <w:noProof/>
+              <w:lang w:eastAsia="en-AU"/>
+            </w:rPr>
+          </w:pPr>
+          <w:hyperlink w:anchor="_Toc491278019" w:history="1">
+            <w:r>
+              <w:rPr>
+                <w:rStyle w:val="Hyperlink"/>
+                <w:noProof/>
+              </w:rPr>
+              <w:t>Bonus Question (point 2, Gripping the parts)</w:t>
+            </w:r>
+            <w:r>
+              <w:rPr>
+                <w:noProof/>
+                <w:webHidden/>
+              </w:rPr>
+              <w:tab/>
+            </w:r>
+            <w:r>
+              <w:rPr>
+                <w:noProof/>
+                <w:webHidden/>
+              </w:rPr>
+              <w:fldChar w:fldCharType="begin"/>
+            </w:r>
+            <w:r>
+              <w:rPr>
+                <w:noProof/>
+                <w:webHidden/>
+              </w:rPr>
+              <w:instrText xml:space="preserve"> PAGEREF _Toc491278019 \h </w:instrText>
+            </w:r>
+            <w:r>
+              <w:rPr>
+                <w:noProof/>
+                <w:webHidden/>
+              </w:rPr>
+            </w:r>
+            <w:r>
+              <w:rPr>
+                <w:noProof/>
+                <w:webHidden/>
+              </w:rPr>
+              <w:fldChar w:fldCharType="separate"/>
+            </w:r>
+            <w:r>
+              <w:rPr>
+                <w:noProof/>
+                <w:webHidden/>
+              </w:rPr>
+              <w:t>10</w:t>
+            </w:r>
+            <w:r>
+              <w:rPr>
+                <w:noProof/>
+                <w:webHidden/>
+              </w:rPr>
+              <w:fldChar w:fldCharType="end"/>
+            </w:r>
+          </w:hyperlink>
+        </w:p>
+        <w:p>
+          <w:pPr>
+            <w:pStyle w:val="TOC2"/>
+            <w:tabs>
+              <w:tab w:val="right" w:leader="dot" w:pos="9016"/>
+            </w:tabs>
+            <w:rPr>
+              <w:rFonts w:eastAsiaTheme="minorEastAsia"/>
+              <w:noProof/>
+              <w:lang w:eastAsia="en-AU"/>
+            </w:rPr>
+          </w:pPr>
+          <w:hyperlink w:anchor="_Toc491278020" w:history="1">
+            <w:r>
+              <w:rPr>
+                <w:rStyle w:val="Hyperlink"/>
+                <w:noProof/>
+              </w:rPr>
+              <w:t>Gripping the Housing Top</w:t>
+            </w:r>
+            <w:r>
+              <w:rPr>
+                <w:noProof/>
+                <w:webHidden/>
+              </w:rPr>
+              <w:tab/>
+            </w:r>
+            <w:r>
+              <w:rPr>
+                <w:noProof/>
+                <w:webHidden/>
+              </w:rPr>
+              <w:fldChar w:fldCharType="begin"/>
+            </w:r>
+            <w:r>
+              <w:rPr>
+                <w:noProof/>
+                <w:webHidden/>
+              </w:rPr>
+              <w:instrText xml:space="preserve"> PAGEREF _Toc491278020 \h </w:instrText>
+            </w:r>
+            <w:r>
+              <w:rPr>
+                <w:noProof/>
+                <w:webHidden/>
+              </w:rPr>
+            </w:r>
+            <w:r>
+              <w:rPr>
+                <w:noProof/>
+                <w:webHidden/>
+              </w:rPr>
+              <w:fldChar w:fldCharType="separate"/>
+            </w:r>
+            <w:r>
+              <w:rPr>
+                <w:noProof/>
+                <w:webHidden/>
+              </w:rPr>
+              <w:t>10</w:t>
+            </w:r>
+            <w:r>
+              <w:rPr>
+                <w:noProof/>
+                <w:webHidden/>
+              </w:rPr>
+              <w:fldChar w:fldCharType="end"/>
+            </w:r>
+          </w:hyperlink>
+        </w:p>
+        <w:p>
+          <w:pPr>
+            <w:pStyle w:val="TOC2"/>
+            <w:tabs>
+              <w:tab w:val="right" w:leader="dot" w:pos="9016"/>
+            </w:tabs>
+            <w:rPr>
+              <w:rFonts w:eastAsiaTheme="minorEastAsia"/>
+              <w:noProof/>
+              <w:lang w:eastAsia="en-AU"/>
+            </w:rPr>
+          </w:pPr>
+          <w:hyperlink w:anchor="_Toc491278021" w:history="1">
+            <w:r>
+              <w:rPr>
+                <w:rStyle w:val="Hyperlink"/>
+                <w:noProof/>
+              </w:rPr>
+              <w:t>Gripping the Housing Bottom</w:t>
+            </w:r>
+            <w:r>
+              <w:rPr>
+                <w:noProof/>
+                <w:webHidden/>
+              </w:rPr>
+              <w:tab/>
+            </w:r>
+            <w:r>
+              <w:rPr>
+                <w:noProof/>
+                <w:webHidden/>
+              </w:rPr>
+              <w:fldChar w:fldCharType="begin"/>
+            </w:r>
+            <w:r>
+              <w:rPr>
+                <w:noProof/>
+                <w:webHidden/>
+              </w:rPr>
+              <w:instrText xml:space="preserve"> PAGEREF _Toc491278021 \h </w:instrText>
+            </w:r>
+            <w:r>
+              <w:rPr>
+                <w:noProof/>
+                <w:webHidden/>
+              </w:rPr>
+            </w:r>
+            <w:r>
+              <w:rPr>
+                <w:noProof/>
+                <w:webHidden/>
+              </w:rPr>
+              <w:fldChar w:fldCharType="separate"/>
+            </w:r>
+            <w:r>
+              <w:rPr>
+                <w:noProof/>
+                <w:webHidden/>
+              </w:rPr>
+              <w:t>10</w:t>
+            </w:r>
+            <w:r>
+              <w:rPr>
+                <w:noProof/>
+                <w:webHidden/>
+              </w:rPr>
+              <w:fldChar w:fldCharType="end"/>
+            </w:r>
+          </w:hyperlink>
+        </w:p>
+        <w:p>
+          <w:pPr>
+            <w:pStyle w:val="TOC2"/>
+            <w:tabs>
+              <w:tab w:val="right" w:leader="dot" w:pos="9016"/>
+            </w:tabs>
+            <w:rPr>
+              <w:rFonts w:eastAsiaTheme="minorEastAsia"/>
+              <w:noProof/>
+              <w:lang w:eastAsia="en-AU"/>
+            </w:rPr>
+          </w:pPr>
+          <w:hyperlink w:anchor="_Toc491278022" w:history="1">
+            <w:r>
+              <w:rPr>
+                <w:rStyle w:val="Hyperlink"/>
+                <w:noProof/>
+              </w:rPr>
+              <w:t>Gripping the PCB</w:t>
+            </w:r>
+            <w:r>
+              <w:rPr>
+                <w:noProof/>
+                <w:webHidden/>
+              </w:rPr>
+              <w:tab/>
+            </w:r>
+            <w:r>
+              <w:rPr>
+                <w:noProof/>
+                <w:webHidden/>
+              </w:rPr>
+              <w:fldChar w:fldCharType="begin"/>
+            </w:r>
+            <w:r>
+              <w:rPr>
+                <w:noProof/>
+                <w:webHidden/>
+              </w:rPr>
+              <w:instrText xml:space="preserve"> PAGEREF _Toc491278022 \h </w:instrText>
+            </w:r>
+            <w:r>
+              <w:rPr>
+                <w:noProof/>
+                <w:webHidden/>
+              </w:rPr>
+            </w:r>
+            <w:r>
+              <w:rPr>
+                <w:noProof/>
+                <w:webHidden/>
+              </w:rPr>
+              <w:fldChar w:fldCharType="separate"/>
+            </w:r>
+            <w:r>
+              <w:rPr>
+                <w:noProof/>
+                <w:webHidden/>
+              </w:rPr>
+              <w:t>11</w:t>
+            </w:r>
+            <w:r>
+              <w:rPr>
+                <w:noProof/>
+                <w:webHidden/>
+              </w:rPr>
+              <w:fldChar w:fldCharType="end"/>
+            </w:r>
+          </w:hyperlink>
+        </w:p>
+        <w:p>
+          <w:pPr>
+            <w:pStyle w:val="TOC1"/>
+            <w:tabs>
+              <w:tab w:val="right" w:leader="dot" w:pos="9016"/>
+            </w:tabs>
+            <w:rPr>
+              <w:rFonts w:eastAsiaTheme="minorEastAsia"/>
+              <w:noProof/>
+              <w:lang w:eastAsia="en-AU"/>
+            </w:rPr>
+          </w:pPr>
+          <w:hyperlink w:anchor="_Toc491278023" w:history="1">
+            <w:r>
+              <w:rPr>
+                <w:rStyle w:val="Hyperlink"/>
+                <w:noProof/>
+              </w:rPr>
+              <w:t>Bonus Question (Point 3)</w:t>
+            </w:r>
+            <w:bookmarkStart w:id="0" w:name="_GoBack"/>
+            <w:bookmarkEnd w:id="0"/>
+            <w:r>
+              <w:rPr>
+                <w:noProof/>
+                <w:webHidden/>
+              </w:rPr>
+              <w:tab/>
+            </w:r>
+            <w:r>
+              <w:rPr>
+                <w:noProof/>
+                <w:webHidden/>
+              </w:rPr>
+              <w:fldChar w:fldCharType="begin"/>
+            </w:r>
+            <w:r>
+              <w:rPr>
+                <w:noProof/>
+                <w:webHidden/>
+              </w:rPr>
+              <w:instrText xml:space="preserve"> PAGEREF _Toc491278023 \h </w:instrText>
+            </w:r>
+            <w:r>
+              <w:rPr>
+                <w:noProof/>
+                <w:webHidden/>
+              </w:rPr>
+            </w:r>
+            <w:r>
+              <w:rPr>
+                <w:noProof/>
+                <w:webHidden/>
+              </w:rPr>
+              <w:fldChar w:fldCharType="separate"/>
+            </w:r>
+            <w:r>
+              <w:rPr>
+                <w:noProof/>
+                <w:webHidden/>
+              </w:rPr>
+              <w:t>12</w:t>
+            </w:r>
+            <w:r>
+              <w:rPr>
+                <w:noProof/>
+                <w:webHidden/>
+              </w:rPr>
+              <w:fldChar w:fldCharType="end"/>
+            </w:r>
+          </w:hyperlink>
+        </w:p>
+        <w:p>
+          <w:pPr>
+            <w:pStyle w:val="TOC1"/>
+            <w:tabs>
+              <w:tab w:val="right" w:leader="dot" w:pos="9016"/>
+            </w:tabs>
+            <w:rPr>
+              <w:rFonts w:eastAsiaTheme="minorEastAsia"/>
+              <w:noProof/>
+              <w:lang w:eastAsia="en-AU"/>
+            </w:rPr>
+          </w:pPr>
+          <w:hyperlink w:anchor="_Toc491278024" w:history="1">
+            <w:r>
+              <w:rPr>
+                <w:rStyle w:val="Hyperlink"/>
+                <w:noProof/>
+              </w:rPr>
+              <w:t>Bonus Question (Point 4)</w:t>
+            </w:r>
+            <w:r>
+              <w:rPr>
+                <w:noProof/>
+                <w:webHidden/>
+              </w:rPr>
+              <w:tab/>
+            </w:r>
+            <w:r>
+              <w:rPr>
+                <w:noProof/>
+                <w:webHidden/>
+              </w:rPr>
+              <w:fldChar w:fldCharType="begin"/>
+            </w:r>
+            <w:r>
+              <w:rPr>
+                <w:noProof/>
+                <w:webHidden/>
+              </w:rPr>
+              <w:instrText xml:space="preserve"> PAGEREF _Toc491278024 \h </w:instrText>
+            </w:r>
+            <w:r>
+              <w:rPr>
+                <w:noProof/>
+                <w:webHidden/>
+              </w:rPr>
+            </w:r>
+            <w:r>
+              <w:rPr>
+                <w:noProof/>
+                <w:webHidden/>
+              </w:rPr>
+              <w:fldChar w:fldCharType="separate"/>
+            </w:r>
+            <w:r>
+              <w:rPr>
+                <w:noProof/>
+                <w:webHidden/>
+              </w:rPr>
+              <w:t>12</w:t>
+            </w:r>
+            <w:r>
+              <w:rPr>
+                <w:noProof/>
+                <w:webHidden/>
+              </w:rPr>
+              <w:fldChar w:fldCharType="end"/>
+            </w:r>
+          </w:hyperlink>
+        </w:p>
+        <w:p>
+          <w:pPr>
+            <w:pStyle w:val="TOC1"/>
+            <w:tabs>
+              <w:tab w:val="right" w:leader="dot" w:pos="9016"/>
+            </w:tabs>
+            <w:rPr>
+              <w:rFonts w:eastAsiaTheme="minorEastAsia"/>
+              <w:noProof/>
+              <w:lang w:eastAsia="en-AU"/>
+            </w:rPr>
+          </w:pPr>
+          <w:hyperlink w:anchor="_Toc491278025" w:history="1">
+            <w:r>
+              <w:rPr>
+                <w:rStyle w:val="Hyperlink"/>
+                <w:noProof/>
+              </w:rPr>
+              <w:t>Appendix A – SafeCo SWMS</w:t>
+            </w:r>
+            <w:r>
+              <w:rPr>
+                <w:noProof/>
+                <w:webHidden/>
+              </w:rPr>
+              <w:tab/>
+            </w:r>
+            <w:r>
+              <w:rPr>
+                <w:noProof/>
+                <w:webHidden/>
+              </w:rPr>
+              <w:fldChar w:fldCharType="begin"/>
+            </w:r>
+            <w:r>
+              <w:rPr>
+                <w:noProof/>
+                <w:webHidden/>
+              </w:rPr>
+              <w:instrText xml:space="preserve"> PAGEREF _Toc491278025 \h </w:instrText>
+            </w:r>
+            <w:r>
+              <w:rPr>
+                <w:noProof/>
+                <w:webHidden/>
+              </w:rPr>
+            </w:r>
+            <w:r>
+              <w:rPr>
+                <w:noProof/>
+                <w:webHidden/>
+              </w:rPr>
+              <w:fldChar w:fldCharType="separate"/>
+            </w:r>
+            <w:r>
+              <w:rPr>
+                <w:noProof/>
+                <w:webHidden/>
+              </w:rPr>
+              <w:t>14</w:t>
+            </w:r>
+            <w:r>
+              <w:rPr>
+                <w:noProof/>
+                <w:webHidden/>
+              </w:rPr>
+              <w:fldChar w:fldCharType="end"/>
+            </w:r>
+          </w:hyperlink>
+        </w:p>
+        <w:p>
+          <w:r>
+            <w:rPr>
+              <w:b/>
+              <w:bCs/>
+              <w:noProof/>
+            </w:rPr>
+            <w:fldChar w:fldCharType="end"/>
+          </w:r>
+        </w:p>
+      </w:sdtContent>
+    </w:sdt>
+    <w:p>
+      <w:pPr>
+        <w:rPr>
+          <w:rFonts w:asciiTheme="majorHAnsi" w:eastAsiaTheme="majorEastAsia" w:hAnsiTheme="majorHAnsi" w:cstheme="majorBidi"/>
+          <w:color w:val="2F5496" w:themeColor="accent1" w:themeShade="BF"/>
+          <w:sz w:val="32"/>
+          <w:szCs w:val="32"/>
+        </w:rPr>
+      </w:pPr>
+    </w:p>
+    <w:p>
+      <w:pPr>
+        <w:rPr>
+          <w:rFonts w:asciiTheme="majorHAnsi" w:eastAsiaTheme="majorEastAsia" w:hAnsiTheme="majorHAnsi" w:cstheme="majorBidi"/>
+          <w:color w:val="2F5496" w:themeColor="accent1" w:themeShade="BF"/>
+          <w:sz w:val="32"/>
+          <w:szCs w:val="32"/>
+        </w:rPr>
+      </w:pPr>
+      <w:r>
+        <w:br w:type="page"/>
+      </w:r>
+    </w:p>
     <w:p>
       <w:pPr>
         <w:pStyle w:val="Heading1"/>
       </w:pPr>
-      <w:r>
+      <w:bookmarkStart w:id="1" w:name="_Toc491278008"/>
+      <w:r>
+        <w:lastRenderedPageBreak/>
         <w:t>Workspace Design (Point A)</w:t>
       </w:r>
+      <w:bookmarkEnd w:id="1"/>
     </w:p>
     <w:p>
       <w:pPr>
         <w:pStyle w:val="Heading2"/>
       </w:pPr>
+      <w:bookmarkStart w:id="2" w:name="_Toc491278009"/>
       <w:r>
         <w:t>Task Requirements</w:t>
       </w:r>
+      <w:bookmarkEnd w:id="2"/>
     </w:p>
     <w:p>
       <w:pPr>
@@ -206,6 +2348,7 @@
     </w:p>
     <w:p>
       <w:pPr>
+        <w:keepNext/>
         <w:jc w:val="center"/>
       </w:pPr>
       <w:r>
@@ -229,7 +2372,7 @@
                     <pic:cNvPicPr/>
                   </pic:nvPicPr>
                   <pic:blipFill>
-                    <a:blip r:embed="rId5"/>
+                    <a:blip r:embed="rId11"/>
                     <a:stretch>
                       <a:fillRect/>
                     </a:stretch>
@@ -252,18 +2395,441 @@
     </w:p>
     <w:p>
       <w:pPr>
+        <w:pStyle w:val="Caption"/>
+        <w:jc w:val="center"/>
+      </w:pPr>
+      <w:r>
+        <w:t xml:space="preserve">Figure </w:t>
+      </w:r>
+      <w:fldSimple w:instr=" SEQ Figure \* ARABIC ">
+        <w:r>
+          <w:rPr>
+            <w:noProof/>
+          </w:rPr>
+          <w:t>1</w:t>
+        </w:r>
+      </w:fldSimple>
+      <w:r>
+        <w:t>: Sawyer Stand</w:t>
+      </w:r>
+    </w:p>
+    <w:p>
+      <w:pPr>
         <w:jc w:val="both"/>
       </w:pPr>
-      <w:bookmarkStart w:id="0" w:name="_GoBack"/>
-      <w:bookmarkEnd w:id="0"/>
+      <w:r>
+        <w:t xml:space="preserve">The sawyers themselves are to be placed in the designated </w:t>
+      </w:r>
+      <w:r>
+        <w:t xml:space="preserve">work zone.  This work zone consists of a fenced of area that that can only be accessed through a single door. This door is to be integrated with an estop that will be triggered when the door is opened, causing the Sawyers to stop moving. There </w:t>
+      </w:r>
+      <w:r>
+        <w:lastRenderedPageBreak/>
+        <w:t>must also be another safety stop next to the door to add redundancy and allow the users to stop the sawyers while next to the door without opening the door.</w:t>
+      </w:r>
+    </w:p>
+    <w:p>
+      <w:pPr>
+        <w:keepNext/>
+        <w:jc w:val="center"/>
+      </w:pPr>
+      <w:r>
+        <w:rPr>
+          <w:noProof/>
+          <w:lang w:eastAsia="en-AU"/>
+        </w:rPr>
+        <w:drawing>
+          <wp:inline distT="0" distB="0" distL="0" distR="0" wp14:anchorId="0149C377" wp14:editId="2727FB4E">
+            <wp:extent cx="4244610" cy="3143250"/>
+            <wp:effectExtent l="0" t="0" r="3810" b="0"/>
+            <wp:docPr id="2" name="Picture 2"/>
+            <wp:cNvGraphicFramePr>
+              <a:graphicFrameLocks xmlns:a="http://schemas.openxmlformats.org/drawingml/2006/main" noChangeAspect="1"/>
+            </wp:cNvGraphicFramePr>
+            <a:graphic xmlns:a="http://schemas.openxmlformats.org/drawingml/2006/main">
+              <a:graphicData uri="http://schemas.openxmlformats.org/drawingml/2006/picture">
+                <pic:pic xmlns:pic="http://schemas.openxmlformats.org/drawingml/2006/picture">
+                  <pic:nvPicPr>
+                    <pic:cNvPr id="1" name=""/>
+                    <pic:cNvPicPr/>
+                  </pic:nvPicPr>
+                  <pic:blipFill>
+                    <a:blip r:embed="rId12"/>
+                    <a:stretch>
+                      <a:fillRect/>
+                    </a:stretch>
+                  </pic:blipFill>
+                  <pic:spPr>
+                    <a:xfrm>
+                      <a:off x="0" y="0"/>
+                      <a:ext cx="4254686" cy="3150711"/>
+                    </a:xfrm>
+                    <a:prstGeom prst="rect">
+                      <a:avLst/>
+                    </a:prstGeom>
+                  </pic:spPr>
+                </pic:pic>
+              </a:graphicData>
+            </a:graphic>
+          </wp:inline>
+        </w:drawing>
+      </w:r>
+    </w:p>
+    <w:p>
+      <w:pPr>
+        <w:pStyle w:val="Caption"/>
+        <w:jc w:val="center"/>
+      </w:pPr>
+      <w:r>
+        <w:t xml:space="preserve">Figure </w:t>
+      </w:r>
+      <w:fldSimple w:instr=" SEQ Figure \* ARABIC ">
+        <w:r>
+          <w:rPr>
+            <w:noProof/>
+          </w:rPr>
+          <w:t>2</w:t>
+        </w:r>
+      </w:fldSimple>
+      <w:r>
+        <w:t>: Sawyer Fenced off area</w:t>
+      </w:r>
+    </w:p>
+    <w:p>
+      <w:pPr>
+        <w:keepNext/>
+        <w:jc w:val="center"/>
+      </w:pPr>
+      <w:r>
+        <w:rPr>
+          <w:noProof/>
+          <w:lang w:eastAsia="en-AU"/>
+        </w:rPr>
+        <w:drawing>
+          <wp:inline distT="0" distB="0" distL="0" distR="0" wp14:anchorId="3EA5B00F" wp14:editId="28BDC093">
+            <wp:extent cx="3800241" cy="3486150"/>
+            <wp:effectExtent l="0" t="0" r="0" b="0"/>
+            <wp:docPr id="3" name="Picture 3"/>
+            <wp:cNvGraphicFramePr>
+              <a:graphicFrameLocks xmlns:a="http://schemas.openxmlformats.org/drawingml/2006/main" noChangeAspect="1"/>
+            </wp:cNvGraphicFramePr>
+            <a:graphic xmlns:a="http://schemas.openxmlformats.org/drawingml/2006/main">
+              <a:graphicData uri="http://schemas.openxmlformats.org/drawingml/2006/picture">
+                <pic:pic xmlns:pic="http://schemas.openxmlformats.org/drawingml/2006/picture">
+                  <pic:nvPicPr>
+                    <pic:cNvPr id="1" name=""/>
+                    <pic:cNvPicPr/>
+                  </pic:nvPicPr>
+                  <pic:blipFill>
+                    <a:blip r:embed="rId13"/>
+                    <a:stretch>
+                      <a:fillRect/>
+                    </a:stretch>
+                  </pic:blipFill>
+                  <pic:spPr>
+                    <a:xfrm>
+                      <a:off x="0" y="0"/>
+                      <a:ext cx="3812201" cy="3497122"/>
+                    </a:xfrm>
+                    <a:prstGeom prst="rect">
+                      <a:avLst/>
+                    </a:prstGeom>
+                  </pic:spPr>
+                </pic:pic>
+              </a:graphicData>
+            </a:graphic>
+          </wp:inline>
+        </w:drawing>
+      </w:r>
+    </w:p>
+    <w:p>
+      <w:pPr>
+        <w:pStyle w:val="Caption"/>
+        <w:jc w:val="center"/>
+      </w:pPr>
+      <w:r>
+        <w:t xml:space="preserve">Figure </w:t>
+      </w:r>
+      <w:fldSimple w:instr=" SEQ Figure \* ARABIC ">
+        <w:r>
+          <w:rPr>
+            <w:noProof/>
+          </w:rPr>
+          <w:t>3</w:t>
+        </w:r>
+      </w:fldSimple>
+      <w:r>
+        <w:t>: Safety access door with side by E-Stop</w:t>
+      </w:r>
+    </w:p>
+    <w:p>
+      <w:pPr>
+        <w:jc w:val="both"/>
+      </w:pPr>
+      <w:r>
+        <w:t>The sawyer control desk is to be placed outside the Sawyer work zone but somewhere with clear sightlines of the robots in action. This will allow the supervisor to make quick decisions.</w:t>
+      </w:r>
+    </w:p>
+    <w:p>
+      <w:pPr>
+        <w:keepNext/>
+        <w:jc w:val="center"/>
+      </w:pPr>
+      <w:r>
+        <w:rPr>
+          <w:noProof/>
+          <w:lang w:eastAsia="en-AU"/>
+        </w:rPr>
+        <w:lastRenderedPageBreak/>
+        <w:drawing>
+          <wp:inline distT="0" distB="0" distL="0" distR="0" wp14:anchorId="66C796DB" wp14:editId="18E539E0">
+            <wp:extent cx="4133850" cy="2220353"/>
+            <wp:effectExtent l="0" t="0" r="0" b="8890"/>
+            <wp:docPr id="4" name="Picture 4"/>
+            <wp:cNvGraphicFramePr>
+              <a:graphicFrameLocks xmlns:a="http://schemas.openxmlformats.org/drawingml/2006/main" noChangeAspect="1"/>
+            </wp:cNvGraphicFramePr>
+            <a:graphic xmlns:a="http://schemas.openxmlformats.org/drawingml/2006/main">
+              <a:graphicData uri="http://schemas.openxmlformats.org/drawingml/2006/picture">
+                <pic:pic xmlns:pic="http://schemas.openxmlformats.org/drawingml/2006/picture">
+                  <pic:nvPicPr>
+                    <pic:cNvPr id="1" name=""/>
+                    <pic:cNvPicPr/>
+                  </pic:nvPicPr>
+                  <pic:blipFill>
+                    <a:blip r:embed="rId14"/>
+                    <a:stretch>
+                      <a:fillRect/>
+                    </a:stretch>
+                  </pic:blipFill>
+                  <pic:spPr>
+                    <a:xfrm>
+                      <a:off x="0" y="0"/>
+                      <a:ext cx="4141168" cy="2224284"/>
+                    </a:xfrm>
+                    <a:prstGeom prst="rect">
+                      <a:avLst/>
+                    </a:prstGeom>
+                  </pic:spPr>
+                </pic:pic>
+              </a:graphicData>
+            </a:graphic>
+          </wp:inline>
+        </w:drawing>
+      </w:r>
+    </w:p>
+    <w:p>
+      <w:pPr>
+        <w:pStyle w:val="Caption"/>
+        <w:jc w:val="center"/>
+      </w:pPr>
+      <w:r>
+        <w:t xml:space="preserve">Figure </w:t>
+      </w:r>
+      <w:fldSimple w:instr=" SEQ Figure \* ARABIC ">
+        <w:r>
+          <w:rPr>
+            <w:noProof/>
+          </w:rPr>
+          <w:t>4</w:t>
+        </w:r>
+      </w:fldSimple>
+      <w:r>
+        <w:t>: Sawyer Control Desk with at hand E-stop</w:t>
+      </w:r>
+    </w:p>
+    <w:p>
+      <w:pPr>
+        <w:jc w:val="both"/>
+      </w:pPr>
+      <w:r>
+        <w:t xml:space="preserve">The boxes containing </w:t>
+      </w:r>
+      <w:r>
+        <w:t xml:space="preserve">the loose parts will be placed on to their own tables, allowing the parts to be at a level the Sawyer can easily reach but allow the parts to be placed anywhere. </w:t>
+      </w:r>
+    </w:p>
+    <w:p>
+      <w:pPr>
+        <w:keepNext/>
+        <w:jc w:val="center"/>
+      </w:pPr>
+      <w:r>
+        <w:rPr>
+          <w:noProof/>
+          <w:lang w:eastAsia="en-AU"/>
+        </w:rPr>
+        <w:drawing>
+          <wp:inline distT="0" distB="0" distL="0" distR="0">
+            <wp:extent cx="2393921" cy="3028950"/>
+            <wp:effectExtent l="0" t="0" r="6985" b="0"/>
+            <wp:docPr id="5" name="Picture 5"/>
+            <wp:cNvGraphicFramePr>
+              <a:graphicFrameLocks xmlns:a="http://schemas.openxmlformats.org/drawingml/2006/main" noChangeAspect="1"/>
+            </wp:cNvGraphicFramePr>
+            <a:graphic xmlns:a="http://schemas.openxmlformats.org/drawingml/2006/main">
+              <a:graphicData uri="http://schemas.openxmlformats.org/drawingml/2006/picture">
+                <pic:pic xmlns:pic="http://schemas.openxmlformats.org/drawingml/2006/picture">
+                  <pic:nvPicPr>
+                    <pic:cNvPr id="0" name="Picture 1"/>
+                    <pic:cNvPicPr>
+                      <a:picLocks noChangeAspect="1" noChangeArrowheads="1"/>
+                    </pic:cNvPicPr>
+                  </pic:nvPicPr>
+                  <pic:blipFill>
+                    <a:blip r:embed="rId15">
+                      <a:extLst>
+                        <a:ext uri="{28A0092B-C50C-407E-A947-70E740481C1C}">
+                          <a14:useLocalDpi xmlns:a14="http://schemas.microsoft.com/office/drawing/2010/main" val="0"/>
+                        </a:ext>
+                      </a:extLst>
+                    </a:blip>
+                    <a:srcRect/>
+                    <a:stretch>
+                      <a:fillRect/>
+                    </a:stretch>
+                  </pic:blipFill>
+                  <pic:spPr bwMode="auto">
+                    <a:xfrm>
+                      <a:off x="0" y="0"/>
+                      <a:ext cx="2399908" cy="3036525"/>
+                    </a:xfrm>
+                    <a:prstGeom prst="rect">
+                      <a:avLst/>
+                    </a:prstGeom>
+                    <a:noFill/>
+                    <a:ln>
+                      <a:noFill/>
+                    </a:ln>
+                  </pic:spPr>
+                </pic:pic>
+              </a:graphicData>
+            </a:graphic>
+          </wp:inline>
+        </w:drawing>
+      </w:r>
+    </w:p>
+    <w:p>
+      <w:pPr>
+        <w:pStyle w:val="Caption"/>
+        <w:jc w:val="center"/>
+      </w:pPr>
+      <w:r>
+        <w:t xml:space="preserve">Figure </w:t>
+      </w:r>
+      <w:fldSimple w:instr=" SEQ Figure \* ARABIC ">
+        <w:r>
+          <w:rPr>
+            <w:noProof/>
+          </w:rPr>
+          <w:t>5</w:t>
+        </w:r>
+      </w:fldSimple>
+      <w:r>
+        <w:t>: Table to hold box of parts</w:t>
+      </w:r>
+    </w:p>
+    <w:p>
+      <w:pPr>
+        <w:jc w:val="both"/>
+      </w:pPr>
+      <w:r>
+        <w:t>The Sawyer and Assembly pieces will be aligned as seen in the pictured below. This aligned allows for the least chance of robot to robot collision as the only time the robots need to be close to each other is when they bring the two parts together.</w:t>
+      </w:r>
+      <w:r>
+        <w:t xml:space="preserve"> When they go to pick up parts they have to move away from each other to locate and pick up the part allowing for increased robot safety.</w:t>
+      </w:r>
+    </w:p>
+    <w:p>
+      <w:pPr>
+        <w:keepNext/>
+        <w:jc w:val="center"/>
+      </w:pPr>
+      <w:r>
+        <w:rPr>
+          <w:noProof/>
+          <w:lang w:eastAsia="en-AU"/>
+        </w:rPr>
+        <w:lastRenderedPageBreak/>
+        <w:drawing>
+          <wp:inline distT="0" distB="0" distL="0" distR="0">
+            <wp:extent cx="4695825" cy="3383184"/>
+            <wp:effectExtent l="0" t="0" r="0" b="8255"/>
+            <wp:docPr id="6" name="Picture 6"/>
+            <wp:cNvGraphicFramePr>
+              <a:graphicFrameLocks xmlns:a="http://schemas.openxmlformats.org/drawingml/2006/main" noChangeAspect="1"/>
+            </wp:cNvGraphicFramePr>
+            <a:graphic xmlns:a="http://schemas.openxmlformats.org/drawingml/2006/main">
+              <a:graphicData uri="http://schemas.openxmlformats.org/drawingml/2006/picture">
+                <pic:pic xmlns:pic="http://schemas.openxmlformats.org/drawingml/2006/picture">
+                  <pic:nvPicPr>
+                    <pic:cNvPr id="0" name="Picture 2"/>
+                    <pic:cNvPicPr>
+                      <a:picLocks noChangeAspect="1" noChangeArrowheads="1"/>
+                    </pic:cNvPicPr>
+                  </pic:nvPicPr>
+                  <pic:blipFill>
+                    <a:blip r:embed="rId16">
+                      <a:extLst>
+                        <a:ext uri="{28A0092B-C50C-407E-A947-70E740481C1C}">
+                          <a14:useLocalDpi xmlns:a14="http://schemas.microsoft.com/office/drawing/2010/main" val="0"/>
+                        </a:ext>
+                      </a:extLst>
+                    </a:blip>
+                    <a:srcRect/>
+                    <a:stretch>
+                      <a:fillRect/>
+                    </a:stretch>
+                  </pic:blipFill>
+                  <pic:spPr bwMode="auto">
+                    <a:xfrm>
+                      <a:off x="0" y="0"/>
+                      <a:ext cx="4714210" cy="3396430"/>
+                    </a:xfrm>
+                    <a:prstGeom prst="rect">
+                      <a:avLst/>
+                    </a:prstGeom>
+                    <a:noFill/>
+                    <a:ln>
+                      <a:noFill/>
+                    </a:ln>
+                  </pic:spPr>
+                </pic:pic>
+              </a:graphicData>
+            </a:graphic>
+          </wp:inline>
+        </w:drawing>
+      </w:r>
+    </w:p>
+    <w:p>
+      <w:pPr>
+        <w:pStyle w:val="Caption"/>
+        <w:jc w:val="center"/>
+      </w:pPr>
+      <w:r>
+        <w:t xml:space="preserve">Figure </w:t>
+      </w:r>
+      <w:fldSimple w:instr=" SEQ Figure \* ARABIC ">
+        <w:r>
+          <w:rPr>
+            <w:noProof/>
+          </w:rPr>
+          <w:t>6</w:t>
+        </w:r>
+      </w:fldSimple>
+      <w:r>
+        <w:t>: Work Zone Layout</w:t>
+      </w:r>
     </w:p>
     <w:p>
       <w:pPr>
         <w:pStyle w:val="Heading1"/>
       </w:pPr>
+      <w:bookmarkStart w:id="3" w:name="_Toc491278010"/>
       <w:r>
         <w:t>Risk Assessment (Point B)</w:t>
       </w:r>
+      <w:bookmarkEnd w:id="3"/>
     </w:p>
     <w:p>
       <w:pPr>
@@ -275,7 +2841,7 @@
     </w:p>
     <w:tbl>
       <w:tblPr>
-        <w:tblStyle w:val="TableGrid"/>
+        <w:tblStyle w:val="GridTable3-Accent1"/>
         <w:tblW w:w="0" w:type="auto"/>
         <w:tblLayout w:type="fixed"/>
         <w:tblLook w:val="04A0" w:firstRow="1" w:lastRow="0" w:firstColumn="1" w:lastColumn="0" w:noHBand="0" w:noVBand="1"/>
@@ -289,16 +2855,20 @@
         <w:gridCol w:w="2925"/>
       </w:tblGrid>
       <w:tr>
+        <w:trPr>
+          <w:cnfStyle w:val="100000000000" w:firstRow="1" w:lastRow="0" w:firstColumn="0" w:lastColumn="0" w:oddVBand="0" w:evenVBand="0" w:oddHBand="0" w:evenHBand="0" w:firstRowFirstColumn="0" w:firstRowLastColumn="0" w:lastRowFirstColumn="0" w:lastRowLastColumn="0"/>
+        </w:trPr>
         <w:tc>
           <w:tcPr>
+            <w:cnfStyle w:val="001000000100" w:firstRow="0" w:lastRow="0" w:firstColumn="1" w:lastColumn="0" w:oddVBand="0" w:evenVBand="0" w:oddHBand="0" w:evenHBand="0" w:firstRowFirstColumn="1" w:firstRowLastColumn="0" w:lastRowFirstColumn="0" w:lastRowLastColumn="0"/>
             <w:tcW w:w="1482" w:type="dxa"/>
+            <w:vAlign w:val="center"/>
           </w:tcPr>
           <w:p>
             <w:pPr>
               <w:jc w:val="center"/>
             </w:pPr>
             <w:r>
-              <w:lastRenderedPageBreak/>
               <w:t>Hazard</w:t>
             </w:r>
           </w:p>
@@ -306,10 +2876,12 @@
         <w:tc>
           <w:tcPr>
             <w:tcW w:w="1915" w:type="dxa"/>
+            <w:vAlign w:val="center"/>
           </w:tcPr>
           <w:p>
             <w:pPr>
               <w:jc w:val="center"/>
+              <w:cnfStyle w:val="100000000000" w:firstRow="1" w:lastRow="0" w:firstColumn="0" w:lastColumn="0" w:oddVBand="0" w:evenVBand="0" w:oddHBand="0" w:evenHBand="0" w:firstRowFirstColumn="0" w:firstRowLastColumn="0" w:lastRowFirstColumn="0" w:lastRowLastColumn="0"/>
             </w:pPr>
             <w:r>
               <w:t>Consequence</w:t>
@@ -319,10 +2891,12 @@
         <w:tc>
           <w:tcPr>
             <w:tcW w:w="851" w:type="dxa"/>
+            <w:vAlign w:val="center"/>
           </w:tcPr>
           <w:p>
             <w:pPr>
               <w:jc w:val="center"/>
+              <w:cnfStyle w:val="100000000000" w:firstRow="1" w:lastRow="0" w:firstColumn="0" w:lastColumn="0" w:oddVBand="0" w:evenVBand="0" w:oddHBand="0" w:evenHBand="0" w:firstRowFirstColumn="0" w:firstRowLastColumn="0" w:lastRowFirstColumn="0" w:lastRowLastColumn="0"/>
             </w:pPr>
             <w:r>
               <w:t>Probability</w:t>
@@ -332,10 +2906,12 @@
         <w:tc>
           <w:tcPr>
             <w:tcW w:w="854" w:type="dxa"/>
+            <w:vAlign w:val="center"/>
           </w:tcPr>
           <w:p>
             <w:pPr>
               <w:jc w:val="center"/>
+              <w:cnfStyle w:val="100000000000" w:firstRow="1" w:lastRow="0" w:firstColumn="0" w:lastColumn="0" w:oddVBand="0" w:evenVBand="0" w:oddHBand="0" w:evenHBand="0" w:firstRowFirstColumn="0" w:firstRowLastColumn="0" w:lastRowFirstColumn="0" w:lastRowLastColumn="0"/>
             </w:pPr>
             <w:r>
               <w:t>Severity</w:t>
@@ -345,10 +2921,12 @@
         <w:tc>
           <w:tcPr>
             <w:tcW w:w="989" w:type="dxa"/>
+            <w:vAlign w:val="center"/>
           </w:tcPr>
           <w:p>
             <w:pPr>
               <w:jc w:val="center"/>
+              <w:cnfStyle w:val="100000000000" w:firstRow="1" w:lastRow="0" w:firstColumn="0" w:lastColumn="0" w:oddVBand="0" w:evenVBand="0" w:oddHBand="0" w:evenHBand="0" w:firstRowFirstColumn="0" w:firstRowLastColumn="0" w:lastRowFirstColumn="0" w:lastRowLastColumn="0"/>
             </w:pPr>
             <w:r>
               <w:t>Overall Risk</w:t>
@@ -358,13 +2936,110 @@
         <w:tc>
           <w:tcPr>
             <w:tcW w:w="2925" w:type="dxa"/>
+            <w:vAlign w:val="center"/>
           </w:tcPr>
           <w:p>
             <w:pPr>
               <w:jc w:val="center"/>
+              <w:cnfStyle w:val="100000000000" w:firstRow="1" w:lastRow="0" w:firstColumn="0" w:lastColumn="0" w:oddVBand="0" w:evenVBand="0" w:oddHBand="0" w:evenHBand="0" w:firstRowFirstColumn="0" w:firstRowLastColumn="0" w:lastRowFirstColumn="0" w:lastRowLastColumn="0"/>
             </w:pPr>
             <w:r>
               <w:t>Control</w:t>
+            </w:r>
+          </w:p>
+        </w:tc>
+      </w:tr>
+      <w:tr>
+        <w:trPr>
+          <w:cnfStyle w:val="000000100000" w:firstRow="0" w:lastRow="0" w:firstColumn="0" w:lastColumn="0" w:oddVBand="0" w:evenVBand="0" w:oddHBand="1" w:evenHBand="0" w:firstRowFirstColumn="0" w:firstRowLastColumn="0" w:lastRowFirstColumn="0" w:lastRowLastColumn="0"/>
+        </w:trPr>
+        <w:tc>
+          <w:tcPr>
+            <w:cnfStyle w:val="001000000000" w:firstRow="0" w:lastRow="0" w:firstColumn="1" w:lastColumn="0" w:oddVBand="0" w:evenVBand="0" w:oddHBand="0" w:evenHBand="0" w:firstRowFirstColumn="0" w:firstRowLastColumn="0" w:lastRowFirstColumn="0" w:lastRowLastColumn="0"/>
+            <w:tcW w:w="1482" w:type="dxa"/>
+            <w:vAlign w:val="center"/>
+          </w:tcPr>
+          <w:p>
+            <w:pPr>
+              <w:jc w:val="center"/>
+            </w:pPr>
+            <w:r>
+              <w:t>Human Robot Collision</w:t>
+            </w:r>
+          </w:p>
+        </w:tc>
+        <w:tc>
+          <w:tcPr>
+            <w:tcW w:w="1915" w:type="dxa"/>
+            <w:vAlign w:val="center"/>
+          </w:tcPr>
+          <w:p>
+            <w:pPr>
+              <w:jc w:val="center"/>
+              <w:cnfStyle w:val="000000100000" w:firstRow="0" w:lastRow="0" w:firstColumn="0" w:lastColumn="0" w:oddVBand="0" w:evenVBand="0" w:oddHBand="1" w:evenHBand="0" w:firstRowFirstColumn="0" w:firstRowLastColumn="0" w:lastRowFirstColumn="0" w:lastRowLastColumn="0"/>
+            </w:pPr>
+            <w:r>
+              <w:t>Possible injury to person, Possible damage to robot</w:t>
+            </w:r>
+          </w:p>
+        </w:tc>
+        <w:tc>
+          <w:tcPr>
+            <w:tcW w:w="851" w:type="dxa"/>
+            <w:vAlign w:val="center"/>
+          </w:tcPr>
+          <w:p>
+            <w:pPr>
+              <w:jc w:val="center"/>
+              <w:cnfStyle w:val="000000100000" w:firstRow="0" w:lastRow="0" w:firstColumn="0" w:lastColumn="0" w:oddVBand="0" w:evenVBand="0" w:oddHBand="1" w:evenHBand="0" w:firstRowFirstColumn="0" w:firstRowLastColumn="0" w:lastRowFirstColumn="0" w:lastRowLastColumn="0"/>
+            </w:pPr>
+            <w:r>
+              <w:t>Med</w:t>
+            </w:r>
+          </w:p>
+        </w:tc>
+        <w:tc>
+          <w:tcPr>
+            <w:tcW w:w="854" w:type="dxa"/>
+            <w:vAlign w:val="center"/>
+          </w:tcPr>
+          <w:p>
+            <w:pPr>
+              <w:jc w:val="center"/>
+              <w:cnfStyle w:val="000000100000" w:firstRow="0" w:lastRow="0" w:firstColumn="0" w:lastColumn="0" w:oddVBand="0" w:evenVBand="0" w:oddHBand="1" w:evenHBand="0" w:firstRowFirstColumn="0" w:firstRowLastColumn="0" w:lastRowFirstColumn="0" w:lastRowLastColumn="0"/>
+            </w:pPr>
+            <w:r>
+              <w:t>Med – High</w:t>
+            </w:r>
+          </w:p>
+        </w:tc>
+        <w:tc>
+          <w:tcPr>
+            <w:tcW w:w="989" w:type="dxa"/>
+            <w:vAlign w:val="center"/>
+          </w:tcPr>
+          <w:p>
+            <w:pPr>
+              <w:jc w:val="center"/>
+              <w:cnfStyle w:val="000000100000" w:firstRow="0" w:lastRow="0" w:firstColumn="0" w:lastColumn="0" w:oddVBand="0" w:evenVBand="0" w:oddHBand="1" w:evenHBand="0" w:firstRowFirstColumn="0" w:firstRowLastColumn="0" w:lastRowFirstColumn="0" w:lastRowLastColumn="0"/>
+            </w:pPr>
+            <w:r>
+              <w:t>Med</w:t>
+            </w:r>
+          </w:p>
+        </w:tc>
+        <w:tc>
+          <w:tcPr>
+            <w:tcW w:w="2925" w:type="dxa"/>
+            <w:vAlign w:val="center"/>
+          </w:tcPr>
+          <w:p>
+            <w:pPr>
+              <w:jc w:val="center"/>
+              <w:cnfStyle w:val="000000100000" w:firstRow="0" w:lastRow="0" w:firstColumn="0" w:lastColumn="0" w:oddVBand="0" w:evenVBand="0" w:oddHBand="1" w:evenHBand="0" w:firstRowFirstColumn="0" w:firstRowLastColumn="0" w:lastRowFirstColumn="0" w:lastRowLastColumn="0"/>
+            </w:pPr>
+            <w:r>
+              <w:t>Enable all Sawyer Safety Features. No Person allowed in Sawyer work zone. E-Stops, sawyer must be off when approached</w:t>
             </w:r>
           </w:p>
         </w:tc>
@@ -372,63 +3047,73 @@
       <w:tr>
         <w:tc>
           <w:tcPr>
+            <w:cnfStyle w:val="001000000000" w:firstRow="0" w:lastRow="0" w:firstColumn="1" w:lastColumn="0" w:oddVBand="0" w:evenVBand="0" w:oddHBand="0" w:evenHBand="0" w:firstRowFirstColumn="0" w:firstRowLastColumn="0" w:lastRowFirstColumn="0" w:lastRowLastColumn="0"/>
             <w:tcW w:w="1482" w:type="dxa"/>
+            <w:vAlign w:val="center"/>
           </w:tcPr>
           <w:p>
             <w:pPr>
               <w:jc w:val="center"/>
             </w:pPr>
             <w:r>
-              <w:t>Human Robot Collision</w:t>
+              <w:t>Robot-Robot Collision</w:t>
             </w:r>
           </w:p>
         </w:tc>
         <w:tc>
           <w:tcPr>
             <w:tcW w:w="1915" w:type="dxa"/>
+            <w:vAlign w:val="center"/>
           </w:tcPr>
           <w:p>
             <w:pPr>
               <w:jc w:val="center"/>
-            </w:pPr>
-            <w:r>
-              <w:t>Possible injury to person, Possible damage to robot</w:t>
+              <w:cnfStyle w:val="000000000000" w:firstRow="0" w:lastRow="0" w:firstColumn="0" w:lastColumn="0" w:oddVBand="0" w:evenVBand="0" w:oddHBand="0" w:evenHBand="0" w:firstRowFirstColumn="0" w:firstRowLastColumn="0" w:lastRowFirstColumn="0" w:lastRowLastColumn="0"/>
+            </w:pPr>
+            <w:r>
+              <w:t>Possible Damage to Robot</w:t>
             </w:r>
           </w:p>
         </w:tc>
         <w:tc>
           <w:tcPr>
             <w:tcW w:w="851" w:type="dxa"/>
+            <w:vAlign w:val="center"/>
           </w:tcPr>
           <w:p>
             <w:pPr>
               <w:jc w:val="center"/>
-            </w:pPr>
-            <w:r>
-              <w:t>Med</w:t>
+              <w:cnfStyle w:val="000000000000" w:firstRow="0" w:lastRow="0" w:firstColumn="0" w:lastColumn="0" w:oddVBand="0" w:evenVBand="0" w:oddHBand="0" w:evenHBand="0" w:firstRowFirstColumn="0" w:firstRowLastColumn="0" w:lastRowFirstColumn="0" w:lastRowLastColumn="0"/>
+            </w:pPr>
+            <w:r>
+              <w:t>Low</w:t>
             </w:r>
           </w:p>
         </w:tc>
         <w:tc>
           <w:tcPr>
             <w:tcW w:w="854" w:type="dxa"/>
+            <w:vAlign w:val="center"/>
           </w:tcPr>
           <w:p>
             <w:pPr>
               <w:jc w:val="center"/>
-            </w:pPr>
-            <w:r>
-              <w:t>Med – High</w:t>
+              <w:cnfStyle w:val="000000000000" w:firstRow="0" w:lastRow="0" w:firstColumn="0" w:lastColumn="0" w:oddVBand="0" w:evenVBand="0" w:oddHBand="0" w:evenHBand="0" w:firstRowFirstColumn="0" w:firstRowLastColumn="0" w:lastRowFirstColumn="0" w:lastRowLastColumn="0"/>
+            </w:pPr>
+            <w:r>
+              <w:t>High</w:t>
             </w:r>
           </w:p>
         </w:tc>
         <w:tc>
           <w:tcPr>
             <w:tcW w:w="989" w:type="dxa"/>
+            <w:vAlign w:val="center"/>
           </w:tcPr>
           <w:p>
             <w:pPr>
               <w:jc w:val="center"/>
+              <w:cnfStyle w:val="000000000000" w:firstRow="0" w:lastRow="0" w:firstColumn="0" w:lastColumn="0" w:oddVBand="0" w:evenVBand="0" w:oddHBand="0" w:evenHBand="0" w:firstRowFirstColumn="0" w:firstRowLastColumn="0" w:lastRowFirstColumn="0" w:lastRowLastColumn="0"/>
             </w:pPr>
             <w:r>
               <w:t>Med</w:t>
@@ -438,51 +3123,167 @@
         <w:tc>
           <w:tcPr>
             <w:tcW w:w="2925" w:type="dxa"/>
+            <w:vAlign w:val="center"/>
           </w:tcPr>
           <w:p>
             <w:pPr>
               <w:jc w:val="center"/>
-            </w:pPr>
-            <w:r>
-              <w:t>Enable all Sawyer Safety Features. No Person allowed in Sawyer work zone. E-Stops, sawyer must be off when approached</w:t>
-            </w:r>
+              <w:cnfStyle w:val="000000000000" w:firstRow="0" w:lastRow="0" w:firstColumn="0" w:lastColumn="0" w:oddVBand="0" w:evenVBand="0" w:oddHBand="0" w:evenHBand="0" w:firstRowFirstColumn="0" w:firstRowLastColumn="0" w:lastRowFirstColumn="0" w:lastRowLastColumn="0"/>
+            </w:pPr>
+            <w:r>
+              <w:t xml:space="preserve">Software Checks and bounds on control system. Safe work Zones. Operator with access to quick and </w:t>
+            </w:r>
+            <w:proofErr w:type="spellStart"/>
+            <w:r>
+              <w:t>eStops</w:t>
+            </w:r>
+            <w:proofErr w:type="spellEnd"/>
+            <w:r>
+              <w:t>.</w:t>
+            </w:r>
+          </w:p>
+        </w:tc>
+      </w:tr>
+      <w:tr>
+        <w:trPr>
+          <w:cnfStyle w:val="000000100000" w:firstRow="0" w:lastRow="0" w:firstColumn="0" w:lastColumn="0" w:oddVBand="0" w:evenVBand="0" w:oddHBand="1" w:evenHBand="0" w:firstRowFirstColumn="0" w:firstRowLastColumn="0" w:lastRowFirstColumn="0" w:lastRowLastColumn="0"/>
+        </w:trPr>
+        <w:tc>
+          <w:tcPr>
+            <w:cnfStyle w:val="001000000000" w:firstRow="0" w:lastRow="0" w:firstColumn="1" w:lastColumn="0" w:oddVBand="0" w:evenVBand="0" w:oddHBand="0" w:evenHBand="0" w:firstRowFirstColumn="0" w:firstRowLastColumn="0" w:lastRowFirstColumn="0" w:lastRowLastColumn="0"/>
+            <w:tcW w:w="1482" w:type="dxa"/>
+            <w:vAlign w:val="center"/>
+          </w:tcPr>
+          <w:p>
+            <w:pPr>
+              <w:jc w:val="center"/>
+            </w:pPr>
+            <w:r>
+              <w:t>Robot-Environment Collision</w:t>
+            </w:r>
+          </w:p>
+        </w:tc>
+        <w:tc>
+          <w:tcPr>
+            <w:tcW w:w="1915" w:type="dxa"/>
+            <w:vAlign w:val="center"/>
+          </w:tcPr>
+          <w:p>
+            <w:pPr>
+              <w:jc w:val="center"/>
+              <w:cnfStyle w:val="000000100000" w:firstRow="0" w:lastRow="0" w:firstColumn="0" w:lastColumn="0" w:oddVBand="0" w:evenVBand="0" w:oddHBand="1" w:evenHBand="0" w:firstRowFirstColumn="0" w:firstRowLastColumn="0" w:lastRowFirstColumn="0" w:lastRowLastColumn="0"/>
+            </w:pPr>
+            <w:r>
+              <w:t>Damage to Robot, Environment and assembly parts</w:t>
+            </w:r>
+          </w:p>
+        </w:tc>
+        <w:tc>
+          <w:tcPr>
+            <w:tcW w:w="851" w:type="dxa"/>
+            <w:vAlign w:val="center"/>
+          </w:tcPr>
+          <w:p>
+            <w:pPr>
+              <w:jc w:val="center"/>
+              <w:cnfStyle w:val="000000100000" w:firstRow="0" w:lastRow="0" w:firstColumn="0" w:lastColumn="0" w:oddVBand="0" w:evenVBand="0" w:oddHBand="1" w:evenHBand="0" w:firstRowFirstColumn="0" w:firstRowLastColumn="0" w:lastRowFirstColumn="0" w:lastRowLastColumn="0"/>
+            </w:pPr>
+            <w:r>
+              <w:t>Low</w:t>
+            </w:r>
+          </w:p>
+        </w:tc>
+        <w:tc>
+          <w:tcPr>
+            <w:tcW w:w="854" w:type="dxa"/>
+            <w:vAlign w:val="center"/>
+          </w:tcPr>
+          <w:p>
+            <w:pPr>
+              <w:jc w:val="center"/>
+              <w:cnfStyle w:val="000000100000" w:firstRow="0" w:lastRow="0" w:firstColumn="0" w:lastColumn="0" w:oddVBand="0" w:evenVBand="0" w:oddHBand="1" w:evenHBand="0" w:firstRowFirstColumn="0" w:firstRowLastColumn="0" w:lastRowFirstColumn="0" w:lastRowLastColumn="0"/>
+            </w:pPr>
+            <w:r>
+              <w:t>High</w:t>
+            </w:r>
+          </w:p>
+        </w:tc>
+        <w:tc>
+          <w:tcPr>
+            <w:tcW w:w="989" w:type="dxa"/>
+            <w:vAlign w:val="center"/>
+          </w:tcPr>
+          <w:p>
+            <w:pPr>
+              <w:jc w:val="center"/>
+              <w:cnfStyle w:val="000000100000" w:firstRow="0" w:lastRow="0" w:firstColumn="0" w:lastColumn="0" w:oddVBand="0" w:evenVBand="0" w:oddHBand="1" w:evenHBand="0" w:firstRowFirstColumn="0" w:firstRowLastColumn="0" w:lastRowFirstColumn="0" w:lastRowLastColumn="0"/>
+            </w:pPr>
+            <w:r>
+              <w:t>Med</w:t>
+            </w:r>
+          </w:p>
+        </w:tc>
+        <w:tc>
+          <w:tcPr>
+            <w:tcW w:w="2925" w:type="dxa"/>
+            <w:vAlign w:val="center"/>
+          </w:tcPr>
+          <w:p>
+            <w:pPr>
+              <w:jc w:val="center"/>
+              <w:cnfStyle w:val="000000100000" w:firstRow="0" w:lastRow="0" w:firstColumn="0" w:lastColumn="0" w:oddVBand="0" w:evenVBand="0" w:oddHBand="1" w:evenHBand="0" w:firstRowFirstColumn="0" w:firstRowLastColumn="0" w:lastRowFirstColumn="0" w:lastRowLastColumn="0"/>
+            </w:pPr>
+            <w:r>
+              <w:t xml:space="preserve">Software Checks and bounds on control system. Safe work Zones. Operator with access to quick and </w:t>
+            </w:r>
+            <w:proofErr w:type="spellStart"/>
+            <w:r>
+              <w:t>eStops</w:t>
+            </w:r>
+            <w:proofErr w:type="spellEnd"/>
           </w:p>
         </w:tc>
       </w:tr>
       <w:tr>
         <w:tc>
           <w:tcPr>
+            <w:cnfStyle w:val="001000000000" w:firstRow="0" w:lastRow="0" w:firstColumn="1" w:lastColumn="0" w:oddVBand="0" w:evenVBand="0" w:oddHBand="0" w:evenHBand="0" w:firstRowFirstColumn="0" w:firstRowLastColumn="0" w:lastRowFirstColumn="0" w:lastRowLastColumn="0"/>
             <w:tcW w:w="1482" w:type="dxa"/>
+            <w:vAlign w:val="center"/>
           </w:tcPr>
           <w:p>
             <w:pPr>
               <w:jc w:val="center"/>
             </w:pPr>
             <w:r>
-              <w:t>Robot-Robot Collision</w:t>
+              <w:t>Part Misalignment</w:t>
             </w:r>
           </w:p>
         </w:tc>
         <w:tc>
           <w:tcPr>
             <w:tcW w:w="1915" w:type="dxa"/>
+            <w:vAlign w:val="center"/>
           </w:tcPr>
           <w:p>
             <w:pPr>
               <w:jc w:val="center"/>
-            </w:pPr>
-            <w:r>
-              <w:t>Possible Damage to Robot</w:t>
+              <w:cnfStyle w:val="000000000000" w:firstRow="0" w:lastRow="0" w:firstColumn="0" w:lastColumn="0" w:oddVBand="0" w:evenVBand="0" w:oddHBand="0" w:evenHBand="0" w:firstRowFirstColumn="0" w:firstRowLastColumn="0" w:lastRowFirstColumn="0" w:lastRowLastColumn="0"/>
+            </w:pPr>
+            <w:r>
+              <w:t>Inadequate part quality</w:t>
             </w:r>
           </w:p>
         </w:tc>
         <w:tc>
           <w:tcPr>
             <w:tcW w:w="851" w:type="dxa"/>
+            <w:vAlign w:val="center"/>
           </w:tcPr>
           <w:p>
             <w:pPr>
               <w:jc w:val="center"/>
+              <w:cnfStyle w:val="000000000000" w:firstRow="0" w:lastRow="0" w:firstColumn="0" w:lastColumn="0" w:oddVBand="0" w:evenVBand="0" w:oddHBand="0" w:evenHBand="0" w:firstRowFirstColumn="0" w:firstRowLastColumn="0" w:lastRowFirstColumn="0" w:lastRowLastColumn="0"/>
             </w:pPr>
             <w:r>
               <w:t>Low</w:t>
@@ -492,206 +3293,42 @@
         <w:tc>
           <w:tcPr>
             <w:tcW w:w="854" w:type="dxa"/>
+            <w:vAlign w:val="center"/>
           </w:tcPr>
           <w:p>
             <w:pPr>
               <w:jc w:val="center"/>
-            </w:pPr>
-            <w:r>
-              <w:t>High</w:t>
+              <w:cnfStyle w:val="000000000000" w:firstRow="0" w:lastRow="0" w:firstColumn="0" w:lastColumn="0" w:oddVBand="0" w:evenVBand="0" w:oddHBand="0" w:evenHBand="0" w:firstRowFirstColumn="0" w:firstRowLastColumn="0" w:lastRowFirstColumn="0" w:lastRowLastColumn="0"/>
+            </w:pPr>
+            <w:r>
+              <w:t>Low</w:t>
             </w:r>
           </w:p>
         </w:tc>
         <w:tc>
           <w:tcPr>
             <w:tcW w:w="989" w:type="dxa"/>
+            <w:vAlign w:val="center"/>
           </w:tcPr>
           <w:p>
             <w:pPr>
               <w:jc w:val="center"/>
-            </w:pPr>
-            <w:r>
-              <w:t>Med</w:t>
+              <w:cnfStyle w:val="000000000000" w:firstRow="0" w:lastRow="0" w:firstColumn="0" w:lastColumn="0" w:oddVBand="0" w:evenVBand="0" w:oddHBand="0" w:evenHBand="0" w:firstRowFirstColumn="0" w:firstRowLastColumn="0" w:lastRowFirstColumn="0" w:lastRowLastColumn="0"/>
+            </w:pPr>
+            <w:r>
+              <w:t>Low</w:t>
             </w:r>
           </w:p>
         </w:tc>
         <w:tc>
           <w:tcPr>
             <w:tcW w:w="2925" w:type="dxa"/>
+            <w:vAlign w:val="center"/>
           </w:tcPr>
           <w:p>
             <w:pPr>
               <w:jc w:val="center"/>
-            </w:pPr>
-            <w:r>
-              <w:t xml:space="preserve">Software Checks and bounds on control system. Safe work Zones. Operator with access to quick and </w:t>
-            </w:r>
-            <w:proofErr w:type="spellStart"/>
-            <w:r>
-              <w:t>eStops</w:t>
-            </w:r>
-            <w:proofErr w:type="spellEnd"/>
-            <w:r>
-              <w:t>.</w:t>
-            </w:r>
-          </w:p>
-        </w:tc>
-      </w:tr>
-      <w:tr>
-        <w:tc>
-          <w:tcPr>
-            <w:tcW w:w="1482" w:type="dxa"/>
-          </w:tcPr>
-          <w:p>
-            <w:pPr>
-              <w:jc w:val="center"/>
-            </w:pPr>
-            <w:r>
-              <w:t>Robot-Environment Collision</w:t>
-            </w:r>
-          </w:p>
-        </w:tc>
-        <w:tc>
-          <w:tcPr>
-            <w:tcW w:w="1915" w:type="dxa"/>
-          </w:tcPr>
-          <w:p>
-            <w:pPr>
-              <w:jc w:val="center"/>
-            </w:pPr>
-            <w:r>
-              <w:t>Damage to Robot, Environment and assembly parts</w:t>
-            </w:r>
-          </w:p>
-        </w:tc>
-        <w:tc>
-          <w:tcPr>
-            <w:tcW w:w="851" w:type="dxa"/>
-          </w:tcPr>
-          <w:p>
-            <w:pPr>
-              <w:jc w:val="center"/>
-            </w:pPr>
-            <w:r>
-              <w:t>Low</w:t>
-            </w:r>
-          </w:p>
-        </w:tc>
-        <w:tc>
-          <w:tcPr>
-            <w:tcW w:w="854" w:type="dxa"/>
-          </w:tcPr>
-          <w:p>
-            <w:pPr>
-              <w:jc w:val="center"/>
-            </w:pPr>
-            <w:r>
-              <w:t>High</w:t>
-            </w:r>
-          </w:p>
-        </w:tc>
-        <w:tc>
-          <w:tcPr>
-            <w:tcW w:w="989" w:type="dxa"/>
-          </w:tcPr>
-          <w:p>
-            <w:pPr>
-              <w:jc w:val="center"/>
-            </w:pPr>
-            <w:r>
-              <w:t>Med</w:t>
-            </w:r>
-          </w:p>
-        </w:tc>
-        <w:tc>
-          <w:tcPr>
-            <w:tcW w:w="2925" w:type="dxa"/>
-          </w:tcPr>
-          <w:p>
-            <w:pPr>
-              <w:jc w:val="center"/>
-            </w:pPr>
-            <w:r>
-              <w:t xml:space="preserve">Software Checks and bounds on control system. Safe work Zones. Operator with access to quick and </w:t>
-            </w:r>
-            <w:proofErr w:type="spellStart"/>
-            <w:r>
-              <w:t>eStops</w:t>
-            </w:r>
-            <w:proofErr w:type="spellEnd"/>
-          </w:p>
-        </w:tc>
-      </w:tr>
-      <w:tr>
-        <w:tc>
-          <w:tcPr>
-            <w:tcW w:w="1482" w:type="dxa"/>
-          </w:tcPr>
-          <w:p>
-            <w:pPr>
-              <w:jc w:val="center"/>
-            </w:pPr>
-            <w:r>
-              <w:t>Part Misalignment</w:t>
-            </w:r>
-          </w:p>
-        </w:tc>
-        <w:tc>
-          <w:tcPr>
-            <w:tcW w:w="1915" w:type="dxa"/>
-          </w:tcPr>
-          <w:p>
-            <w:pPr>
-              <w:jc w:val="center"/>
-            </w:pPr>
-            <w:r>
-              <w:t>Inadequate part quality</w:t>
-            </w:r>
-          </w:p>
-        </w:tc>
-        <w:tc>
-          <w:tcPr>
-            <w:tcW w:w="851" w:type="dxa"/>
-          </w:tcPr>
-          <w:p>
-            <w:pPr>
-              <w:jc w:val="center"/>
-            </w:pPr>
-            <w:r>
-              <w:t>Low</w:t>
-            </w:r>
-          </w:p>
-        </w:tc>
-        <w:tc>
-          <w:tcPr>
-            <w:tcW w:w="854" w:type="dxa"/>
-          </w:tcPr>
-          <w:p>
-            <w:pPr>
-              <w:jc w:val="center"/>
-            </w:pPr>
-            <w:r>
-              <w:t>Low</w:t>
-            </w:r>
-          </w:p>
-        </w:tc>
-        <w:tc>
-          <w:tcPr>
-            <w:tcW w:w="989" w:type="dxa"/>
-          </w:tcPr>
-          <w:p>
-            <w:r>
-              <w:t>Low</w:t>
-            </w:r>
-          </w:p>
-        </w:tc>
-        <w:tc>
-          <w:tcPr>
-            <w:tcW w:w="2925" w:type="dxa"/>
-          </w:tcPr>
-          <w:p>
-            <w:pPr>
-              <w:jc w:val="center"/>
+              <w:cnfStyle w:val="000000000000" w:firstRow="0" w:lastRow="0" w:firstColumn="0" w:lastColumn="0" w:oddVBand="0" w:evenVBand="0" w:oddHBand="0" w:evenHBand="0" w:firstRowFirstColumn="0" w:firstRowLastColumn="0" w:lastRowFirstColumn="0" w:lastRowLastColumn="0"/>
             </w:pPr>
             <w:r>
               <w:t>Quality assurance checks at the end to make sure parts were made properly.</w:t>
@@ -706,11 +3343,8 @@
       </w:pPr>
     </w:p>
     <w:p>
-      <w:pPr>
-        <w:pStyle w:val="Heading2"/>
-      </w:pPr>
-      <w:r>
-        <w:t>Safe Work Method Statement</w:t>
+      <w:r>
+        <w:t>Refer to Appendix A for the safe work statement.</w:t>
       </w:r>
     </w:p>
     <w:p/>
@@ -719,18 +3353,23 @@
         <w:pStyle w:val="Heading1"/>
         <w:jc w:val="both"/>
       </w:pPr>
-      <w:r>
+      <w:bookmarkStart w:id="4" w:name="_Toc491278011"/>
+      <w:r>
+        <w:lastRenderedPageBreak/>
         <w:t>Use of the Sawyer arm in Manufacturing (Point C)</w:t>
       </w:r>
+      <w:bookmarkEnd w:id="4"/>
     </w:p>
     <w:p>
       <w:pPr>
         <w:pStyle w:val="Heading2"/>
         <w:jc w:val="both"/>
       </w:pPr>
+      <w:bookmarkStart w:id="5" w:name="_Toc491278012"/>
       <w:r>
         <w:t>Appropriateness</w:t>
       </w:r>
+      <w:bookmarkEnd w:id="5"/>
     </w:p>
     <w:p>
       <w:pPr>
@@ -770,6 +3409,15 @@
       </w:r>
       <w:r>
         <w:t>.</w:t>
+      </w:r>
+      <w:r>
+        <w:t xml:space="preserve"> (Rethink Robotics 2015, para</w:t>
+      </w:r>
+      <w:r>
+        <w:t>.</w:t>
+      </w:r>
+      <w:r>
+        <w:t xml:space="preserve"> 6).</w:t>
       </w:r>
     </w:p>
     <w:p>
@@ -777,9 +3425,11 @@
         <w:pStyle w:val="Heading2"/>
         <w:jc w:val="both"/>
       </w:pPr>
+      <w:bookmarkStart w:id="6" w:name="_Toc491278013"/>
       <w:r>
         <w:t>Limitations</w:t>
       </w:r>
+      <w:bookmarkEnd w:id="6"/>
     </w:p>
     <w:p>
       <w:pPr>
@@ -805,13 +3455,14 @@
         <w:pStyle w:val="Heading1"/>
         <w:jc w:val="both"/>
       </w:pPr>
-      <w:r>
-        <w:lastRenderedPageBreak/>
+      <w:bookmarkStart w:id="7" w:name="_Toc491278014"/>
+      <w:r>
         <w:t>MATLAB</w:t>
       </w:r>
       <w:r>
         <w:t xml:space="preserve"> and the Robotics Toolbox (Point D)</w:t>
       </w:r>
+      <w:bookmarkEnd w:id="7"/>
     </w:p>
     <w:p>
       <w:pPr>
@@ -835,9 +3486,11 @@
         <w:pStyle w:val="Heading1"/>
         <w:jc w:val="both"/>
       </w:pPr>
+      <w:bookmarkStart w:id="8" w:name="_Toc491278015"/>
       <w:r>
         <w:t>Precision Required and Robot Control (Point E)</w:t>
       </w:r>
+      <w:bookmarkEnd w:id="8"/>
     </w:p>
     <w:p>
       <w:pPr>
@@ -866,23 +3519,15 @@
       <w:pPr>
         <w:pStyle w:val="Heading1"/>
       </w:pPr>
-      <w:r>
+      <w:bookmarkStart w:id="9" w:name="_Toc491278016"/>
+      <w:r>
+        <w:lastRenderedPageBreak/>
         <w:t>Sensing and Grasping Challenges</w:t>
       </w:r>
       <w:r>
         <w:t xml:space="preserve"> (Point F)</w:t>
       </w:r>
-    </w:p>
-    <w:p>
-      <w:pPr>
-        <w:jc w:val="both"/>
-      </w:pPr>
-      <w:r>
-        <w:t xml:space="preserve">Currently the assumption made is that the location and the transform of the part is known well and that it will always be in that exact point and orientation. We have also assumed that when the end effector reaches the location of the part that it will “successfully gripped”.  These two assumptions are not the case in the real world. There are </w:t>
-      </w:r>
-      <w:r>
-        <w:t>several challenges that will need to be overcome to be able to do this task accurately with the physical robot. They are:</w:t>
-      </w:r>
+      <w:bookmarkEnd w:id="9"/>
     </w:p>
     <w:p>
       <w:pPr>
@@ -953,25 +3598,536 @@
         <w:t xml:space="preserve"> Once it has gripped the part it needs to know if it has safely gripped the part. Is it applying enough force to hold the part but not so much that it breaks the part. It also needs to know if the part has slipped from its grip so that it doesn’t ruin the assembly process.</w:t>
       </w:r>
       <w:r>
-        <w:t xml:space="preserve"> Finally, when it places the part down, how has it placed it? Did it just drop the part into a box, </w:t>
-      </w:r>
+        <w:t xml:space="preserve"> Finally, when it places the part down, how has it placed it? Did it just drop the part into a box, will that break the part, is that the optimal way to place </w:t>
+      </w:r>
+      <w:r>
+        <w:t>it?</w:t>
+      </w:r>
+      <w:r>
+        <w:t xml:space="preserve"> More likely it will need to neatly stack the part. That means working out the best way to place the part down.</w:t>
+      </w:r>
+    </w:p>
+    <w:p>
+      <w:pPr>
+        <w:rPr>
+          <w:rFonts w:asciiTheme="majorHAnsi" w:eastAsiaTheme="majorEastAsia" w:hAnsiTheme="majorHAnsi" w:cstheme="majorBidi"/>
+          <w:color w:val="2F5496" w:themeColor="accent1" w:themeShade="BF"/>
+          <w:sz w:val="32"/>
+          <w:szCs w:val="32"/>
+        </w:rPr>
+      </w:pPr>
+      <w:r>
+        <w:br w:type="page"/>
+      </w:r>
+    </w:p>
+    <w:p>
+      <w:pPr>
+        <w:pStyle w:val="Heading1"/>
+      </w:pPr>
+      <w:bookmarkStart w:id="10" w:name="_Toc491278017"/>
       <w:r>
         <w:lastRenderedPageBreak/>
-        <w:t xml:space="preserve">will that break the part, is that the optimal way to place </w:t>
-      </w:r>
-      <w:r>
-        <w:t>it?</w:t>
-      </w:r>
-      <w:r>
-        <w:t xml:space="preserve"> More likely it will need to neatly stack the part. That means working out the best way to place the part down.</w:t>
+        <w:t>Robot Safety (Point G)</w:t>
+      </w:r>
+      <w:bookmarkEnd w:id="10"/>
+    </w:p>
+    <w:p>
+      <w:pPr>
+        <w:jc w:val="both"/>
+      </w:pPr>
+      <w:r>
+        <w:t>Firstly, self-collision. This involves collision with itself and the other robot in its workspace. The Sawyer arms need to have a good grasp of where each other’s arms and their own will be in the environment that they share. They decision making process for the required joint trajectories will need to take these into consideration</w:t>
+      </w:r>
+      <w:r>
+        <w:t xml:space="preserve"> and plan accordingly. Another method would be to set working zones, that is, hard coded safe boxes around the robot where the robot can move freely within that environment but move outside of it. However, there will be significant challenges mating the compounds as this is where possible collision is most likely. Safe and slow movements will need to be considered to mate the two parts without collision.</w:t>
+      </w:r>
+      <w:r>
+        <w:t xml:space="preserve"> If this isn’t </w:t>
+      </w:r>
+      <w:r>
+        <w:t>considered,</w:t>
+      </w:r>
+      <w:r>
+        <w:t xml:space="preserve"> then the safety of the robots themselves is compromised and the robots may be damaged during operation.</w:t>
+      </w:r>
+    </w:p>
+    <w:p>
+      <w:pPr>
+        <w:jc w:val="both"/>
+      </w:pPr>
+      <w:r>
+        <w:t>Another</w:t>
+      </w:r>
+      <w:r>
+        <w:t xml:space="preserve"> aspect is the</w:t>
+      </w:r>
+      <w:r>
+        <w:t xml:space="preserve"> collision with the environment, once again, as the arm is moving around it may collide with a physical object in the environment. This could cause damage to both the robot and the environment itself. Once again this could be solved by outlining safe working zones that the robot can move freely in and only should move carefully and slowly when grasping a part. As th</w:t>
+      </w:r>
+      <w:r>
+        <w:t>is is the situation that is most likely to cause a collision with the environment. At the same time, this will make the environment very static others its dangerous. Using an array of sensors to calculate the location of objects will allow for a more dynamic environment but more difficult engineering and slower production.</w:t>
+      </w:r>
+    </w:p>
+    <w:p>
+      <w:pPr>
+        <w:jc w:val="both"/>
+      </w:pPr>
+      <w:r>
+        <w:t xml:space="preserve">Finally, human safety. The robots may collide with humans if they can walk amongst the robot as they work. Due to the fast and hard to predict movements of </w:t>
+      </w:r>
+      <w:r>
+        <w:t>humans it will be safer for now to not allow the robots to operate while a person is within their environment. That is why the robot must be safely stopped prior to a person entering. This can be done through a software stop prior but there will be an E-Stop wired into the door that would cause the robots to stop moving if the door is opened. There will also be other E-stops in easy to reach locations as redundancy.</w:t>
+      </w:r>
+    </w:p>
+    <w:p>
+      <w:r>
+        <w:br w:type="page"/>
       </w:r>
     </w:p>
     <w:p>
       <w:pPr>
         <w:pStyle w:val="Heading1"/>
       </w:pPr>
-      <w:r>
-        <w:t>Robot Safety (Point G)</w:t>
+      <w:bookmarkStart w:id="11" w:name="_Toc491278018"/>
+      <w:r>
+        <w:lastRenderedPageBreak/>
+        <w:t>Reference List</w:t>
+      </w:r>
+      <w:bookmarkEnd w:id="11"/>
+    </w:p>
+    <w:p>
+      <w:proofErr w:type="spellStart"/>
+      <w:r>
+        <w:t>SafeWork</w:t>
+      </w:r>
+      <w:proofErr w:type="spellEnd"/>
+      <w:r>
+        <w:t xml:space="preserve"> NSW</w:t>
+      </w:r>
+      <w:r>
+        <w:t xml:space="preserve"> n.d</w:t>
+      </w:r>
+      <w:r>
+        <w:t xml:space="preserve">, </w:t>
+      </w:r>
+      <w:r>
+        <w:rPr>
+          <w:i/>
+        </w:rPr>
+        <w:t xml:space="preserve">Safe work method Statements, </w:t>
+      </w:r>
+      <w:r>
+        <w:t xml:space="preserve">viewed 23 August 2017, </w:t>
+      </w:r>
+      <w:r>
+        <w:br/>
+      </w:r>
+      <w:r>
+        <w:t>&lt;</w:t>
+      </w:r>
+      <w:r>
+        <w:t xml:space="preserve"> http://www.safework.nsw.gov.au/health-and-safety/safety-topics-a-z/formwork/accordians/safe-work-method-statements </w:t>
+      </w:r>
+      <w:r>
+        <w:t>&gt;</w:t>
+      </w:r>
+    </w:p>
+    <w:p>
+      <w:proofErr w:type="spellStart"/>
+      <w:r>
+        <w:t>Justdoit</w:t>
+      </w:r>
+      <w:proofErr w:type="spellEnd"/>
+      <w:r>
+        <w:t xml:space="preserve"> 2013, </w:t>
+      </w:r>
+      <w:r>
+        <w:rPr>
+          <w:i/>
+        </w:rPr>
+        <w:t xml:space="preserve">Fence-3d Model, </w:t>
+      </w:r>
+      <w:r>
+        <w:t>viewed 10 August 2017, &lt;</w:t>
+      </w:r>
+      <w:r>
+        <w:t>https://free3d.com/3d-model/fence-43609.html</w:t>
+      </w:r>
+      <w:r>
+        <w:t>&gt;</w:t>
+      </w:r>
+    </w:p>
+    <w:p>
+      <w:r>
+        <w:t xml:space="preserve">Drop23 2016, </w:t>
+      </w:r>
+      <w:r>
+        <w:rPr>
+          <w:i/>
+        </w:rPr>
+        <w:t xml:space="preserve">Simple Door 3d Model, </w:t>
+      </w:r>
+      <w:r>
+        <w:t>viewed 12 August 2017, &lt;</w:t>
+      </w:r>
+      <w:r>
+        <w:t xml:space="preserve"> https://free3d.com/3d-model/simple-door-20277.html</w:t>
+      </w:r>
+      <w:r>
+        <w:t>&gt;</w:t>
+      </w:r>
+    </w:p>
+    <w:p>
+      <w:r>
+        <w:t>Mmnkl9</w:t>
+      </w:r>
+      <w:r>
+        <w:t xml:space="preserve"> 2013</w:t>
+      </w:r>
+      <w:r>
+        <w:t xml:space="preserve">, </w:t>
+      </w:r>
+      <w:r>
+        <w:rPr>
+          <w:i/>
+        </w:rPr>
+        <w:t xml:space="preserve">Modern Desk 3d Model, </w:t>
+      </w:r>
+      <w:r>
+        <w:t>viewed 12 August 2017, &lt;</w:t>
+      </w:r>
+      <w:r>
+        <w:t xml:space="preserve"> https://free3d.com/3d-model/modern-desk-34387.html</w:t>
+      </w:r>
+      <w:r>
+        <w:t>&gt;</w:t>
+      </w:r>
+    </w:p>
+    <w:p>
+      <w:r>
+        <w:t xml:space="preserve">Duality 2017, </w:t>
+      </w:r>
+      <w:r>
+        <w:rPr>
+          <w:i/>
+        </w:rPr>
+        <w:t xml:space="preserve">Ikea Desk THYGE 3d Model, </w:t>
+      </w:r>
+      <w:r>
+        <w:t>viewed 12 August 2017, &lt;</w:t>
+      </w:r>
+      <w:r>
+        <w:t xml:space="preserve"> https://free3d.com/3d-model/ikea-desk-thyge-85093.html</w:t>
+      </w:r>
+      <w:r>
+        <w:t>&gt;</w:t>
+      </w:r>
+    </w:p>
+    <w:p>
+      <w:r>
+        <w:t xml:space="preserve">Gatineau 2017, </w:t>
+      </w:r>
+      <w:r>
+        <w:rPr>
+          <w:i/>
+        </w:rPr>
+        <w:t xml:space="preserve">Marble floor 3d Model, </w:t>
+      </w:r>
+      <w:r>
+        <w:t>viewed 13 August 2017, &lt;</w:t>
+      </w:r>
+      <w:r>
+        <w:t xml:space="preserve"> https://free3d.com/3d-model/marble-floor--32415.html</w:t>
+      </w:r>
+      <w:r>
+        <w:t>&gt;</w:t>
+      </w:r>
+    </w:p>
+    <w:p>
+      <w:r>
+        <w:t xml:space="preserve">Hafiz 2012, </w:t>
+      </w:r>
+      <w:r>
+        <w:rPr>
+          <w:i/>
+        </w:rPr>
+        <w:t xml:space="preserve">Emergency Button, </w:t>
+      </w:r>
+      <w:r>
+        <w:t>viewed 13 August 2017, &lt;</w:t>
+      </w:r>
+      <w:r>
+        <w:t xml:space="preserve"> https://grabcad.com/library/emergency-button</w:t>
+      </w:r>
+      <w:r>
+        <w:t xml:space="preserve">&gt; </w:t>
+      </w:r>
+    </w:p>
+    <w:p>
+      <w:r>
+        <w:t xml:space="preserve">Rethink Robotics 2015, </w:t>
+      </w:r>
+      <w:r>
+        <w:rPr>
+          <w:i/>
+        </w:rPr>
+        <w:t xml:space="preserve">Safety, </w:t>
+      </w:r>
+      <w:r>
+        <w:t xml:space="preserve">viewed 23 August 2017, </w:t>
+      </w:r>
+      <w:r>
+        <w:br/>
+        <w:t>&lt;</w:t>
+      </w:r>
+      <w:r>
+        <w:t xml:space="preserve"> http://mfg.rethinkrobotics.com/wiki/Safety</w:t>
+      </w:r>
+      <w:r>
+        <w:t>&gt;</w:t>
+      </w:r>
+    </w:p>
+    <w:p/>
+    <w:p>
+      <w:r>
+        <w:br w:type="page"/>
+      </w:r>
+    </w:p>
+    <w:p/>
+    <w:p>
+      <w:pPr>
+        <w:pStyle w:val="Heading1"/>
+      </w:pPr>
+      <w:bookmarkStart w:id="12" w:name="_Toc491278019"/>
+      <w:r>
+        <w:t>Bonus Question (point 2, Gripping the parts)</w:t>
+      </w:r>
+      <w:bookmarkEnd w:id="12"/>
+    </w:p>
+    <w:p>
+      <w:pPr>
+        <w:pStyle w:val="Heading2"/>
+      </w:pPr>
+      <w:bookmarkStart w:id="13" w:name="_Toc491278020"/>
+      <w:r>
+        <w:t>Gripping the Housing Top</w:t>
+      </w:r>
+      <w:bookmarkEnd w:id="13"/>
+    </w:p>
+    <w:p>
+      <w:pPr>
+        <w:jc w:val="center"/>
+      </w:pPr>
+      <w:r>
+        <w:rPr>
+          <w:noProof/>
+          <w:lang w:eastAsia="en-AU"/>
+        </w:rPr>
+        <mc:AlternateContent>
+          <mc:Choice Requires="wps">
+            <w:drawing>
+              <wp:anchor distT="0" distB="0" distL="114300" distR="114300" simplePos="0" relativeHeight="251662336" behindDoc="0" locked="0" layoutInCell="1" allowOverlap="1">
+                <wp:simplePos x="0" y="0"/>
+                <wp:positionH relativeFrom="column">
+                  <wp:posOffset>4537494</wp:posOffset>
+                </wp:positionH>
+                <wp:positionV relativeFrom="paragraph">
+                  <wp:posOffset>2111770</wp:posOffset>
+                </wp:positionV>
+                <wp:extent cx="707366" cy="422695"/>
+                <wp:effectExtent l="0" t="0" r="17145" b="15875"/>
+                <wp:wrapNone/>
+                <wp:docPr id="13" name="Text Box 13"/>
+                <wp:cNvGraphicFramePr/>
+                <a:graphic xmlns:a="http://schemas.openxmlformats.org/drawingml/2006/main">
+                  <a:graphicData uri="http://schemas.microsoft.com/office/word/2010/wordprocessingShape">
+                    <wps:wsp>
+                      <wps:cNvSpPr txBox="1"/>
+                      <wps:spPr>
+                        <a:xfrm>
+                          <a:off x="0" y="0"/>
+                          <a:ext cx="707366" cy="422695"/>
+                        </a:xfrm>
+                        <a:prstGeom prst="rect">
+                          <a:avLst/>
+                        </a:prstGeom>
+                        <a:solidFill>
+                          <a:schemeClr val="lt1"/>
+                        </a:solidFill>
+                        <a:ln w="6350">
+                          <a:solidFill>
+                            <a:prstClr val="black"/>
+                          </a:solidFill>
+                        </a:ln>
+                      </wps:spPr>
+                      <wps:txbx>
+                        <w:txbxContent>
+                          <w:p>
+                            <w:r>
+                              <w:t>Sawyer Arm</w:t>
+                            </w:r>
+                          </w:p>
+                        </w:txbxContent>
+                      </wps:txbx>
+                      <wps:bodyPr rot="0" spcFirstLastPara="0" vertOverflow="overflow" horzOverflow="overflow" vert="horz" wrap="square" lIns="91440" tIns="45720" rIns="91440" bIns="45720" numCol="1" spcCol="0" rtlCol="0" fromWordArt="0" anchor="t" anchorCtr="0" forceAA="0" compatLnSpc="1">
+                        <a:prstTxWarp prst="textNoShape">
+                          <a:avLst/>
+                        </a:prstTxWarp>
+                        <a:noAutofit/>
+                      </wps:bodyPr>
+                    </wps:wsp>
+                  </a:graphicData>
+                </a:graphic>
+              </wp:anchor>
+            </w:drawing>
+          </mc:Choice>
+          <mc:Fallback>
+            <w:pict>
+              <v:shape id="Text Box 13" o:spid="_x0000_s1028" type="#_x0000_t202" style="position:absolute;left:0;text-align:left;margin-left:357.3pt;margin-top:166.3pt;width:55.7pt;height:33.3pt;z-index:251662336;visibility:visible;mso-wrap-style:square;mso-wrap-distance-left:9pt;mso-wrap-distance-top:0;mso-wrap-distance-right:9pt;mso-wrap-distance-bottom:0;mso-position-horizontal:absolute;mso-position-horizontal-relative:text;mso-position-vertical:absolute;mso-position-vertical-relative:text;v-text-anchor:top" o:gfxdata="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" fillcolor="white [3201]" strokeweight=".5pt">
+                <v:textbox>
+                  <w:txbxContent>
+                    <w:p>
+                      <w:r>
+                        <w:t>Sawyer Arm</w:t>
+                      </w:r>
+                    </w:p>
+                  </w:txbxContent>
+                </v:textbox>
+              </v:shape>
+            </w:pict>
+          </mc:Fallback>
+        </mc:AlternateContent>
+      </w:r>
+      <w:r>
+        <w:rPr>
+          <w:noProof/>
+          <w:lang w:eastAsia="en-AU"/>
+        </w:rPr>
+        <mc:AlternateContent>
+          <mc:Choice Requires="wps">
+            <w:drawing>
+              <wp:anchor distT="0" distB="0" distL="114300" distR="114300" simplePos="0" relativeHeight="251661312" behindDoc="0" locked="0" layoutInCell="1" allowOverlap="1">
+                <wp:simplePos x="0" y="0"/>
+                <wp:positionH relativeFrom="column">
+                  <wp:posOffset>3830128</wp:posOffset>
+                </wp:positionH>
+                <wp:positionV relativeFrom="paragraph">
+                  <wp:posOffset>2198035</wp:posOffset>
+                </wp:positionV>
+                <wp:extent cx="1483744" cy="707366"/>
+                <wp:effectExtent l="38100" t="38100" r="21590" b="36195"/>
+                <wp:wrapNone/>
+                <wp:docPr id="12" name="Straight Arrow Connector 12"/>
+                <wp:cNvGraphicFramePr/>
+                <a:graphic xmlns:a="http://schemas.openxmlformats.org/drawingml/2006/main">
+                  <a:graphicData uri="http://schemas.microsoft.com/office/word/2010/wordprocessingShape">
+                    <wps:wsp>
+                      <wps:cNvCnPr/>
+                      <wps:spPr>
+                        <a:xfrm flipH="1" flipV="1">
+                          <a:off x="0" y="0"/>
+                          <a:ext cx="1483744" cy="707366"/>
+                        </a:xfrm>
+                        <a:prstGeom prst="straightConnector1">
+                          <a:avLst/>
+                        </a:prstGeom>
+                        <a:ln>
+                          <a:tailEnd type="triangle"/>
+                        </a:ln>
+                      </wps:spPr>
+                      <wps:style>
+                        <a:lnRef idx="3">
+                          <a:schemeClr val="accent2"/>
+                        </a:lnRef>
+                        <a:fillRef idx="0">
+                          <a:schemeClr val="accent2"/>
+                        </a:fillRef>
+                        <a:effectRef idx="2">
+                          <a:schemeClr val="accent2"/>
+                        </a:effectRef>
+                        <a:fontRef idx="minor">
+                          <a:schemeClr val="tx1"/>
+                        </a:fontRef>
+                      </wps:style>
+                      <wps:bodyPr/>
+                    </wps:wsp>
+                  </a:graphicData>
+                </a:graphic>
+                <wp14:sizeRelH relativeFrom="margin">
+                  <wp14:pctWidth>0</wp14:pctWidth>
+                </wp14:sizeRelH>
+                <wp14:sizeRelV relativeFrom="margin">
+                  <wp14:pctHeight>0</wp14:pctHeight>
+                </wp14:sizeRelV>
+              </wp:anchor>
+            </w:drawing>
+          </mc:Choice>
+          <mc:Fallback>
+            <w:pict>
+              <v:shapetype w14:anchorId="2CF58345" id="_x0000_t32" coordsize="21600,21600" o:spt="32" o:oned="t" path="m,l21600,21600e" filled="f">
+                <v:path arrowok="t" fillok="f" o:connecttype="none"/>
+                <o:lock v:ext="edit" shapetype="t"/>
+              </v:shapetype>
+              <v:shape id="Straight Arrow Connector 12" o:spid="_x0000_s1026" type="#_x0000_t32" style="position:absolute;margin-left:301.6pt;margin-top:173.05pt;width:116.85pt;height:55.7pt;flip:x y;z-index:251661312;visibility:visible;mso-wrap-style:square;mso-width-percent:0;mso-height-percent:0;mso-wrap-distance-left:9pt;mso-wrap-distance-top:0;mso-wrap-distance-right:9pt;mso-wrap-distance-bottom:0;mso-position-horizontal:absolute;mso-position-horizontal-relative:text;mso-position-vertical:absolute;mso-position-vertical-relative:text;mso-width-percent:0;mso-height-percent:0;mso-width-relative:margin;mso-height-relative:margin" o:gfxdata="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" strokecolor="#ed7d31 [3205]" strokeweight="1.5pt">
+                <v:stroke endarrow="block" joinstyle="miter"/>
+              </v:shape>
+            </w:pict>
+          </mc:Fallback>
+        </mc:AlternateContent>
+      </w:r>
+      <w:r>
+        <w:rPr>
+          <w:noProof/>
+          <w:lang w:eastAsia="en-AU"/>
+        </w:rPr>
+        <w:drawing>
+          <wp:inline distT="0" distB="0" distL="0" distR="0">
+            <wp:extent cx="2863850" cy="3691890"/>
+            <wp:effectExtent l="0" t="0" r="0" b="3810"/>
+            <wp:docPr id="11" name="Picture 11"/>
+            <wp:cNvGraphicFramePr>
+              <a:graphicFrameLocks xmlns:a="http://schemas.openxmlformats.org/drawingml/2006/main" noChangeAspect="1"/>
+            </wp:cNvGraphicFramePr>
+            <a:graphic xmlns:a="http://schemas.openxmlformats.org/drawingml/2006/main">
+              <a:graphicData uri="http://schemas.openxmlformats.org/drawingml/2006/picture">
+                <pic:pic xmlns:pic="http://schemas.openxmlformats.org/drawingml/2006/picture">
+                  <pic:nvPicPr>
+                    <pic:cNvPr id="0" name="Picture 4"/>
+                    <pic:cNvPicPr>
+                      <a:picLocks noChangeAspect="1" noChangeArrowheads="1"/>
+                    </pic:cNvPicPr>
+                  </pic:nvPicPr>
+                  <pic:blipFill>
+                    <a:blip r:embed="rId17">
+                      <a:extLst>
+                        <a:ext uri="{28A0092B-C50C-407E-A947-70E740481C1C}">
+                          <a14:useLocalDpi xmlns:a14="http://schemas.microsoft.com/office/drawing/2010/main" val="0"/>
+                        </a:ext>
+                      </a:extLst>
+                    </a:blip>
+                    <a:srcRect/>
+                    <a:stretch>
+                      <a:fillRect/>
+                    </a:stretch>
+                  </pic:blipFill>
+                  <pic:spPr bwMode="auto">
+                    <a:xfrm>
+                      <a:off x="0" y="0"/>
+                      <a:ext cx="2863850" cy="3691890"/>
+                    </a:xfrm>
+                    <a:prstGeom prst="rect">
+                      <a:avLst/>
+                    </a:prstGeom>
+                    <a:noFill/>
+                    <a:ln>
+                      <a:noFill/>
+                    </a:ln>
+                  </pic:spPr>
+                </pic:pic>
+              </a:graphicData>
+            </a:graphic>
+          </wp:inline>
+        </w:drawing>
       </w:r>
     </w:p>
     <w:p>
@@ -979,10 +4135,391 @@
         <w:jc w:val="both"/>
       </w:pPr>
       <w:r>
-        <w:t>Robotic</w:t>
-      </w:r>
-      <w:r>
-        <w:t xml:space="preserve"> safety is major factor that needs to be considered during the life of this project and any subsequent project. Not just to the human workers around the robot but to the robot itself and the environment around it. Robots themselves are essentially blind, and the physical movements of the robots may collide with each other, the environment or the people walking around in the environment. That is why safety precautions must be taken when dealing with the two Sawyer arms.</w:t>
+        <w:t xml:space="preserve">For the housing top, the only appropriate location to grip from is the bottom of the part (As seen in the above image). This is to keep the gripper from interfering with the opening of the part (where the PCB sits in). If we grip from the other </w:t>
+      </w:r>
+      <w:r>
+        <w:t>side,</w:t>
+      </w:r>
+      <w:r>
+        <w:t xml:space="preserve"> then </w:t>
+      </w:r>
+      <w:r>
+        <w:t>the gripper will block the PCB from fitting into the slot. If we grip the part long ways, then we go beyond the grippers make size limitation. However, you can slide along the long ways axis (Green arrow). Gripping anywhere along the green arrow will allow for a successful grip.</w:t>
+      </w:r>
+    </w:p>
+    <w:p>
+      <w:pPr>
+        <w:pStyle w:val="Heading2"/>
+      </w:pPr>
+      <w:bookmarkStart w:id="14" w:name="_Toc491278021"/>
+      <w:r>
+        <w:t>Gripping the Housing Bottom</w:t>
+      </w:r>
+      <w:bookmarkEnd w:id="14"/>
+    </w:p>
+    <w:p>
+      <w:pPr>
+        <w:jc w:val="center"/>
+      </w:pPr>
+      <w:r>
+        <w:rPr>
+          <w:noProof/>
+          <w:lang w:eastAsia="en-AU"/>
+        </w:rPr>
+        <mc:AlternateContent>
+          <mc:Choice Requires="wps">
+            <w:drawing>
+              <wp:anchor distT="0" distB="0" distL="114300" distR="114300" simplePos="0" relativeHeight="251670528" behindDoc="0" locked="0" layoutInCell="1" allowOverlap="1" wp14:anchorId="6BFEDF7B" wp14:editId="2BD0685F">
+                <wp:simplePos x="0" y="0"/>
+                <wp:positionH relativeFrom="column">
+                  <wp:posOffset>988826</wp:posOffset>
+                </wp:positionH>
+                <wp:positionV relativeFrom="paragraph">
+                  <wp:posOffset>367905</wp:posOffset>
+                </wp:positionV>
+                <wp:extent cx="707366" cy="422695"/>
+                <wp:effectExtent l="0" t="0" r="17145" b="15875"/>
+                <wp:wrapNone/>
+                <wp:docPr id="18" name="Text Box 18"/>
+                <wp:cNvGraphicFramePr/>
+                <a:graphic xmlns:a="http://schemas.openxmlformats.org/drawingml/2006/main">
+                  <a:graphicData uri="http://schemas.microsoft.com/office/word/2010/wordprocessingShape">
+                    <wps:wsp>
+                      <wps:cNvSpPr txBox="1"/>
+                      <wps:spPr>
+                        <a:xfrm>
+                          <a:off x="0" y="0"/>
+                          <a:ext cx="707366" cy="422695"/>
+                        </a:xfrm>
+                        <a:prstGeom prst="rect">
+                          <a:avLst/>
+                        </a:prstGeom>
+                        <a:solidFill>
+                          <a:schemeClr val="lt1"/>
+                        </a:solidFill>
+                        <a:ln w="6350">
+                          <a:solidFill>
+                            <a:prstClr val="black"/>
+                          </a:solidFill>
+                        </a:ln>
+                      </wps:spPr>
+                      <wps:txbx>
+                        <w:txbxContent>
+                          <w:p>
+                            <w:r>
+                              <w:t>Sawyer Arm</w:t>
+                            </w:r>
+                          </w:p>
+                        </w:txbxContent>
+                      </wps:txbx>
+                      <wps:bodyPr rot="0" spcFirstLastPara="0" vertOverflow="overflow" horzOverflow="overflow" vert="horz" wrap="square" lIns="91440" tIns="45720" rIns="91440" bIns="45720" numCol="1" spcCol="0" rtlCol="0" fromWordArt="0" anchor="t" anchorCtr="0" forceAA="0" compatLnSpc="1">
+                        <a:prstTxWarp prst="textNoShape">
+                          <a:avLst/>
+                        </a:prstTxWarp>
+                        <a:noAutofit/>
+                      </wps:bodyPr>
+                    </wps:wsp>
+                  </a:graphicData>
+                </a:graphic>
+              </wp:anchor>
+            </w:drawing>
+          </mc:Choice>
+          <mc:Fallback>
+            <w:pict>
+              <v:shape w14:anchorId="6BFEDF7B" id="Text Box 18" o:spid="_x0000_s1029" type="#_x0000_t202" style="position:absolute;left:0;text-align:left;margin-left:77.85pt;margin-top:28.95pt;width:55.7pt;height:33.3pt;z-index:251670528;visibility:visible;mso-wrap-style:square;mso-wrap-distance-left:9pt;mso-wrap-distance-top:0;mso-wrap-distance-right:9pt;mso-wrap-distance-bottom:0;mso-position-horizontal:absolute;mso-position-horizontal-relative:text;mso-position-vertical:absolute;mso-position-vertical-relative:text;v-text-anchor:top" o:gfxdata="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" fillcolor="white [3201]" strokeweight=".5pt">
+                <v:textbox>
+                  <w:txbxContent>
+                    <w:p>
+                      <w:r>
+                        <w:t>Sawyer Arm</w:t>
+                      </w:r>
+                    </w:p>
+                  </w:txbxContent>
+                </v:textbox>
+              </v:shape>
+            </w:pict>
+          </mc:Fallback>
+        </mc:AlternateContent>
+      </w:r>
+      <w:r>
+        <w:rPr>
+          <w:noProof/>
+          <w:lang w:eastAsia="en-AU"/>
+        </w:rPr>
+        <mc:AlternateContent>
+          <mc:Choice Requires="wps">
+            <w:drawing>
+              <wp:anchor distT="0" distB="0" distL="114300" distR="114300" simplePos="0" relativeHeight="251668480" behindDoc="0" locked="0" layoutInCell="1" allowOverlap="1" wp14:anchorId="6BFEDF7B" wp14:editId="2BD0685F">
+                <wp:simplePos x="0" y="0"/>
+                <wp:positionH relativeFrom="column">
+                  <wp:posOffset>4266781</wp:posOffset>
+                </wp:positionH>
+                <wp:positionV relativeFrom="paragraph">
+                  <wp:posOffset>1342677</wp:posOffset>
+                </wp:positionV>
+                <wp:extent cx="707366" cy="422695"/>
+                <wp:effectExtent l="0" t="0" r="17145" b="15875"/>
+                <wp:wrapNone/>
+                <wp:docPr id="17" name="Text Box 17"/>
+                <wp:cNvGraphicFramePr/>
+                <a:graphic xmlns:a="http://schemas.openxmlformats.org/drawingml/2006/main">
+                  <a:graphicData uri="http://schemas.microsoft.com/office/word/2010/wordprocessingShape">
+                    <wps:wsp>
+                      <wps:cNvSpPr txBox="1"/>
+                      <wps:spPr>
+                        <a:xfrm>
+                          <a:off x="0" y="0"/>
+                          <a:ext cx="707366" cy="422695"/>
+                        </a:xfrm>
+                        <a:prstGeom prst="rect">
+                          <a:avLst/>
+                        </a:prstGeom>
+                        <a:solidFill>
+                          <a:schemeClr val="lt1"/>
+                        </a:solidFill>
+                        <a:ln w="6350">
+                          <a:solidFill>
+                            <a:prstClr val="black"/>
+                          </a:solidFill>
+                        </a:ln>
+                      </wps:spPr>
+                      <wps:txbx>
+                        <w:txbxContent>
+                          <w:p>
+                            <w:r>
+                              <w:t>Sawyer Arm</w:t>
+                            </w:r>
+                          </w:p>
+                        </w:txbxContent>
+                      </wps:txbx>
+                      <wps:bodyPr rot="0" spcFirstLastPara="0" vertOverflow="overflow" horzOverflow="overflow" vert="horz" wrap="square" lIns="91440" tIns="45720" rIns="91440" bIns="45720" numCol="1" spcCol="0" rtlCol="0" fromWordArt="0" anchor="t" anchorCtr="0" forceAA="0" compatLnSpc="1">
+                        <a:prstTxWarp prst="textNoShape">
+                          <a:avLst/>
+                        </a:prstTxWarp>
+                        <a:noAutofit/>
+                      </wps:bodyPr>
+                    </wps:wsp>
+                  </a:graphicData>
+                </a:graphic>
+              </wp:anchor>
+            </w:drawing>
+          </mc:Choice>
+          <mc:Fallback>
+            <w:pict>
+              <v:shape w14:anchorId="6BFEDF7B" id="Text Box 17" o:spid="_x0000_s1030" type="#_x0000_t202" style="position:absolute;left:0;text-align:left;margin-left:335.95pt;margin-top:105.7pt;width:55.7pt;height:33.3pt;z-index:251668480;visibility:visible;mso-wrap-style:square;mso-wrap-distance-left:9pt;mso-wrap-distance-top:0;mso-wrap-distance-right:9pt;mso-wrap-distance-bottom:0;mso-position-horizontal:absolute;mso-position-horizontal-relative:text;mso-position-vertical:absolute;mso-position-vertical-relative:text;v-text-anchor:top" o:gfxdata="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" fillcolor="white [3201]" strokeweight=".5pt">
+                <v:textbox>
+                  <w:txbxContent>
+                    <w:p>
+                      <w:r>
+                        <w:t>Sawyer Arm</w:t>
+                      </w:r>
+                    </w:p>
+                  </w:txbxContent>
+                </v:textbox>
+              </v:shape>
+            </w:pict>
+          </mc:Fallback>
+        </mc:AlternateContent>
+      </w:r>
+      <w:r>
+        <w:rPr>
+          <w:noProof/>
+          <w:lang w:eastAsia="en-AU"/>
+        </w:rPr>
+        <mc:AlternateContent>
+          <mc:Choice Requires="wps">
+            <w:drawing>
+              <wp:anchor distT="0" distB="0" distL="114300" distR="114300" simplePos="0" relativeHeight="251666432" behindDoc="0" locked="0" layoutInCell="1" allowOverlap="1" wp14:anchorId="2215F1A6" wp14:editId="3EE42175">
+                <wp:simplePos x="0" y="0"/>
+                <wp:positionH relativeFrom="column">
+                  <wp:posOffset>1759262</wp:posOffset>
+                </wp:positionH>
+                <wp:positionV relativeFrom="paragraph">
+                  <wp:posOffset>103553</wp:posOffset>
+                </wp:positionV>
+                <wp:extent cx="655344" cy="526523"/>
+                <wp:effectExtent l="0" t="0" r="68580" b="64135"/>
+                <wp:wrapNone/>
+                <wp:docPr id="16" name="Straight Arrow Connector 16"/>
+                <wp:cNvGraphicFramePr/>
+                <a:graphic xmlns:a="http://schemas.openxmlformats.org/drawingml/2006/main">
+                  <a:graphicData uri="http://schemas.microsoft.com/office/word/2010/wordprocessingShape">
+                    <wps:wsp>
+                      <wps:cNvCnPr/>
+                      <wps:spPr>
+                        <a:xfrm>
+                          <a:off x="0" y="0"/>
+                          <a:ext cx="655344" cy="526523"/>
+                        </a:xfrm>
+                        <a:prstGeom prst="straightConnector1">
+                          <a:avLst/>
+                        </a:prstGeom>
+                        <a:ln>
+                          <a:tailEnd type="triangle"/>
+                        </a:ln>
+                      </wps:spPr>
+                      <wps:style>
+                        <a:lnRef idx="3">
+                          <a:schemeClr val="accent2"/>
+                        </a:lnRef>
+                        <a:fillRef idx="0">
+                          <a:schemeClr val="accent2"/>
+                        </a:fillRef>
+                        <a:effectRef idx="2">
+                          <a:schemeClr val="accent2"/>
+                        </a:effectRef>
+                        <a:fontRef idx="minor">
+                          <a:schemeClr val="tx1"/>
+                        </a:fontRef>
+                      </wps:style>
+                      <wps:bodyPr/>
+                    </wps:wsp>
+                  </a:graphicData>
+                </a:graphic>
+                <wp14:sizeRelH relativeFrom="margin">
+                  <wp14:pctWidth>0</wp14:pctWidth>
+                </wp14:sizeRelH>
+                <wp14:sizeRelV relativeFrom="margin">
+                  <wp14:pctHeight>0</wp14:pctHeight>
+                </wp14:sizeRelV>
+              </wp:anchor>
+            </w:drawing>
+          </mc:Choice>
+          <mc:Fallback>
+            <w:pict>
+              <v:shape w14:anchorId="7F533E03" id="Straight Arrow Connector 16" o:spid="_x0000_s1026" type="#_x0000_t32" style="position:absolute;margin-left:138.5pt;margin-top:8.15pt;width:51.6pt;height:41.45pt;z-index:251666432;visibility:visible;mso-wrap-style:square;mso-width-percent:0;mso-height-percent:0;mso-wrap-distance-left:9pt;mso-wrap-distance-top:0;mso-wrap-distance-right:9pt;mso-wrap-distance-bottom:0;mso-position-horizontal:absolute;mso-position-horizontal-relative:text;mso-position-vertical:absolute;mso-position-vertical-relative:text;mso-width-percent:0;mso-height-percent:0;mso-width-relative:margin;mso-height-relative:margin" o:gfxdata="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" strokecolor="#ed7d31 [3205]" strokeweight="1.5pt">
+                <v:stroke endarrow="block" joinstyle="miter"/>
+              </v:shape>
+            </w:pict>
+          </mc:Fallback>
+        </mc:AlternateContent>
+      </w:r>
+      <w:r>
+        <w:rPr>
+          <w:noProof/>
+          <w:lang w:eastAsia="en-AU"/>
+        </w:rPr>
+        <mc:AlternateContent>
+          <mc:Choice Requires="wps">
+            <w:drawing>
+              <wp:anchor distT="0" distB="0" distL="114300" distR="114300" simplePos="0" relativeHeight="251664384" behindDoc="0" locked="0" layoutInCell="1" allowOverlap="1" wp14:anchorId="1E115B4A" wp14:editId="1AE7DA43">
+                <wp:simplePos x="0" y="0"/>
+                <wp:positionH relativeFrom="column">
+                  <wp:posOffset>3364122</wp:posOffset>
+                </wp:positionH>
+                <wp:positionV relativeFrom="paragraph">
+                  <wp:posOffset>1284929</wp:posOffset>
+                </wp:positionV>
+                <wp:extent cx="1449237" cy="897147"/>
+                <wp:effectExtent l="38100" t="38100" r="17780" b="17780"/>
+                <wp:wrapNone/>
+                <wp:docPr id="15" name="Straight Arrow Connector 15"/>
+                <wp:cNvGraphicFramePr/>
+                <a:graphic xmlns:a="http://schemas.openxmlformats.org/drawingml/2006/main">
+                  <a:graphicData uri="http://schemas.microsoft.com/office/word/2010/wordprocessingShape">
+                    <wps:wsp>
+                      <wps:cNvCnPr/>
+                      <wps:spPr>
+                        <a:xfrm flipH="1" flipV="1">
+                          <a:off x="0" y="0"/>
+                          <a:ext cx="1449237" cy="897147"/>
+                        </a:xfrm>
+                        <a:prstGeom prst="straightConnector1">
+                          <a:avLst/>
+                        </a:prstGeom>
+                        <a:ln>
+                          <a:tailEnd type="triangle"/>
+                        </a:ln>
+                      </wps:spPr>
+                      <wps:style>
+                        <a:lnRef idx="3">
+                          <a:schemeClr val="accent2"/>
+                        </a:lnRef>
+                        <a:fillRef idx="0">
+                          <a:schemeClr val="accent2"/>
+                        </a:fillRef>
+                        <a:effectRef idx="2">
+                          <a:schemeClr val="accent2"/>
+                        </a:effectRef>
+                        <a:fontRef idx="minor">
+                          <a:schemeClr val="tx1"/>
+                        </a:fontRef>
+                      </wps:style>
+                      <wps:bodyPr/>
+                    </wps:wsp>
+                  </a:graphicData>
+                </a:graphic>
+                <wp14:sizeRelH relativeFrom="margin">
+                  <wp14:pctWidth>0</wp14:pctWidth>
+                </wp14:sizeRelH>
+                <wp14:sizeRelV relativeFrom="margin">
+                  <wp14:pctHeight>0</wp14:pctHeight>
+                </wp14:sizeRelV>
+              </wp:anchor>
+            </w:drawing>
+          </mc:Choice>
+          <mc:Fallback>
+            <w:pict>
+              <v:shape w14:anchorId="2CFDD058" id="Straight Arrow Connector 15" o:spid="_x0000_s1026" type="#_x0000_t32" style="position:absolute;margin-left:264.9pt;margin-top:101.2pt;width:114.1pt;height:70.65pt;flip:x y;z-index:251664384;visibility:visible;mso-wrap-style:square;mso-width-percent:0;mso-height-percent:0;mso-wrap-distance-left:9pt;mso-wrap-distance-top:0;mso-wrap-distance-right:9pt;mso-wrap-distance-bottom:0;mso-position-horizontal:absolute;mso-position-horizontal-relative:text;mso-position-vertical:absolute;mso-position-vertical-relative:text;mso-width-percent:0;mso-height-percent:0;mso-width-relative:margin;mso-height-relative:margin" o:gfxdata="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" strokecolor="#ed7d31 [3205]" strokeweight="1.5pt">
+                <v:stroke endarrow="block" joinstyle="miter"/>
+              </v:shape>
+            </w:pict>
+          </mc:Fallback>
+        </mc:AlternateContent>
+      </w:r>
+      <w:r>
+        <w:rPr>
+          <w:noProof/>
+          <w:lang w:eastAsia="en-AU"/>
+        </w:rPr>
+        <w:drawing>
+          <wp:inline distT="0" distB="0" distL="0" distR="0">
+            <wp:extent cx="2665562" cy="2693129"/>
+            <wp:effectExtent l="0" t="0" r="1905" b="0"/>
+            <wp:docPr id="14" name="Picture 14"/>
+            <wp:cNvGraphicFramePr>
+              <a:graphicFrameLocks xmlns:a="http://schemas.openxmlformats.org/drawingml/2006/main" noChangeAspect="1"/>
+            </wp:cNvGraphicFramePr>
+            <a:graphic xmlns:a="http://schemas.openxmlformats.org/drawingml/2006/main">
+              <a:graphicData uri="http://schemas.openxmlformats.org/drawingml/2006/picture">
+                <pic:pic xmlns:pic="http://schemas.openxmlformats.org/drawingml/2006/picture">
+                  <pic:nvPicPr>
+                    <pic:cNvPr id="0" name="Picture 5"/>
+                    <pic:cNvPicPr>
+                      <a:picLocks noChangeAspect="1" noChangeArrowheads="1"/>
+                    </pic:cNvPicPr>
+                  </pic:nvPicPr>
+                  <pic:blipFill>
+                    <a:blip r:embed="rId18">
+                      <a:extLst>
+                        <a:ext uri="{28A0092B-C50C-407E-A947-70E740481C1C}">
+                          <a14:useLocalDpi xmlns:a14="http://schemas.microsoft.com/office/drawing/2010/main" val="0"/>
+                        </a:ext>
+                      </a:extLst>
+                    </a:blip>
+                    <a:srcRect/>
+                    <a:stretch>
+                      <a:fillRect/>
+                    </a:stretch>
+                  </pic:blipFill>
+                  <pic:spPr bwMode="auto">
+                    <a:xfrm>
+                      <a:off x="0" y="0"/>
+                      <a:ext cx="2674286" cy="2701943"/>
+                    </a:xfrm>
+                    <a:prstGeom prst="rect">
+                      <a:avLst/>
+                    </a:prstGeom>
+                    <a:noFill/>
+                    <a:ln>
+                      <a:noFill/>
+                    </a:ln>
+                  </pic:spPr>
+                </pic:pic>
+              </a:graphicData>
+            </a:graphic>
+          </wp:inline>
+        </w:drawing>
       </w:r>
     </w:p>
     <w:p>
@@ -990,36 +4527,381 @@
         <w:jc w:val="both"/>
       </w:pPr>
       <w:r>
-        <w:t>Firstly, self-collision. This involves collision with itself and the other robot in its workspace. The Sawyer arms need to have a good grasp of where each other’s arms and their own will be in the environment that they share. They decision making process for the required joint trajectories will need to take these into consideration</w:t>
-      </w:r>
-      <w:r>
-        <w:t xml:space="preserve"> and plan accordingly. Another method would be to set working zones, that is, hard coded safe boxes around the robot where the robot can move freely within that environment but move outside of it. However, there will be significant challenges mating the compounds as this is where possible collision is most likely. Safe and slow movements will need to be considered to mate the two parts without collision.</w:t>
-      </w:r>
-      <w:r>
-        <w:t xml:space="preserve"> If this isn’t </w:t>
-      </w:r>
-      <w:r>
-        <w:t>considered,</w:t>
-      </w:r>
-      <w:r>
-        <w:t xml:space="preserve"> then the safety of the robots themselves is compromised and the robots may be damaged during operation.</w:t>
-      </w:r>
+        <w:lastRenderedPageBreak/>
+        <w:t>This part is more complex than the Top part. These means that it will be more difficult for the gripper itself to pick up.</w:t>
+      </w:r>
+      <w:r>
+        <w:t xml:space="preserve"> However, in the above picture we see a likely location to grip. The Hexagonal nut section gives a nice gripping location that can be accessed from either end by the Sawyer arm. This will stop the end effector or the sawyer itself affecting the ability of the parts to be mated together as they won’t be covering the mating faces. The part can also be rotated one step positively along its ‘z’ axis and still constitute a safe grip. Going more than that or a negative rotation will get the gripper to sit on a more complex part, leading to an unsafe grip.</w:t>
+      </w:r>
+    </w:p>
+    <w:p>
+      <w:pPr>
+        <w:pStyle w:val="Heading2"/>
+      </w:pPr>
+      <w:bookmarkStart w:id="15" w:name="_Toc491278022"/>
+      <w:r>
+        <w:t>Gripping the PCB</w:t>
+      </w:r>
+      <w:bookmarkEnd w:id="15"/>
     </w:p>
     <w:p>
       <w:pPr>
         <w:jc w:val="both"/>
       </w:pPr>
       <w:r>
-        <w:t>Another</w:t>
-      </w:r>
-      <w:r>
-        <w:t xml:space="preserve"> aspect is the</w:t>
-      </w:r>
-      <w:r>
-        <w:t xml:space="preserve"> collision with the environment, once again, as the arm is moving around it may collide with a physical object in the environment. This could cause damage to both the robot and the environment itself. Once again this could be solved by outlining safe working zones that the robot can move freely in and only should move carefully and slowly when grasping a part. As th</w:t>
-      </w:r>
-      <w:r>
-        <w:t>is is the situation that is most likely to cause a collision with the environment. At the same time, this will make the environment very static others its dangerous. Using an array of sensors to calculate the location of objects will allow for a more dynamic environment but more difficult engineering and slower production.</w:t>
+        <w:t>The PCB will be considerably more difficult to pick up. This is due to the PCB needing to go inside the housing top but the gripper cannot fit inside the housing top while holding the PCB. We also do not know what electronics are on the PCB so we cannot assume if it is safe to grip anywhere on the front or back face of the PCB. As such we will need to employ a grip like in the following:</w:t>
+      </w:r>
+    </w:p>
+    <w:p>
+      <w:pPr>
+        <w:jc w:val="center"/>
+      </w:pPr>
+      <w:r>
+        <w:rPr>
+          <w:noProof/>
+          <w:lang w:eastAsia="en-AU"/>
+        </w:rPr>
+        <mc:AlternateContent>
+          <mc:Choice Requires="wps">
+            <w:drawing>
+              <wp:anchor distT="0" distB="0" distL="114300" distR="114300" simplePos="0" relativeHeight="251678720" behindDoc="0" locked="0" layoutInCell="1" allowOverlap="1" wp14:anchorId="3D86A8AB" wp14:editId="72018EFF">
+                <wp:simplePos x="0" y="0"/>
+                <wp:positionH relativeFrom="column">
+                  <wp:posOffset>293298</wp:posOffset>
+                </wp:positionH>
+                <wp:positionV relativeFrom="paragraph">
+                  <wp:posOffset>2182483</wp:posOffset>
+                </wp:positionV>
+                <wp:extent cx="707366" cy="422695"/>
+                <wp:effectExtent l="0" t="0" r="17145" b="15875"/>
+                <wp:wrapNone/>
+                <wp:docPr id="23" name="Text Box 23"/>
+                <wp:cNvGraphicFramePr/>
+                <a:graphic xmlns:a="http://schemas.openxmlformats.org/drawingml/2006/main">
+                  <a:graphicData uri="http://schemas.microsoft.com/office/word/2010/wordprocessingShape">
+                    <wps:wsp>
+                      <wps:cNvSpPr txBox="1"/>
+                      <wps:spPr>
+                        <a:xfrm>
+                          <a:off x="0" y="0"/>
+                          <a:ext cx="707366" cy="422695"/>
+                        </a:xfrm>
+                        <a:prstGeom prst="rect">
+                          <a:avLst/>
+                        </a:prstGeom>
+                        <a:solidFill>
+                          <a:schemeClr val="lt1"/>
+                        </a:solidFill>
+                        <a:ln w="6350">
+                          <a:solidFill>
+                            <a:prstClr val="black"/>
+                          </a:solidFill>
+                        </a:ln>
+                      </wps:spPr>
+                      <wps:txbx>
+                        <w:txbxContent>
+                          <w:p>
+                            <w:r>
+                              <w:t>Sawyer Arm</w:t>
+                            </w:r>
+                          </w:p>
+                        </w:txbxContent>
+                      </wps:txbx>
+                      <wps:bodyPr rot="0" spcFirstLastPara="0" vertOverflow="overflow" horzOverflow="overflow" vert="horz" wrap="square" lIns="91440" tIns="45720" rIns="91440" bIns="45720" numCol="1" spcCol="0" rtlCol="0" fromWordArt="0" anchor="t" anchorCtr="0" forceAA="0" compatLnSpc="1">
+                        <a:prstTxWarp prst="textNoShape">
+                          <a:avLst/>
+                        </a:prstTxWarp>
+                        <a:noAutofit/>
+                      </wps:bodyPr>
+                    </wps:wsp>
+                  </a:graphicData>
+                </a:graphic>
+              </wp:anchor>
+            </w:drawing>
+          </mc:Choice>
+          <mc:Fallback>
+            <w:pict>
+              <v:shape w14:anchorId="3D86A8AB" id="Text Box 23" o:spid="_x0000_s1031" type="#_x0000_t202" style="position:absolute;left:0;text-align:left;margin-left:23.1pt;margin-top:171.85pt;width:55.7pt;height:33.3pt;z-index:251678720;visibility:visible;mso-wrap-style:square;mso-wrap-distance-left:9pt;mso-wrap-distance-top:0;mso-wrap-distance-right:9pt;mso-wrap-distance-bottom:0;mso-position-horizontal:absolute;mso-position-horizontal-relative:text;mso-position-vertical:absolute;mso-position-vertical-relative:text;v-text-anchor:top" o:gfxdata="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" fillcolor="white [3201]" strokeweight=".5pt">
+                <v:textbox>
+                  <w:txbxContent>
+                    <w:p>
+                      <w:r>
+                        <w:t>Sawyer Arm</w:t>
+                      </w:r>
+                    </w:p>
+                  </w:txbxContent>
+                </v:textbox>
+              </v:shape>
+            </w:pict>
+          </mc:Fallback>
+        </mc:AlternateContent>
+      </w:r>
+      <w:r>
+        <w:rPr>
+          <w:noProof/>
+          <w:lang w:eastAsia="en-AU"/>
+        </w:rPr>
+        <mc:AlternateContent>
+          <mc:Choice Requires="wps">
+            <w:drawing>
+              <wp:anchor distT="0" distB="0" distL="114300" distR="114300" simplePos="0" relativeHeight="251676672" behindDoc="0" locked="0" layoutInCell="1" allowOverlap="1" wp14:anchorId="3D86A8AB" wp14:editId="72018EFF">
+                <wp:simplePos x="0" y="0"/>
+                <wp:positionH relativeFrom="column">
+                  <wp:posOffset>5181180</wp:posOffset>
+                </wp:positionH>
+                <wp:positionV relativeFrom="paragraph">
+                  <wp:posOffset>683367</wp:posOffset>
+                </wp:positionV>
+                <wp:extent cx="707366" cy="422695"/>
+                <wp:effectExtent l="0" t="0" r="17145" b="15875"/>
+                <wp:wrapNone/>
+                <wp:docPr id="22" name="Text Box 22"/>
+                <wp:cNvGraphicFramePr/>
+                <a:graphic xmlns:a="http://schemas.openxmlformats.org/drawingml/2006/main">
+                  <a:graphicData uri="http://schemas.microsoft.com/office/word/2010/wordprocessingShape">
+                    <wps:wsp>
+                      <wps:cNvSpPr txBox="1"/>
+                      <wps:spPr>
+                        <a:xfrm>
+                          <a:off x="0" y="0"/>
+                          <a:ext cx="707366" cy="422695"/>
+                        </a:xfrm>
+                        <a:prstGeom prst="rect">
+                          <a:avLst/>
+                        </a:prstGeom>
+                        <a:solidFill>
+                          <a:schemeClr val="lt1"/>
+                        </a:solidFill>
+                        <a:ln w="6350">
+                          <a:solidFill>
+                            <a:prstClr val="black"/>
+                          </a:solidFill>
+                        </a:ln>
+                      </wps:spPr>
+                      <wps:txbx>
+                        <w:txbxContent>
+                          <w:p>
+                            <w:r>
+                              <w:t>Sawyer Arm</w:t>
+                            </w:r>
+                          </w:p>
+                        </w:txbxContent>
+                      </wps:txbx>
+                      <wps:bodyPr rot="0" spcFirstLastPara="0" vertOverflow="overflow" horzOverflow="overflow" vert="horz" wrap="square" lIns="91440" tIns="45720" rIns="91440" bIns="45720" numCol="1" spcCol="0" rtlCol="0" fromWordArt="0" anchor="t" anchorCtr="0" forceAA="0" compatLnSpc="1">
+                        <a:prstTxWarp prst="textNoShape">
+                          <a:avLst/>
+                        </a:prstTxWarp>
+                        <a:noAutofit/>
+                      </wps:bodyPr>
+                    </wps:wsp>
+                  </a:graphicData>
+                </a:graphic>
+              </wp:anchor>
+            </w:drawing>
+          </mc:Choice>
+          <mc:Fallback>
+            <w:pict>
+              <v:shape w14:anchorId="3D86A8AB" id="Text Box 22" o:spid="_x0000_s1032" type="#_x0000_t202" style="position:absolute;left:0;text-align:left;margin-left:407.95pt;margin-top:53.8pt;width:55.7pt;height:33.3pt;z-index:251676672;visibility:visible;mso-wrap-style:square;mso-wrap-distance-left:9pt;mso-wrap-distance-top:0;mso-wrap-distance-right:9pt;mso-wrap-distance-bottom:0;mso-position-horizontal:absolute;mso-position-horizontal-relative:text;mso-position-vertical:absolute;mso-position-vertical-relative:text;v-text-anchor:top" o:gfxdata="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" fillcolor="white [3201]" strokeweight=".5pt">
+                <v:textbox>
+                  <w:txbxContent>
+                    <w:p>
+                      <w:r>
+                        <w:t>Sawyer Arm</w:t>
+                      </w:r>
+                    </w:p>
+                  </w:txbxContent>
+                </v:textbox>
+              </v:shape>
+            </w:pict>
+          </mc:Fallback>
+        </mc:AlternateContent>
+      </w:r>
+      <w:r>
+        <w:rPr>
+          <w:noProof/>
+          <w:lang w:eastAsia="en-AU"/>
+        </w:rPr>
+        <mc:AlternateContent>
+          <mc:Choice Requires="wps">
+            <w:drawing>
+              <wp:anchor distT="0" distB="0" distL="114300" distR="114300" simplePos="0" relativeHeight="251674624" behindDoc="0" locked="0" layoutInCell="1" allowOverlap="1" wp14:anchorId="369338EB" wp14:editId="48FB4D1D">
+                <wp:simplePos x="0" y="0"/>
+                <wp:positionH relativeFrom="column">
+                  <wp:posOffset>655609</wp:posOffset>
+                </wp:positionH>
+                <wp:positionV relativeFrom="paragraph">
+                  <wp:posOffset>2343042</wp:posOffset>
+                </wp:positionV>
+                <wp:extent cx="1311370" cy="573213"/>
+                <wp:effectExtent l="0" t="38100" r="60325" b="36830"/>
+                <wp:wrapNone/>
+                <wp:docPr id="21" name="Straight Arrow Connector 21"/>
+                <wp:cNvGraphicFramePr/>
+                <a:graphic xmlns:a="http://schemas.openxmlformats.org/drawingml/2006/main">
+                  <a:graphicData uri="http://schemas.microsoft.com/office/word/2010/wordprocessingShape">
+                    <wps:wsp>
+                      <wps:cNvCnPr/>
+                      <wps:spPr>
+                        <a:xfrm flipV="1">
+                          <a:off x="0" y="0"/>
+                          <a:ext cx="1311370" cy="573213"/>
+                        </a:xfrm>
+                        <a:prstGeom prst="straightConnector1">
+                          <a:avLst/>
+                        </a:prstGeom>
+                        <a:ln>
+                          <a:tailEnd type="triangle"/>
+                        </a:ln>
+                      </wps:spPr>
+                      <wps:style>
+                        <a:lnRef idx="3">
+                          <a:schemeClr val="accent2"/>
+                        </a:lnRef>
+                        <a:fillRef idx="0">
+                          <a:schemeClr val="accent2"/>
+                        </a:fillRef>
+                        <a:effectRef idx="2">
+                          <a:schemeClr val="accent2"/>
+                        </a:effectRef>
+                        <a:fontRef idx="minor">
+                          <a:schemeClr val="tx1"/>
+                        </a:fontRef>
+                      </wps:style>
+                      <wps:bodyPr/>
+                    </wps:wsp>
+                  </a:graphicData>
+                </a:graphic>
+                <wp14:sizeRelH relativeFrom="margin">
+                  <wp14:pctWidth>0</wp14:pctWidth>
+                </wp14:sizeRelH>
+                <wp14:sizeRelV relativeFrom="margin">
+                  <wp14:pctHeight>0</wp14:pctHeight>
+                </wp14:sizeRelV>
+              </wp:anchor>
+            </w:drawing>
+          </mc:Choice>
+          <mc:Fallback>
+            <w:pict>
+              <v:shape w14:anchorId="67FA48B4" id="Straight Arrow Connector 21" o:spid="_x0000_s1026" type="#_x0000_t32" style="position:absolute;margin-left:51.6pt;margin-top:184.5pt;width:103.25pt;height:45.15pt;flip:y;z-index:251674624;visibility:visible;mso-wrap-style:square;mso-width-percent:0;mso-height-percent:0;mso-wrap-distance-left:9pt;mso-wrap-distance-top:0;mso-wrap-distance-right:9pt;mso-wrap-distance-bottom:0;mso-position-horizontal:absolute;mso-position-horizontal-relative:text;mso-position-vertical:absolute;mso-position-vertical-relative:text;mso-width-percent:0;mso-height-percent:0;mso-width-relative:margin;mso-height-relative:margin" o:gfxdata="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" strokecolor="#ed7d31 [3205]" strokeweight="1.5pt">
+                <v:stroke endarrow="block" joinstyle="miter"/>
+              </v:shape>
+            </w:pict>
+          </mc:Fallback>
+        </mc:AlternateContent>
+      </w:r>
+      <w:r>
+        <w:rPr>
+          <w:noProof/>
+          <w:lang w:eastAsia="en-AU"/>
+        </w:rPr>
+        <mc:AlternateContent>
+          <mc:Choice Requires="wps">
+            <w:drawing>
+              <wp:anchor distT="0" distB="0" distL="114300" distR="114300" simplePos="0" relativeHeight="251672576" behindDoc="0" locked="0" layoutInCell="1" allowOverlap="1" wp14:anchorId="369338EB" wp14:editId="48FB4D1D">
+                <wp:simplePos x="0" y="0"/>
+                <wp:positionH relativeFrom="column">
+                  <wp:posOffset>3786996</wp:posOffset>
+                </wp:positionH>
+                <wp:positionV relativeFrom="paragraph">
+                  <wp:posOffset>1057574</wp:posOffset>
+                </wp:positionV>
+                <wp:extent cx="1319842" cy="569343"/>
+                <wp:effectExtent l="38100" t="0" r="13970" b="59690"/>
+                <wp:wrapNone/>
+                <wp:docPr id="20" name="Straight Arrow Connector 20"/>
+                <wp:cNvGraphicFramePr/>
+                <a:graphic xmlns:a="http://schemas.openxmlformats.org/drawingml/2006/main">
+                  <a:graphicData uri="http://schemas.microsoft.com/office/word/2010/wordprocessingShape">
+                    <wps:wsp>
+                      <wps:cNvCnPr/>
+                      <wps:spPr>
+                        <a:xfrm flipH="1">
+                          <a:off x="0" y="0"/>
+                          <a:ext cx="1319842" cy="569343"/>
+                        </a:xfrm>
+                        <a:prstGeom prst="straightConnector1">
+                          <a:avLst/>
+                        </a:prstGeom>
+                        <a:ln>
+                          <a:tailEnd type="triangle"/>
+                        </a:ln>
+                      </wps:spPr>
+                      <wps:style>
+                        <a:lnRef idx="3">
+                          <a:schemeClr val="accent2"/>
+                        </a:lnRef>
+                        <a:fillRef idx="0">
+                          <a:schemeClr val="accent2"/>
+                        </a:fillRef>
+                        <a:effectRef idx="2">
+                          <a:schemeClr val="accent2"/>
+                        </a:effectRef>
+                        <a:fontRef idx="minor">
+                          <a:schemeClr val="tx1"/>
+                        </a:fontRef>
+                      </wps:style>
+                      <wps:bodyPr/>
+                    </wps:wsp>
+                  </a:graphicData>
+                </a:graphic>
+                <wp14:sizeRelH relativeFrom="margin">
+                  <wp14:pctWidth>0</wp14:pctWidth>
+                </wp14:sizeRelH>
+                <wp14:sizeRelV relativeFrom="margin">
+                  <wp14:pctHeight>0</wp14:pctHeight>
+                </wp14:sizeRelV>
+              </wp:anchor>
+            </w:drawing>
+          </mc:Choice>
+          <mc:Fallback>
+            <w:pict>
+              <v:shape w14:anchorId="053FC299" id="Straight Arrow Connector 20" o:spid="_x0000_s1026" type="#_x0000_t32" style="position:absolute;margin-left:298.2pt;margin-top:83.25pt;width:103.9pt;height:44.85pt;flip:x;z-index:251672576;visibility:visible;mso-wrap-style:square;mso-width-percent:0;mso-height-percent:0;mso-wrap-distance-left:9pt;mso-wrap-distance-top:0;mso-wrap-distance-right:9pt;mso-wrap-distance-bottom:0;mso-position-horizontal:absolute;mso-position-horizontal-relative:text;mso-position-vertical:absolute;mso-position-vertical-relative:text;mso-width-percent:0;mso-height-percent:0;mso-width-relative:margin;mso-height-relative:margin" o:gfxdata="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" strokecolor="#ed7d31 [3205]" strokeweight="1.5pt">
+                <v:stroke endarrow="block" joinstyle="miter"/>
+              </v:shape>
+            </w:pict>
+          </mc:Fallback>
+        </mc:AlternateContent>
+      </w:r>
+      <w:r>
+        <w:rPr>
+          <w:noProof/>
+          <w:lang w:eastAsia="en-AU"/>
+        </w:rPr>
+        <w:drawing>
+          <wp:inline distT="0" distB="0" distL="0" distR="0" wp14:anchorId="2E01E300" wp14:editId="383CD87C">
+            <wp:extent cx="2838091" cy="2919847"/>
+            <wp:effectExtent l="0" t="0" r="635" b="0"/>
+            <wp:docPr id="19" name="Picture 19"/>
+            <wp:cNvGraphicFramePr>
+              <a:graphicFrameLocks xmlns:a="http://schemas.openxmlformats.org/drawingml/2006/main" noChangeAspect="1"/>
+            </wp:cNvGraphicFramePr>
+            <a:graphic xmlns:a="http://schemas.openxmlformats.org/drawingml/2006/main">
+              <a:graphicData uri="http://schemas.openxmlformats.org/drawingml/2006/picture">
+                <pic:pic xmlns:pic="http://schemas.openxmlformats.org/drawingml/2006/picture">
+                  <pic:nvPicPr>
+                    <pic:cNvPr id="1" name=""/>
+                    <pic:cNvPicPr/>
+                  </pic:nvPicPr>
+                  <pic:blipFill>
+                    <a:blip r:embed="rId19"/>
+                    <a:stretch>
+                      <a:fillRect/>
+                    </a:stretch>
+                  </pic:blipFill>
+                  <pic:spPr>
+                    <a:xfrm>
+                      <a:off x="0" y="0"/>
+                      <a:ext cx="2847894" cy="2929932"/>
+                    </a:xfrm>
+                    <a:prstGeom prst="rect">
+                      <a:avLst/>
+                    </a:prstGeom>
+                  </pic:spPr>
+                </pic:pic>
+              </a:graphicData>
+            </a:graphic>
+          </wp:inline>
+        </w:drawing>
       </w:r>
     </w:p>
     <w:p>
@@ -1027,34 +4909,3088 @@
         <w:jc w:val="both"/>
       </w:pPr>
       <w:r>
-        <w:t xml:space="preserve">Finally, human safety. The robots may collide with humans if they can walk amongst the robot as they work. Due to the fast and hard to predict movements of </w:t>
-      </w:r>
-      <w:r>
-        <w:t>humans it will be safer for now to not allow the robots to operate while a person is within their environment. That is why the robot must be safely stopped prior to a person entering. This can be done through a software stop prior but there will be an E-Stop wired into the door that would cause the robots to stop moving if the door is opened. There will also be other E-stops in easy to reach locations as redundancy.</w:t>
+        <w:t>Since we do not know which face is ‘up’ we can assume that the gripper can come in from either side. The reason the gripper needs to grip on one end of the PCB is so that it can employ the following manoeuvre.</w:t>
+      </w:r>
+    </w:p>
+    <w:p>
+      <w:pPr>
+        <w:jc w:val="center"/>
+      </w:pPr>
+      <w:r>
+        <w:rPr>
+          <w:noProof/>
+          <w:lang w:eastAsia="en-AU"/>
+        </w:rPr>
+        <w:drawing>
+          <wp:inline distT="0" distB="0" distL="0" distR="0">
+            <wp:extent cx="2882926" cy="2596551"/>
+            <wp:effectExtent l="0" t="0" r="0" b="0"/>
+            <wp:docPr id="24" name="Picture 24"/>
+            <wp:cNvGraphicFramePr>
+              <a:graphicFrameLocks xmlns:a="http://schemas.openxmlformats.org/drawingml/2006/main" noChangeAspect="1"/>
+            </wp:cNvGraphicFramePr>
+            <a:graphic xmlns:a="http://schemas.openxmlformats.org/drawingml/2006/main">
+              <a:graphicData uri="http://schemas.openxmlformats.org/drawingml/2006/picture">
+                <pic:pic xmlns:pic="http://schemas.openxmlformats.org/drawingml/2006/picture">
+                  <pic:nvPicPr>
+                    <pic:cNvPr id="0" name="Picture 6"/>
+                    <pic:cNvPicPr>
+                      <a:picLocks noChangeAspect="1" noChangeArrowheads="1"/>
+                    </pic:cNvPicPr>
+                  </pic:nvPicPr>
+                  <pic:blipFill>
+                    <a:blip r:embed="rId20" cstate="print">
+                      <a:extLst>
+                        <a:ext uri="{28A0092B-C50C-407E-A947-70E740481C1C}">
+                          <a14:useLocalDpi xmlns:a14="http://schemas.microsoft.com/office/drawing/2010/main" val="0"/>
+                        </a:ext>
+                      </a:extLst>
+                    </a:blip>
+                    <a:srcRect/>
+                    <a:stretch>
+                      <a:fillRect/>
+                    </a:stretch>
+                  </pic:blipFill>
+                  <pic:spPr bwMode="auto">
+                    <a:xfrm>
+                      <a:off x="0" y="0"/>
+                      <a:ext cx="2887907" cy="2601037"/>
+                    </a:xfrm>
+                    <a:prstGeom prst="rect">
+                      <a:avLst/>
+                    </a:prstGeom>
+                    <a:noFill/>
+                    <a:ln>
+                      <a:noFill/>
+                    </a:ln>
+                  </pic:spPr>
+                </pic:pic>
+              </a:graphicData>
+            </a:graphic>
+          </wp:inline>
+        </w:drawing>
+      </w:r>
+      <w:r>
+        <w:br w:type="page"/>
       </w:r>
     </w:p>
     <w:p>
       <w:pPr>
         <w:jc w:val="both"/>
       </w:pPr>
-    </w:p>
+      <w:r>
+        <w:lastRenderedPageBreak/>
+        <w:t xml:space="preserve">This manoeuvre will allow the PCB be to slid into the housing top without the gripper needing to go into the housing either. It also stops us from needing to drop the PCB into </w:t>
+      </w:r>
+      <w:proofErr w:type="spellStart"/>
+      <w:r>
+        <w:t>there</w:t>
+      </w:r>
+      <w:proofErr w:type="spellEnd"/>
+      <w:r>
+        <w:t xml:space="preserve"> reducing the chances of shock damage to the PCB. </w:t>
+      </w:r>
+    </w:p>
+    <w:p>
+      <w:pPr>
+        <w:pStyle w:val="Heading1"/>
+      </w:pPr>
+      <w:bookmarkStart w:id="16" w:name="_Toc491278023"/>
+      <w:r>
+        <w:t>Bonus Question (Point 3)</w:t>
+      </w:r>
+      <w:bookmarkEnd w:id="16"/>
+    </w:p>
+    <w:p>
+      <w:pPr>
+        <w:jc w:val="center"/>
+      </w:pPr>
+      <w:r>
+        <w:rPr>
+          <w:noProof/>
+          <w:lang w:eastAsia="en-AU"/>
+        </w:rPr>
+        <w:drawing>
+          <wp:inline distT="0" distB="0" distL="0" distR="0" wp14:anchorId="765EC390" wp14:editId="2C81556A">
+            <wp:extent cx="4695825" cy="3383184"/>
+            <wp:effectExtent l="0" t="0" r="0" b="8255"/>
+            <wp:docPr id="25" name="Picture 25"/>
+            <wp:cNvGraphicFramePr>
+              <a:graphicFrameLocks xmlns:a="http://schemas.openxmlformats.org/drawingml/2006/main" noChangeAspect="1"/>
+            </wp:cNvGraphicFramePr>
+            <a:graphic xmlns:a="http://schemas.openxmlformats.org/drawingml/2006/main">
+              <a:graphicData uri="http://schemas.openxmlformats.org/drawingml/2006/picture">
+                <pic:pic xmlns:pic="http://schemas.openxmlformats.org/drawingml/2006/picture">
+                  <pic:nvPicPr>
+                    <pic:cNvPr id="0" name="Picture 2"/>
+                    <pic:cNvPicPr>
+                      <a:picLocks noChangeAspect="1" noChangeArrowheads="1"/>
+                    </pic:cNvPicPr>
+                  </pic:nvPicPr>
+                  <pic:blipFill>
+                    <a:blip r:embed="rId16">
+                      <a:extLst>
+                        <a:ext uri="{28A0092B-C50C-407E-A947-70E740481C1C}">
+                          <a14:useLocalDpi xmlns:a14="http://schemas.microsoft.com/office/drawing/2010/main" val="0"/>
+                        </a:ext>
+                      </a:extLst>
+                    </a:blip>
+                    <a:srcRect/>
+                    <a:stretch>
+                      <a:fillRect/>
+                    </a:stretch>
+                  </pic:blipFill>
+                  <pic:spPr bwMode="auto">
+                    <a:xfrm>
+                      <a:off x="0" y="0"/>
+                      <a:ext cx="4714210" cy="3396430"/>
+                    </a:xfrm>
+                    <a:prstGeom prst="rect">
+                      <a:avLst/>
+                    </a:prstGeom>
+                    <a:noFill/>
+                    <a:ln>
+                      <a:noFill/>
+                    </a:ln>
+                  </pic:spPr>
+                </pic:pic>
+              </a:graphicData>
+            </a:graphic>
+          </wp:inline>
+        </w:drawing>
+      </w:r>
+    </w:p>
+    <w:p>
+      <w:pPr>
+        <w:jc w:val="both"/>
+      </w:pPr>
+      <w:r>
+        <w:t>The optimal base location is as seen at the top. It employs safe working practices as the Sawyers move away from each other when gripping. They can move simultaneously without worry of hitting each other when going to pick up parts which will increase the rate of production.</w:t>
+      </w:r>
+    </w:p>
+    <w:p>
+      <w:pPr>
+        <w:jc w:val="both"/>
+      </w:pPr>
+      <w:r>
+        <w:t xml:space="preserve">The optimal way to code for these pick-up parts will be the ‘teach’ method that the Sawyers already have. This would be essentially to hard code a path that will </w:t>
+      </w:r>
+      <w:r>
+        <w:t>pick up the objects. This will give optimal production rate in the long term as the arms will not need to calculate a trajectory each time (processing intensive). This is the fastest and safest way of going about this task.</w:t>
+      </w:r>
+    </w:p>
+    <w:p>
+      <w:pPr>
+        <w:pStyle w:val="Heading1"/>
+      </w:pPr>
+      <w:bookmarkStart w:id="17" w:name="_Toc491278024"/>
+      <w:r>
+        <w:t>Bonus Question (Point 4)</w:t>
+      </w:r>
+      <w:bookmarkEnd w:id="17"/>
+    </w:p>
+    <w:p>
+      <w:pPr>
+        <w:jc w:val="both"/>
+      </w:pPr>
+      <w:r>
+        <w:t>After going through the profile tools to determine the worst offenders for making the execution of the software perform very slowly I found the following to be the worst offenders. I will least likely solutions along with the offender:</w:t>
+      </w:r>
+    </w:p>
+    <w:p>
+      <w:pPr>
+        <w:pStyle w:val="ListParagraph"/>
+        <w:numPr>
+          <w:ilvl w:val="0"/>
+          <w:numId w:val="4"/>
+        </w:numPr>
+        <w:jc w:val="both"/>
+      </w:pPr>
+      <w:r>
+        <w:rPr>
+          <w:b/>
+        </w:rPr>
+        <w:t xml:space="preserve">Ply Read – </w:t>
+      </w:r>
+      <w:r>
+        <w:t>This was by far the slowest process running on my system. Where it could vary from 30 seconds to over a minute depending on which part I was loading or which computer it was being done. However, this would slowly down operation (to a point), it mainly affected the start-up time. There are several solutions for this:</w:t>
+      </w:r>
+    </w:p>
+    <w:p>
+      <w:pPr>
+        <w:pStyle w:val="ListParagraph"/>
+        <w:numPr>
+          <w:ilvl w:val="1"/>
+          <w:numId w:val="4"/>
+        </w:numPr>
+        <w:jc w:val="both"/>
+      </w:pPr>
+      <w:r>
+        <w:t xml:space="preserve">Currently the Sawyer class is self-contained. It deals with the part loading and control of the robot. However, this means that the same part file needs to be loaded with each generated Sawyer. There are many solutions to this, Load the ply file once and pass it into the Sawyer class. This would get the Sawyer class to give up this control but cause the start up to be much quicker as it would only need to load once. Design the class so that it is a static member that is shared across multiple generated sawyer </w:t>
+      </w:r>
+      <w:r>
+        <w:lastRenderedPageBreak/>
+        <w:t>objects. Only the first Sawyer would need to load the model, the rest would just use the same one.</w:t>
+      </w:r>
+    </w:p>
+    <w:p>
+      <w:pPr>
+        <w:pStyle w:val="ListParagraph"/>
+        <w:numPr>
+          <w:ilvl w:val="1"/>
+          <w:numId w:val="4"/>
+        </w:numPr>
+        <w:jc w:val="both"/>
+      </w:pPr>
+      <w:r>
+        <w:t>Another solution is to use compressed models. Compressing the models would leave less vertices leading to faster load times.</w:t>
+      </w:r>
+    </w:p>
+    <w:p>
+      <w:pPr>
+        <w:pStyle w:val="ListParagraph"/>
+        <w:numPr>
+          <w:ilvl w:val="0"/>
+          <w:numId w:val="4"/>
+        </w:numPr>
+        <w:jc w:val="both"/>
+      </w:pPr>
+      <w:r>
+        <w:rPr>
+          <w:b/>
+        </w:rPr>
+        <w:t xml:space="preserve">Part Animation – </w:t>
+      </w:r>
+      <w:r>
+        <w:t>Having to redraw each mesh is intensive and we only use the CPU to perform this task. Along with that, we use just a single thread. Some hard acceleration would be needed to speed this up. By Spawning more threads to deal with the tasks, or even employing the graphics card to do something, we could considerably speed up the animations.</w:t>
+      </w:r>
+    </w:p>
+    <w:p>
+      <w:pPr>
+        <w:pStyle w:val="ListParagraph"/>
+        <w:numPr>
+          <w:ilvl w:val="0"/>
+          <w:numId w:val="4"/>
+        </w:numPr>
+        <w:jc w:val="both"/>
+      </w:pPr>
+      <w:r>
+        <w:rPr>
+          <w:b/>
+        </w:rPr>
+        <w:t xml:space="preserve">Joint state planning – </w:t>
+      </w:r>
+      <w:r>
+        <w:t>Currently the joint state path planning function is calculated with each movement of the arm. However, during production the arms would essentially repeat the same movements multiple times. The joint states should be calculated only at the very beginning then just repeated with each part that gets made. That or just hard code the path, either way the process would be much faster.</w:t>
+      </w:r>
+    </w:p>
+    <w:p>
+      <w:pPr>
+        <w:pStyle w:val="ListParagraph"/>
+        <w:numPr>
+          <w:ilvl w:val="0"/>
+          <w:numId w:val="4"/>
+        </w:numPr>
+        <w:jc w:val="both"/>
+      </w:pPr>
+      <w:r>
+        <w:rPr>
+          <w:b/>
+        </w:rPr>
+        <w:t xml:space="preserve">Logging – </w:t>
+      </w:r>
+      <w:r>
+        <w:t>This one is noticeable visually as well, when writing to a file is off, the animations are smooth, when logging is on, the animations stutter and lag and the entire execution of the code slows down. As it currently logs each transform, it has a lot to do. By limiting how often it logs, or to log only during errors, it would still give valuable feedback without overloading the process.</w:t>
+      </w:r>
+    </w:p>
+    <w:p>
+      <w:pPr>
+        <w:rPr>
+          <w:rFonts w:asciiTheme="majorHAnsi" w:eastAsiaTheme="majorEastAsia" w:hAnsiTheme="majorHAnsi" w:cstheme="majorBidi"/>
+          <w:color w:val="2F5496" w:themeColor="accent1" w:themeShade="BF"/>
+          <w:sz w:val="32"/>
+          <w:szCs w:val="32"/>
+        </w:rPr>
+      </w:pPr>
+      <w:r>
+        <w:br w:type="page"/>
+      </w:r>
+    </w:p>
+    <w:p>
+      <w:pPr>
+        <w:pStyle w:val="Heading1"/>
+        <w:sectPr>
+          <w:headerReference w:type="default" r:id="rId21"/>
+          <w:footerReference w:type="default" r:id="rId22"/>
+          <w:pgSz w:w="11906" w:h="16838"/>
+          <w:pgMar w:top="1440" w:right="1440" w:bottom="1440" w:left="1440" w:header="708" w:footer="708" w:gutter="0"/>
+          <w:pgNumType w:start="0"/>
+          <w:cols w:space="708"/>
+          <w:titlePg/>
+          <w:docGrid w:linePitch="360"/>
+        </w:sectPr>
+      </w:pPr>
+    </w:p>
+    <w:p>
+      <w:pPr>
+        <w:pStyle w:val="Heading1"/>
+        <w:jc w:val="center"/>
+      </w:pPr>
+      <w:bookmarkStart w:id="18" w:name="_Toc491278025"/>
+      <w:r>
+        <w:rPr>
+          <w:noProof/>
+        </w:rPr>
+        <w:lastRenderedPageBreak/>
+        <w:drawing>
+          <wp:anchor distT="0" distB="0" distL="114300" distR="114300" simplePos="0" relativeHeight="251660288" behindDoc="1" locked="0" layoutInCell="1" allowOverlap="1" wp14:anchorId="3249B693" wp14:editId="50EDE457">
+            <wp:simplePos x="0" y="0"/>
+            <wp:positionH relativeFrom="column">
+              <wp:posOffset>-52705</wp:posOffset>
+            </wp:positionH>
+            <wp:positionV relativeFrom="paragraph">
+              <wp:posOffset>-183515</wp:posOffset>
+            </wp:positionV>
+            <wp:extent cx="1990725" cy="539947"/>
+            <wp:effectExtent l="0" t="0" r="0" b="0"/>
+            <wp:wrapNone/>
+            <wp:docPr id="7" name="Picture 7"/>
+            <wp:cNvGraphicFramePr>
+              <a:graphicFrameLocks xmlns:a="http://schemas.openxmlformats.org/drawingml/2006/main" noChangeAspect="1"/>
+            </wp:cNvGraphicFramePr>
+            <a:graphic xmlns:a="http://schemas.openxmlformats.org/drawingml/2006/main">
+              <a:graphicData uri="http://schemas.openxmlformats.org/drawingml/2006/picture">
+                <pic:pic xmlns:pic="http://schemas.openxmlformats.org/drawingml/2006/picture">
+                  <pic:nvPicPr>
+                    <pic:cNvPr id="0" name="SAFEWORK_NSW_A4_RGB.JPG"/>
+                    <pic:cNvPicPr/>
+                  </pic:nvPicPr>
+                  <pic:blipFill>
+                    <a:blip r:embed="rId23" cstate="print">
+                      <a:extLst>
+                        <a:ext uri="{28A0092B-C50C-407E-A947-70E740481C1C}">
+                          <a14:useLocalDpi xmlns:a14="http://schemas.microsoft.com/office/drawing/2010/main" val="0"/>
+                        </a:ext>
+                      </a:extLst>
+                    </a:blip>
+                    <a:stretch>
+                      <a:fillRect/>
+                    </a:stretch>
+                  </pic:blipFill>
+                  <pic:spPr>
+                    <a:xfrm>
+                      <a:off x="0" y="0"/>
+                      <a:ext cx="1990725" cy="539947"/>
+                    </a:xfrm>
+                    <a:prstGeom prst="rect">
+                      <a:avLst/>
+                    </a:prstGeom>
+                  </pic:spPr>
+                </pic:pic>
+              </a:graphicData>
+            </a:graphic>
+            <wp14:sizeRelH relativeFrom="page">
+              <wp14:pctWidth>0</wp14:pctWidth>
+            </wp14:sizeRelH>
+            <wp14:sizeRelV relativeFrom="page">
+              <wp14:pctHeight>0</wp14:pctHeight>
+            </wp14:sizeRelV>
+          </wp:anchor>
+        </w:drawing>
+      </w:r>
+      <w:r>
+        <w:t xml:space="preserve">Appendix A – </w:t>
+      </w:r>
+      <w:proofErr w:type="spellStart"/>
+      <w:r>
+        <w:t>SafeCo</w:t>
+      </w:r>
+      <w:proofErr w:type="spellEnd"/>
+      <w:r>
+        <w:t xml:space="preserve"> SWMS</w:t>
+      </w:r>
+      <w:bookmarkEnd w:id="18"/>
+    </w:p>
+    <w:tbl>
+      <w:tblPr>
+        <w:tblpPr w:leftFromText="180" w:rightFromText="180" w:vertAnchor="page" w:horzAnchor="margin" w:tblpY="1789"/>
+        <w:tblW w:w="0" w:type="auto"/>
+        <w:tblBorders>
+          <w:top w:val="dotted" w:sz="4" w:space="0" w:color="auto"/>
+          <w:left w:val="dotted" w:sz="4" w:space="0" w:color="auto"/>
+          <w:bottom w:val="dotted" w:sz="4" w:space="0" w:color="auto"/>
+          <w:right w:val="dotted" w:sz="4" w:space="0" w:color="auto"/>
+          <w:insideH w:val="dotted" w:sz="4" w:space="0" w:color="auto"/>
+          <w:insideV w:val="dotted" w:sz="4" w:space="0" w:color="auto"/>
+        </w:tblBorders>
+        <w:tblLook w:val="01E0" w:firstRow="1" w:lastRow="1" w:firstColumn="1" w:lastColumn="1" w:noHBand="0" w:noVBand="0"/>
+        <w:tblCaption w:val="High risk construction work Safe Work Method Statement Template"/>
+        <w:tblDescription w:val="This is a template of a Safe Work Method Statement (SWMS) for high risk construction work. It contains PCBU and contractor details, work activity, location and the type of high risk work undertaken. It also details responsibility for and measures for compliance with a SWMS and its review, along with appropriate dates and sign off."/>
+      </w:tblPr>
+      <w:tblGrid>
+        <w:gridCol w:w="1660"/>
+        <w:gridCol w:w="3218"/>
+        <w:gridCol w:w="280"/>
+        <w:gridCol w:w="1257"/>
+        <w:gridCol w:w="1686"/>
+        <w:gridCol w:w="706"/>
+        <w:gridCol w:w="1679"/>
+        <w:gridCol w:w="700"/>
+        <w:gridCol w:w="2806"/>
+      </w:tblGrid>
+      <w:tr>
+        <w:trPr>
+          <w:trHeight w:val="272"/>
+        </w:trPr>
+        <w:tc>
+          <w:tcPr>
+            <w:tcW w:w="14142" w:type="dxa"/>
+            <w:gridSpan w:val="9"/>
+            <w:tcBorders>
+              <w:top w:val="single" w:sz="4" w:space="0" w:color="auto"/>
+              <w:left w:val="single" w:sz="4" w:space="0" w:color="auto"/>
+              <w:bottom w:val="single" w:sz="4" w:space="0" w:color="auto"/>
+              <w:right w:val="single" w:sz="4" w:space="0" w:color="auto"/>
+            </w:tcBorders>
+            <w:vAlign w:val="center"/>
+          </w:tcPr>
+          <w:p>
+            <w:pPr>
+              <w:rPr>
+                <w:sz w:val="18"/>
+                <w:szCs w:val="18"/>
+              </w:rPr>
+            </w:pPr>
+            <w:r>
+              <w:rPr>
+                <w:b/>
+                <w:sz w:val="18"/>
+                <w:szCs w:val="18"/>
+              </w:rPr>
+              <w:t>NOTE:</w:t>
+            </w:r>
+            <w:r>
+              <w:rPr>
+                <w:sz w:val="18"/>
+                <w:szCs w:val="18"/>
+              </w:rPr>
+              <w:t xml:space="preserve"> Work must be performed in accordance with this SWMS. </w:t>
+            </w:r>
+          </w:p>
+          <w:p>
+            <w:pPr>
+              <w:rPr>
+                <w:rFonts w:cs="Arial"/>
+                <w:sz w:val="18"/>
+                <w:szCs w:val="18"/>
+              </w:rPr>
+            </w:pPr>
+            <w:r>
+              <w:rPr>
+                <w:rFonts w:cs="Arial"/>
+                <w:sz w:val="18"/>
+                <w:szCs w:val="18"/>
+              </w:rPr>
+              <w:t xml:space="preserve">This SWMS must be kept and be available for inspection until the high risk construction work to which this SWMS relates is completed.  </w:t>
+            </w:r>
+            <w:r>
+              <w:rPr>
+                <w:rFonts w:cs="Arial"/>
+                <w:sz w:val="18"/>
+                <w:szCs w:val="18"/>
+              </w:rPr>
+              <w:br/>
+              <w:t>If the SWMS is revised, all versions should be kept.</w:t>
+            </w:r>
+          </w:p>
+          <w:p>
+            <w:pPr>
+              <w:rPr>
+                <w:rFonts w:cs="Arial"/>
+                <w:sz w:val="18"/>
+                <w:szCs w:val="18"/>
+              </w:rPr>
+            </w:pPr>
+            <w:r>
+              <w:rPr>
+                <w:rFonts w:cs="Arial"/>
+                <w:sz w:val="18"/>
+                <w:szCs w:val="18"/>
+              </w:rPr>
+              <w:t>If a notifiable incident occurs in relation to the high risk construction work in this SWMS, the SWMS must be kept for at least 2 years from the date of the notifiable incident.</w:t>
+            </w:r>
+          </w:p>
+        </w:tc>
+      </w:tr>
+      <w:tr>
+        <w:trPr>
+          <w:trHeight w:val="272"/>
+        </w:trPr>
+        <w:tc>
+          <w:tcPr>
+            <w:tcW w:w="6487" w:type="dxa"/>
+            <w:gridSpan w:val="4"/>
+            <w:tcBorders>
+              <w:top w:val="single" w:sz="4" w:space="0" w:color="auto"/>
+              <w:left w:val="single" w:sz="4" w:space="0" w:color="auto"/>
+              <w:bottom w:val="single" w:sz="4" w:space="0" w:color="auto"/>
+              <w:right w:val="single" w:sz="4" w:space="0" w:color="auto"/>
+            </w:tcBorders>
+            <w:vAlign w:val="center"/>
+          </w:tcPr>
+          <w:p>
+            <w:pPr>
+              <w:rPr>
+                <w:rFonts w:cs="Arial"/>
+                <w:b/>
+                <w:sz w:val="18"/>
+                <w:szCs w:val="18"/>
+              </w:rPr>
+            </w:pPr>
+            <w:r>
+              <w:rPr>
+                <w:sz w:val="18"/>
+                <w:szCs w:val="18"/>
+              </w:rPr>
+              <w:br w:type="page"/>
+            </w:r>
+            <w:proofErr w:type="spellStart"/>
+            <w:r>
+              <w:rPr>
+                <w:rFonts w:cs="Arial"/>
+                <w:b/>
+                <w:sz w:val="18"/>
+                <w:szCs w:val="18"/>
+              </w:rPr>
+              <w:t>SafeCo</w:t>
+            </w:r>
+            <w:proofErr w:type="spellEnd"/>
+          </w:p>
+        </w:tc>
+        <w:tc>
+          <w:tcPr>
+            <w:tcW w:w="2410" w:type="dxa"/>
+            <w:gridSpan w:val="2"/>
+            <w:tcBorders>
+              <w:top w:val="single" w:sz="4" w:space="0" w:color="auto"/>
+              <w:left w:val="single" w:sz="4" w:space="0" w:color="auto"/>
+              <w:bottom w:val="single" w:sz="4" w:space="0" w:color="auto"/>
+              <w:right w:val="single" w:sz="4" w:space="0" w:color="auto"/>
+            </w:tcBorders>
+            <w:shd w:val="clear" w:color="auto" w:fill="2F5496" w:themeFill="accent1" w:themeFillShade="BF"/>
+            <w:vAlign w:val="center"/>
+          </w:tcPr>
+          <w:p>
+            <w:pPr>
+              <w:rPr>
+                <w:rFonts w:cs="Arial"/>
+                <w:color w:val="FFFFFF" w:themeColor="background1"/>
+                <w:sz w:val="18"/>
+                <w:szCs w:val="18"/>
+              </w:rPr>
+            </w:pPr>
+            <w:r>
+              <w:rPr>
+                <w:rFonts w:cs="Arial"/>
+                <w:b/>
+                <w:color w:val="FFFFFF" w:themeColor="background1"/>
+                <w:sz w:val="18"/>
+                <w:szCs w:val="18"/>
+              </w:rPr>
+              <w:t>Principal Contractor (PC)</w:t>
+            </w:r>
+          </w:p>
+        </w:tc>
+        <w:tc>
+          <w:tcPr>
+            <w:tcW w:w="5245" w:type="dxa"/>
+            <w:gridSpan w:val="3"/>
+            <w:tcBorders>
+              <w:top w:val="single" w:sz="4" w:space="0" w:color="auto"/>
+              <w:left w:val="single" w:sz="4" w:space="0" w:color="auto"/>
+              <w:bottom w:val="single" w:sz="4" w:space="0" w:color="auto"/>
+              <w:right w:val="single" w:sz="4" w:space="0" w:color="auto"/>
+            </w:tcBorders>
+            <w:vAlign w:val="center"/>
+          </w:tcPr>
+          <w:p>
+            <w:pPr>
+              <w:rPr>
+                <w:rFonts w:cs="Arial"/>
+                <w:sz w:val="18"/>
+                <w:szCs w:val="18"/>
+              </w:rPr>
+            </w:pPr>
+            <w:proofErr w:type="spellStart"/>
+            <w:r>
+              <w:rPr>
+                <w:rFonts w:cs="Arial"/>
+                <w:sz w:val="18"/>
+                <w:szCs w:val="18"/>
+              </w:rPr>
+              <w:t>SafeCo</w:t>
+            </w:r>
+            <w:proofErr w:type="spellEnd"/>
+          </w:p>
+        </w:tc>
+      </w:tr>
+      <w:tr>
+        <w:tc>
+          <w:tcPr>
+            <w:tcW w:w="1668" w:type="dxa"/>
+            <w:tcBorders>
+              <w:top w:val="single" w:sz="4" w:space="0" w:color="auto"/>
+              <w:left w:val="single" w:sz="4" w:space="0" w:color="auto"/>
+              <w:right w:val="single" w:sz="4" w:space="0" w:color="auto"/>
+            </w:tcBorders>
+            <w:shd w:val="clear" w:color="auto" w:fill="2F5496" w:themeFill="accent1" w:themeFillShade="BF"/>
+          </w:tcPr>
+          <w:p>
+            <w:pPr>
+              <w:spacing w:before="60" w:after="60"/>
+              <w:rPr>
+                <w:rFonts w:cs="Arial"/>
+                <w:b/>
+                <w:color w:val="FFFFFF" w:themeColor="background1"/>
+                <w:sz w:val="18"/>
+                <w:szCs w:val="18"/>
+              </w:rPr>
+            </w:pPr>
+            <w:r>
+              <w:rPr>
+                <w:rFonts w:cs="Arial"/>
+                <w:b/>
+                <w:color w:val="FFFFFF" w:themeColor="background1"/>
+                <w:sz w:val="18"/>
+                <w:szCs w:val="18"/>
+              </w:rPr>
+              <w:t xml:space="preserve">Works Manager: </w:t>
+            </w:r>
+          </w:p>
+          <w:p>
+            <w:pPr>
+              <w:spacing w:before="60" w:after="60"/>
+              <w:rPr>
+                <w:rFonts w:cs="Arial"/>
+                <w:b/>
+                <w:color w:val="FFFFFF" w:themeColor="background1"/>
+                <w:sz w:val="18"/>
+                <w:szCs w:val="18"/>
+              </w:rPr>
+            </w:pPr>
+            <w:r>
+              <w:rPr>
+                <w:rFonts w:cs="Arial"/>
+                <w:b/>
+                <w:color w:val="FFFFFF" w:themeColor="background1"/>
+                <w:sz w:val="18"/>
+                <w:szCs w:val="18"/>
+              </w:rPr>
+              <w:t>Contact phone:</w:t>
+            </w:r>
+          </w:p>
+        </w:tc>
+        <w:tc>
+          <w:tcPr>
+            <w:tcW w:w="4819" w:type="dxa"/>
+            <w:gridSpan w:val="3"/>
+            <w:tcBorders>
+              <w:top w:val="single" w:sz="4" w:space="0" w:color="auto"/>
+              <w:left w:val="single" w:sz="4" w:space="0" w:color="auto"/>
+              <w:right w:val="single" w:sz="4" w:space="0" w:color="auto"/>
+            </w:tcBorders>
+          </w:tcPr>
+          <w:p>
+            <w:pPr>
+              <w:spacing w:before="60" w:after="60"/>
+              <w:rPr>
+                <w:rFonts w:cs="Arial"/>
+                <w:sz w:val="18"/>
+                <w:szCs w:val="18"/>
+              </w:rPr>
+            </w:pPr>
+            <w:r>
+              <w:rPr>
+                <w:rFonts w:cs="Arial"/>
+                <w:sz w:val="18"/>
+                <w:szCs w:val="18"/>
+              </w:rPr>
+              <w:t>5555555</w:t>
+            </w:r>
+          </w:p>
+          <w:p>
+            <w:pPr>
+              <w:spacing w:before="60" w:after="60"/>
+              <w:rPr>
+                <w:rFonts w:cs="Arial"/>
+                <w:sz w:val="18"/>
+                <w:szCs w:val="18"/>
+              </w:rPr>
+            </w:pPr>
+          </w:p>
+        </w:tc>
+        <w:tc>
+          <w:tcPr>
+            <w:tcW w:w="2410" w:type="dxa"/>
+            <w:gridSpan w:val="2"/>
+            <w:tcBorders>
+              <w:top w:val="single" w:sz="4" w:space="0" w:color="auto"/>
+              <w:left w:val="single" w:sz="4" w:space="0" w:color="auto"/>
+              <w:bottom w:val="single" w:sz="4" w:space="0" w:color="auto"/>
+              <w:right w:val="single" w:sz="4" w:space="0" w:color="auto"/>
+            </w:tcBorders>
+            <w:shd w:val="clear" w:color="auto" w:fill="2F5496" w:themeFill="accent1" w:themeFillShade="BF"/>
+          </w:tcPr>
+          <w:p>
+            <w:pPr>
+              <w:spacing w:before="60" w:after="60"/>
+              <w:rPr>
+                <w:rFonts w:cs="Arial"/>
+                <w:b/>
+                <w:color w:val="FFFFFF" w:themeColor="background1"/>
+                <w:sz w:val="18"/>
+                <w:szCs w:val="18"/>
+              </w:rPr>
+            </w:pPr>
+            <w:r>
+              <w:rPr>
+                <w:rFonts w:cs="Arial"/>
+                <w:b/>
+                <w:color w:val="FFFFFF" w:themeColor="background1"/>
+                <w:sz w:val="18"/>
+                <w:szCs w:val="18"/>
+              </w:rPr>
+              <w:t>Date SWMS provided to PC:</w:t>
+            </w:r>
+          </w:p>
+        </w:tc>
+        <w:tc>
+          <w:tcPr>
+            <w:tcW w:w="5245" w:type="dxa"/>
+            <w:gridSpan w:val="3"/>
+            <w:tcBorders>
+              <w:top w:val="single" w:sz="4" w:space="0" w:color="auto"/>
+              <w:left w:val="single" w:sz="4" w:space="0" w:color="auto"/>
+              <w:right w:val="single" w:sz="4" w:space="0" w:color="auto"/>
+            </w:tcBorders>
+          </w:tcPr>
+          <w:p>
+            <w:pPr>
+              <w:spacing w:before="60" w:after="60"/>
+              <w:rPr>
+                <w:rFonts w:cs="Arial"/>
+                <w:sz w:val="18"/>
+                <w:szCs w:val="18"/>
+              </w:rPr>
+            </w:pPr>
+            <w:r>
+              <w:rPr>
+                <w:rFonts w:cs="Arial"/>
+                <w:sz w:val="18"/>
+                <w:szCs w:val="18"/>
+              </w:rPr>
+              <w:t>23/08/17</w:t>
+            </w:r>
+          </w:p>
+        </w:tc>
+      </w:tr>
+      <w:tr>
+        <w:trPr>
+          <w:trHeight w:val="535"/>
+        </w:trPr>
+        <w:tc>
+          <w:tcPr>
+            <w:tcW w:w="1668" w:type="dxa"/>
+            <w:tcBorders>
+              <w:top w:val="single" w:sz="4" w:space="0" w:color="auto"/>
+              <w:left w:val="single" w:sz="4" w:space="0" w:color="auto"/>
+              <w:right w:val="single" w:sz="4" w:space="0" w:color="auto"/>
+            </w:tcBorders>
+            <w:shd w:val="clear" w:color="auto" w:fill="2F5496" w:themeFill="accent1" w:themeFillShade="BF"/>
+          </w:tcPr>
+          <w:p>
+            <w:pPr>
+              <w:spacing w:before="60" w:after="60"/>
+              <w:rPr>
+                <w:rFonts w:cs="Arial"/>
+                <w:b/>
+                <w:color w:val="FFFFFF" w:themeColor="background1"/>
+                <w:sz w:val="18"/>
+                <w:szCs w:val="18"/>
+              </w:rPr>
+            </w:pPr>
+            <w:r>
+              <w:rPr>
+                <w:rFonts w:cs="Arial"/>
+                <w:b/>
+                <w:color w:val="FFFFFF" w:themeColor="background1"/>
+                <w:sz w:val="18"/>
+                <w:szCs w:val="18"/>
+              </w:rPr>
+              <w:t>Work activity:</w:t>
+            </w:r>
+          </w:p>
+        </w:tc>
+        <w:tc>
+          <w:tcPr>
+            <w:tcW w:w="4819" w:type="dxa"/>
+            <w:gridSpan w:val="3"/>
+            <w:tcBorders>
+              <w:top w:val="single" w:sz="4" w:space="0" w:color="auto"/>
+              <w:left w:val="single" w:sz="4" w:space="0" w:color="auto"/>
+              <w:right w:val="single" w:sz="4" w:space="0" w:color="auto"/>
+            </w:tcBorders>
+          </w:tcPr>
+          <w:p>
+            <w:pPr>
+              <w:spacing w:before="60" w:after="60"/>
+              <w:rPr>
+                <w:rFonts w:cs="Arial"/>
+                <w:sz w:val="18"/>
+                <w:szCs w:val="18"/>
+              </w:rPr>
+            </w:pPr>
+            <w:r>
+              <w:rPr>
+                <w:rFonts w:cs="Arial"/>
+                <w:sz w:val="18"/>
+                <w:szCs w:val="18"/>
+              </w:rPr>
+              <w:t>Interaction With Sawyer Robotic Arm</w:t>
+            </w:r>
+          </w:p>
+        </w:tc>
+        <w:tc>
+          <w:tcPr>
+            <w:tcW w:w="2410" w:type="dxa"/>
+            <w:gridSpan w:val="2"/>
+            <w:tcBorders>
+              <w:left w:val="single" w:sz="4" w:space="0" w:color="auto"/>
+              <w:bottom w:val="single" w:sz="4" w:space="0" w:color="auto"/>
+              <w:right w:val="single" w:sz="4" w:space="0" w:color="auto"/>
+            </w:tcBorders>
+            <w:shd w:val="clear" w:color="auto" w:fill="2F5496" w:themeFill="accent1" w:themeFillShade="BF"/>
+          </w:tcPr>
+          <w:p>
+            <w:pPr>
+              <w:spacing w:before="60" w:after="60"/>
+              <w:rPr>
+                <w:rFonts w:cs="Arial"/>
+                <w:b/>
+                <w:color w:val="FFFFFF" w:themeColor="background1"/>
+                <w:sz w:val="18"/>
+                <w:szCs w:val="18"/>
+              </w:rPr>
+            </w:pPr>
+            <w:r>
+              <w:rPr>
+                <w:rFonts w:cs="Arial"/>
+                <w:b/>
+                <w:color w:val="FFFFFF" w:themeColor="background1"/>
+                <w:sz w:val="18"/>
+                <w:szCs w:val="18"/>
+              </w:rPr>
+              <w:t>Workplace location:</w:t>
+            </w:r>
+          </w:p>
+        </w:tc>
+        <w:tc>
+          <w:tcPr>
+            <w:tcW w:w="5245" w:type="dxa"/>
+            <w:gridSpan w:val="3"/>
+            <w:tcBorders>
+              <w:top w:val="single" w:sz="4" w:space="0" w:color="auto"/>
+              <w:left w:val="single" w:sz="4" w:space="0" w:color="auto"/>
+              <w:bottom w:val="single" w:sz="4" w:space="0" w:color="auto"/>
+              <w:right w:val="single" w:sz="4" w:space="0" w:color="auto"/>
+            </w:tcBorders>
+          </w:tcPr>
+          <w:p>
+            <w:pPr>
+              <w:spacing w:before="60" w:after="60"/>
+              <w:rPr>
+                <w:rFonts w:cs="Arial"/>
+                <w:sz w:val="18"/>
+                <w:szCs w:val="18"/>
+              </w:rPr>
+            </w:pPr>
+            <w:proofErr w:type="spellStart"/>
+            <w:r>
+              <w:rPr>
+                <w:rFonts w:cs="Arial"/>
+                <w:sz w:val="18"/>
+                <w:szCs w:val="18"/>
+              </w:rPr>
+              <w:t>SafeCo</w:t>
+            </w:r>
+            <w:proofErr w:type="spellEnd"/>
+            <w:r>
+              <w:rPr>
+                <w:rFonts w:cs="Arial"/>
+                <w:sz w:val="18"/>
+                <w:szCs w:val="18"/>
+              </w:rPr>
+              <w:t xml:space="preserve"> Workplace</w:t>
+            </w:r>
+          </w:p>
+        </w:tc>
+      </w:tr>
+      <w:tr>
+        <w:tc>
+          <w:tcPr>
+            <w:tcW w:w="1668" w:type="dxa"/>
+            <w:vMerge w:val="restart"/>
+            <w:tcBorders>
+              <w:top w:val="single" w:sz="4" w:space="0" w:color="auto"/>
+              <w:left w:val="single" w:sz="4" w:space="0" w:color="auto"/>
+              <w:right w:val="single" w:sz="4" w:space="0" w:color="auto"/>
+            </w:tcBorders>
+            <w:shd w:val="clear" w:color="auto" w:fill="2F5496" w:themeFill="accent1" w:themeFillShade="BF"/>
+          </w:tcPr>
+          <w:p>
+            <w:pPr>
+              <w:spacing w:before="60" w:after="60"/>
+              <w:rPr>
+                <w:rFonts w:cs="Arial"/>
+                <w:b/>
+                <w:color w:val="FFFFFF" w:themeColor="background1"/>
+                <w:sz w:val="18"/>
+                <w:szCs w:val="18"/>
+              </w:rPr>
+            </w:pPr>
+            <w:r>
+              <w:rPr>
+                <w:rFonts w:cs="Arial"/>
+                <w:b/>
+                <w:color w:val="FFFFFF" w:themeColor="background1"/>
+                <w:sz w:val="18"/>
+                <w:szCs w:val="18"/>
+              </w:rPr>
+              <w:t xml:space="preserve">High risk construction work: </w:t>
+            </w:r>
+          </w:p>
+        </w:tc>
+        <w:tc>
+          <w:tcPr>
+            <w:tcW w:w="3543" w:type="dxa"/>
+            <w:gridSpan w:val="2"/>
+            <w:tcBorders>
+              <w:top w:val="single" w:sz="4" w:space="0" w:color="auto"/>
+              <w:left w:val="single" w:sz="4" w:space="0" w:color="auto"/>
+              <w:bottom w:val="single" w:sz="4" w:space="0" w:color="auto"/>
+              <w:right w:val="single" w:sz="4" w:space="0" w:color="auto"/>
+            </w:tcBorders>
+          </w:tcPr>
+          <w:p>
+            <w:pPr>
+              <w:spacing w:after="60"/>
+              <w:rPr>
+                <w:rFonts w:cs="Arial"/>
+                <w:sz w:val="18"/>
+                <w:szCs w:val="18"/>
+              </w:rPr>
+            </w:pPr>
+            <w:r>
+              <w:rPr>
+                <w:rFonts w:cs="Arial"/>
+                <w:sz w:val="18"/>
+                <w:szCs w:val="18"/>
+              </w:rPr>
+              <w:t>Possible Injury to person due to moving Robotic Arms</w:t>
+            </w:r>
+          </w:p>
+        </w:tc>
+        <w:tc>
+          <w:tcPr>
+            <w:tcW w:w="5387" w:type="dxa"/>
+            <w:gridSpan w:val="4"/>
+            <w:tcBorders>
+              <w:top w:val="single" w:sz="4" w:space="0" w:color="auto"/>
+              <w:left w:val="single" w:sz="4" w:space="0" w:color="auto"/>
+              <w:bottom w:val="single" w:sz="4" w:space="0" w:color="auto"/>
+              <w:right w:val="single" w:sz="4" w:space="0" w:color="auto"/>
+            </w:tcBorders>
+            <w:shd w:val="clear" w:color="auto" w:fill="FFFFFF" w:themeFill="background1"/>
+          </w:tcPr>
+          <w:p>
+            <w:pPr>
+              <w:spacing w:after="60"/>
+              <w:rPr>
+                <w:rFonts w:cs="Arial"/>
+                <w:sz w:val="18"/>
+                <w:szCs w:val="18"/>
+              </w:rPr>
+            </w:pPr>
+            <w:r>
+              <w:rPr>
+                <w:rFonts w:cs="Arial"/>
+                <w:sz w:val="18"/>
+                <w:szCs w:val="18"/>
+              </w:rPr>
+              <w:t>Possible injury due to improper handling of the sawyer arm</w:t>
+            </w:r>
+          </w:p>
+        </w:tc>
+        <w:tc>
+          <w:tcPr>
+            <w:tcW w:w="3544" w:type="dxa"/>
+            <w:gridSpan w:val="2"/>
+            <w:tcBorders>
+              <w:left w:val="single" w:sz="4" w:space="0" w:color="auto"/>
+              <w:bottom w:val="single" w:sz="4" w:space="0" w:color="auto"/>
+              <w:right w:val="single" w:sz="4" w:space="0" w:color="auto"/>
+            </w:tcBorders>
+            <w:shd w:val="clear" w:color="auto" w:fill="FFFFFF" w:themeFill="background1"/>
+          </w:tcPr>
+          <w:p>
+            <w:pPr>
+              <w:spacing w:after="60"/>
+              <w:rPr>
+                <w:rFonts w:cs="Arial"/>
+                <w:sz w:val="18"/>
+                <w:szCs w:val="18"/>
+              </w:rPr>
+            </w:pPr>
+          </w:p>
+        </w:tc>
+      </w:tr>
+      <w:tr>
+        <w:tc>
+          <w:tcPr>
+            <w:tcW w:w="1668" w:type="dxa"/>
+            <w:vMerge/>
+            <w:tcBorders>
+              <w:left w:val="single" w:sz="4" w:space="0" w:color="auto"/>
+              <w:right w:val="single" w:sz="4" w:space="0" w:color="auto"/>
+            </w:tcBorders>
+            <w:shd w:val="clear" w:color="auto" w:fill="2F5496" w:themeFill="accent1" w:themeFillShade="BF"/>
+          </w:tcPr>
+          <w:p>
+            <w:pPr>
+              <w:spacing w:before="60" w:after="60"/>
+              <w:rPr>
+                <w:rFonts w:cs="Arial"/>
+                <w:sz w:val="18"/>
+                <w:szCs w:val="18"/>
+              </w:rPr>
+            </w:pPr>
+          </w:p>
+        </w:tc>
+        <w:tc>
+          <w:tcPr>
+            <w:tcW w:w="3543" w:type="dxa"/>
+            <w:gridSpan w:val="2"/>
+            <w:tcBorders>
+              <w:top w:val="single" w:sz="4" w:space="0" w:color="auto"/>
+              <w:left w:val="single" w:sz="4" w:space="0" w:color="auto"/>
+              <w:bottom w:val="single" w:sz="4" w:space="0" w:color="auto"/>
+              <w:right w:val="single" w:sz="4" w:space="0" w:color="auto"/>
+            </w:tcBorders>
+          </w:tcPr>
+          <w:p>
+            <w:pPr>
+              <w:spacing w:after="60"/>
+              <w:rPr>
+                <w:rFonts w:cs="Arial"/>
+                <w:sz w:val="18"/>
+                <w:szCs w:val="18"/>
+              </w:rPr>
+            </w:pPr>
+          </w:p>
+        </w:tc>
+        <w:tc>
+          <w:tcPr>
+            <w:tcW w:w="5387" w:type="dxa"/>
+            <w:gridSpan w:val="4"/>
+            <w:tcBorders>
+              <w:top w:val="single" w:sz="4" w:space="0" w:color="auto"/>
+              <w:left w:val="single" w:sz="4" w:space="0" w:color="auto"/>
+              <w:right w:val="single" w:sz="4" w:space="0" w:color="auto"/>
+            </w:tcBorders>
+            <w:shd w:val="clear" w:color="auto" w:fill="FFFFFF" w:themeFill="background1"/>
+          </w:tcPr>
+          <w:p>
+            <w:pPr>
+              <w:spacing w:after="60"/>
+              <w:rPr>
+                <w:rFonts w:cs="Arial"/>
+                <w:sz w:val="18"/>
+                <w:szCs w:val="18"/>
+              </w:rPr>
+            </w:pPr>
+          </w:p>
+        </w:tc>
+        <w:tc>
+          <w:tcPr>
+            <w:tcW w:w="3544" w:type="dxa"/>
+            <w:gridSpan w:val="2"/>
+            <w:tcBorders>
+              <w:top w:val="single" w:sz="4" w:space="0" w:color="auto"/>
+              <w:left w:val="single" w:sz="4" w:space="0" w:color="auto"/>
+              <w:right w:val="single" w:sz="4" w:space="0" w:color="auto"/>
+            </w:tcBorders>
+            <w:shd w:val="clear" w:color="auto" w:fill="FFFFFF" w:themeFill="background1"/>
+          </w:tcPr>
+          <w:p>
+            <w:pPr>
+              <w:spacing w:after="60"/>
+              <w:rPr>
+                <w:rFonts w:cs="Arial"/>
+                <w:sz w:val="18"/>
+                <w:szCs w:val="18"/>
+              </w:rPr>
+            </w:pPr>
+          </w:p>
+        </w:tc>
+      </w:tr>
+      <w:tr>
+        <w:tc>
+          <w:tcPr>
+            <w:tcW w:w="1668" w:type="dxa"/>
+            <w:vMerge/>
+            <w:tcBorders>
+              <w:left w:val="single" w:sz="4" w:space="0" w:color="auto"/>
+              <w:right w:val="single" w:sz="4" w:space="0" w:color="auto"/>
+            </w:tcBorders>
+            <w:shd w:val="clear" w:color="auto" w:fill="2F5496" w:themeFill="accent1" w:themeFillShade="BF"/>
+          </w:tcPr>
+          <w:p>
+            <w:pPr>
+              <w:spacing w:before="60" w:after="60"/>
+              <w:rPr>
+                <w:rFonts w:cs="Arial"/>
+                <w:sz w:val="18"/>
+                <w:szCs w:val="18"/>
+              </w:rPr>
+            </w:pPr>
+          </w:p>
+        </w:tc>
+        <w:tc>
+          <w:tcPr>
+            <w:tcW w:w="3543" w:type="dxa"/>
+            <w:gridSpan w:val="2"/>
+            <w:tcBorders>
+              <w:top w:val="single" w:sz="4" w:space="0" w:color="auto"/>
+              <w:left w:val="single" w:sz="4" w:space="0" w:color="auto"/>
+              <w:bottom w:val="single" w:sz="4" w:space="0" w:color="auto"/>
+              <w:right w:val="single" w:sz="4" w:space="0" w:color="auto"/>
+            </w:tcBorders>
+          </w:tcPr>
+          <w:p>
+            <w:pPr>
+              <w:spacing w:after="60"/>
+              <w:rPr>
+                <w:rFonts w:cs="Arial"/>
+                <w:sz w:val="18"/>
+                <w:szCs w:val="18"/>
+              </w:rPr>
+            </w:pPr>
+          </w:p>
+        </w:tc>
+        <w:tc>
+          <w:tcPr>
+            <w:tcW w:w="5387" w:type="dxa"/>
+            <w:gridSpan w:val="4"/>
+            <w:tcBorders>
+              <w:top w:val="single" w:sz="4" w:space="0" w:color="auto"/>
+              <w:left w:val="single" w:sz="4" w:space="0" w:color="auto"/>
+              <w:bottom w:val="single" w:sz="4" w:space="0" w:color="auto"/>
+              <w:right w:val="single" w:sz="4" w:space="0" w:color="auto"/>
+            </w:tcBorders>
+            <w:shd w:val="clear" w:color="auto" w:fill="FFFFFF" w:themeFill="background1"/>
+          </w:tcPr>
+          <w:p>
+            <w:pPr>
+              <w:spacing w:after="60"/>
+              <w:rPr>
+                <w:rFonts w:cs="Arial"/>
+                <w:sz w:val="18"/>
+                <w:szCs w:val="18"/>
+              </w:rPr>
+            </w:pPr>
+          </w:p>
+        </w:tc>
+        <w:tc>
+          <w:tcPr>
+            <w:tcW w:w="3544" w:type="dxa"/>
+            <w:gridSpan w:val="2"/>
+            <w:tcBorders>
+              <w:top w:val="single" w:sz="4" w:space="0" w:color="auto"/>
+              <w:left w:val="single" w:sz="4" w:space="0" w:color="auto"/>
+              <w:bottom w:val="single" w:sz="4" w:space="0" w:color="auto"/>
+              <w:right w:val="single" w:sz="4" w:space="0" w:color="auto"/>
+            </w:tcBorders>
+            <w:shd w:val="clear" w:color="auto" w:fill="FFFFFF" w:themeFill="background1"/>
+          </w:tcPr>
+          <w:p>
+            <w:pPr>
+              <w:spacing w:after="60"/>
+              <w:rPr>
+                <w:rFonts w:cs="Arial"/>
+                <w:sz w:val="18"/>
+                <w:szCs w:val="18"/>
+              </w:rPr>
+            </w:pPr>
+          </w:p>
+        </w:tc>
+      </w:tr>
+      <w:tr>
+        <w:tc>
+          <w:tcPr>
+            <w:tcW w:w="1668" w:type="dxa"/>
+            <w:vMerge/>
+            <w:tcBorders>
+              <w:left w:val="single" w:sz="4" w:space="0" w:color="auto"/>
+              <w:right w:val="single" w:sz="4" w:space="0" w:color="auto"/>
+            </w:tcBorders>
+            <w:shd w:val="clear" w:color="auto" w:fill="2F5496" w:themeFill="accent1" w:themeFillShade="BF"/>
+          </w:tcPr>
+          <w:p>
+            <w:pPr>
+              <w:spacing w:before="60" w:after="60"/>
+              <w:rPr>
+                <w:rFonts w:cs="Arial"/>
+                <w:sz w:val="18"/>
+                <w:szCs w:val="18"/>
+              </w:rPr>
+            </w:pPr>
+          </w:p>
+        </w:tc>
+        <w:tc>
+          <w:tcPr>
+            <w:tcW w:w="3543" w:type="dxa"/>
+            <w:gridSpan w:val="2"/>
+            <w:tcBorders>
+              <w:top w:val="single" w:sz="4" w:space="0" w:color="auto"/>
+              <w:left w:val="single" w:sz="4" w:space="0" w:color="auto"/>
+              <w:bottom w:val="single" w:sz="4" w:space="0" w:color="auto"/>
+              <w:right w:val="single" w:sz="4" w:space="0" w:color="auto"/>
+            </w:tcBorders>
+          </w:tcPr>
+          <w:p>
+            <w:pPr>
+              <w:spacing w:after="60"/>
+              <w:rPr>
+                <w:rFonts w:cs="Arial"/>
+                <w:sz w:val="18"/>
+                <w:szCs w:val="18"/>
+              </w:rPr>
+            </w:pPr>
+          </w:p>
+        </w:tc>
+        <w:tc>
+          <w:tcPr>
+            <w:tcW w:w="5387" w:type="dxa"/>
+            <w:gridSpan w:val="4"/>
+            <w:tcBorders>
+              <w:top w:val="single" w:sz="4" w:space="0" w:color="auto"/>
+              <w:left w:val="single" w:sz="4" w:space="0" w:color="auto"/>
+              <w:bottom w:val="single" w:sz="4" w:space="0" w:color="auto"/>
+              <w:right w:val="single" w:sz="4" w:space="0" w:color="auto"/>
+            </w:tcBorders>
+            <w:shd w:val="clear" w:color="auto" w:fill="FFFFFF" w:themeFill="background1"/>
+          </w:tcPr>
+          <w:p>
+            <w:pPr>
+              <w:spacing w:after="60"/>
+              <w:rPr>
+                <w:rFonts w:cs="Arial"/>
+                <w:sz w:val="18"/>
+                <w:szCs w:val="18"/>
+              </w:rPr>
+            </w:pPr>
+          </w:p>
+        </w:tc>
+        <w:tc>
+          <w:tcPr>
+            <w:tcW w:w="3544" w:type="dxa"/>
+            <w:gridSpan w:val="2"/>
+            <w:tcBorders>
+              <w:top w:val="single" w:sz="4" w:space="0" w:color="auto"/>
+              <w:left w:val="single" w:sz="4" w:space="0" w:color="auto"/>
+              <w:bottom w:val="single" w:sz="4" w:space="0" w:color="auto"/>
+              <w:right w:val="single" w:sz="4" w:space="0" w:color="auto"/>
+            </w:tcBorders>
+            <w:shd w:val="clear" w:color="auto" w:fill="FFFFFF" w:themeFill="background1"/>
+          </w:tcPr>
+          <w:p>
+            <w:pPr>
+              <w:spacing w:after="60"/>
+              <w:rPr>
+                <w:rFonts w:cs="Arial"/>
+                <w:sz w:val="18"/>
+                <w:szCs w:val="18"/>
+              </w:rPr>
+            </w:pPr>
+          </w:p>
+        </w:tc>
+      </w:tr>
+      <w:tr>
+        <w:tc>
+          <w:tcPr>
+            <w:tcW w:w="1668" w:type="dxa"/>
+            <w:vMerge/>
+            <w:tcBorders>
+              <w:left w:val="single" w:sz="4" w:space="0" w:color="auto"/>
+              <w:right w:val="single" w:sz="4" w:space="0" w:color="auto"/>
+            </w:tcBorders>
+            <w:shd w:val="clear" w:color="auto" w:fill="2F5496" w:themeFill="accent1" w:themeFillShade="BF"/>
+          </w:tcPr>
+          <w:p>
+            <w:pPr>
+              <w:spacing w:before="60" w:after="60"/>
+              <w:rPr>
+                <w:rFonts w:cs="Arial"/>
+                <w:sz w:val="18"/>
+                <w:szCs w:val="18"/>
+              </w:rPr>
+            </w:pPr>
+          </w:p>
+        </w:tc>
+        <w:tc>
+          <w:tcPr>
+            <w:tcW w:w="3543" w:type="dxa"/>
+            <w:gridSpan w:val="2"/>
+            <w:tcBorders>
+              <w:top w:val="single" w:sz="4" w:space="0" w:color="auto"/>
+              <w:left w:val="single" w:sz="4" w:space="0" w:color="auto"/>
+              <w:bottom w:val="single" w:sz="4" w:space="0" w:color="auto"/>
+              <w:right w:val="single" w:sz="4" w:space="0" w:color="auto"/>
+            </w:tcBorders>
+          </w:tcPr>
+          <w:p>
+            <w:pPr>
+              <w:spacing w:after="60"/>
+              <w:rPr>
+                <w:rFonts w:cs="Arial"/>
+                <w:sz w:val="18"/>
+                <w:szCs w:val="18"/>
+              </w:rPr>
+            </w:pPr>
+          </w:p>
+        </w:tc>
+        <w:tc>
+          <w:tcPr>
+            <w:tcW w:w="5387" w:type="dxa"/>
+            <w:gridSpan w:val="4"/>
+            <w:tcBorders>
+              <w:top w:val="single" w:sz="4" w:space="0" w:color="auto"/>
+              <w:left w:val="single" w:sz="4" w:space="0" w:color="auto"/>
+              <w:bottom w:val="single" w:sz="4" w:space="0" w:color="auto"/>
+              <w:right w:val="single" w:sz="4" w:space="0" w:color="auto"/>
+            </w:tcBorders>
+            <w:shd w:val="clear" w:color="auto" w:fill="FFFFFF" w:themeFill="background1"/>
+          </w:tcPr>
+          <w:p>
+            <w:pPr>
+              <w:spacing w:after="60"/>
+              <w:rPr>
+                <w:rFonts w:cs="Arial"/>
+                <w:sz w:val="18"/>
+                <w:szCs w:val="18"/>
+              </w:rPr>
+            </w:pPr>
+          </w:p>
+        </w:tc>
+        <w:tc>
+          <w:tcPr>
+            <w:tcW w:w="3544" w:type="dxa"/>
+            <w:gridSpan w:val="2"/>
+            <w:tcBorders>
+              <w:top w:val="single" w:sz="4" w:space="0" w:color="auto"/>
+              <w:left w:val="single" w:sz="4" w:space="0" w:color="auto"/>
+              <w:bottom w:val="single" w:sz="4" w:space="0" w:color="auto"/>
+              <w:right w:val="single" w:sz="4" w:space="0" w:color="auto"/>
+            </w:tcBorders>
+            <w:shd w:val="clear" w:color="auto" w:fill="FFFFFF" w:themeFill="background1"/>
+          </w:tcPr>
+          <w:p>
+            <w:pPr>
+              <w:spacing w:after="60"/>
+              <w:rPr>
+                <w:rFonts w:cs="Arial"/>
+                <w:sz w:val="18"/>
+                <w:szCs w:val="18"/>
+              </w:rPr>
+            </w:pPr>
+          </w:p>
+        </w:tc>
+      </w:tr>
+      <w:tr>
+        <w:tc>
+          <w:tcPr>
+            <w:tcW w:w="1668" w:type="dxa"/>
+            <w:vMerge/>
+            <w:tcBorders>
+              <w:left w:val="single" w:sz="4" w:space="0" w:color="auto"/>
+              <w:right w:val="single" w:sz="4" w:space="0" w:color="auto"/>
+            </w:tcBorders>
+            <w:shd w:val="clear" w:color="auto" w:fill="2F5496" w:themeFill="accent1" w:themeFillShade="BF"/>
+          </w:tcPr>
+          <w:p>
+            <w:pPr>
+              <w:spacing w:before="60" w:after="60"/>
+              <w:rPr>
+                <w:rFonts w:cs="Arial"/>
+                <w:sz w:val="18"/>
+                <w:szCs w:val="18"/>
+              </w:rPr>
+            </w:pPr>
+          </w:p>
+        </w:tc>
+        <w:tc>
+          <w:tcPr>
+            <w:tcW w:w="3543" w:type="dxa"/>
+            <w:gridSpan w:val="2"/>
+            <w:tcBorders>
+              <w:top w:val="single" w:sz="4" w:space="0" w:color="auto"/>
+              <w:left w:val="single" w:sz="4" w:space="0" w:color="auto"/>
+              <w:bottom w:val="single" w:sz="4" w:space="0" w:color="auto"/>
+              <w:right w:val="single" w:sz="4" w:space="0" w:color="auto"/>
+            </w:tcBorders>
+          </w:tcPr>
+          <w:p>
+            <w:pPr>
+              <w:spacing w:after="60"/>
+              <w:rPr>
+                <w:rFonts w:cs="Arial"/>
+                <w:sz w:val="18"/>
+                <w:szCs w:val="18"/>
+              </w:rPr>
+            </w:pPr>
+          </w:p>
+        </w:tc>
+        <w:tc>
+          <w:tcPr>
+            <w:tcW w:w="5387" w:type="dxa"/>
+            <w:gridSpan w:val="4"/>
+            <w:tcBorders>
+              <w:top w:val="single" w:sz="4" w:space="0" w:color="auto"/>
+              <w:left w:val="single" w:sz="4" w:space="0" w:color="auto"/>
+              <w:bottom w:val="single" w:sz="4" w:space="0" w:color="auto"/>
+              <w:right w:val="single" w:sz="4" w:space="0" w:color="auto"/>
+            </w:tcBorders>
+            <w:shd w:val="clear" w:color="auto" w:fill="FFFFFF" w:themeFill="background1"/>
+          </w:tcPr>
+          <w:p>
+            <w:pPr>
+              <w:spacing w:after="60"/>
+              <w:rPr>
+                <w:rFonts w:cs="Arial"/>
+                <w:sz w:val="18"/>
+                <w:szCs w:val="18"/>
+              </w:rPr>
+            </w:pPr>
+          </w:p>
+        </w:tc>
+        <w:tc>
+          <w:tcPr>
+            <w:tcW w:w="3544" w:type="dxa"/>
+            <w:gridSpan w:val="2"/>
+            <w:tcBorders>
+              <w:top w:val="single" w:sz="4" w:space="0" w:color="auto"/>
+              <w:left w:val="single" w:sz="4" w:space="0" w:color="auto"/>
+              <w:bottom w:val="single" w:sz="4" w:space="0" w:color="auto"/>
+              <w:right w:val="single" w:sz="4" w:space="0" w:color="auto"/>
+            </w:tcBorders>
+            <w:shd w:val="clear" w:color="auto" w:fill="FFFFFF" w:themeFill="background1"/>
+          </w:tcPr>
+          <w:p>
+            <w:pPr>
+              <w:spacing w:after="60"/>
+              <w:rPr>
+                <w:rFonts w:cs="Arial"/>
+                <w:sz w:val="18"/>
+                <w:szCs w:val="18"/>
+              </w:rPr>
+            </w:pPr>
+          </w:p>
+        </w:tc>
+      </w:tr>
+      <w:tr>
+        <w:trPr>
+          <w:trHeight w:val="561"/>
+        </w:trPr>
+        <w:tc>
+          <w:tcPr>
+            <w:tcW w:w="4928" w:type="dxa"/>
+            <w:gridSpan w:val="2"/>
+            <w:tcBorders>
+              <w:top w:val="single" w:sz="4" w:space="0" w:color="auto"/>
+              <w:left w:val="single" w:sz="4" w:space="0" w:color="auto"/>
+              <w:right w:val="single" w:sz="4" w:space="0" w:color="auto"/>
+            </w:tcBorders>
+            <w:shd w:val="clear" w:color="auto" w:fill="2F5496" w:themeFill="accent1" w:themeFillShade="BF"/>
+          </w:tcPr>
+          <w:p>
+            <w:pPr>
+              <w:spacing w:before="60" w:after="60"/>
+              <w:rPr>
+                <w:rFonts w:cs="Arial"/>
+                <w:b/>
+                <w:color w:val="FFFFFF" w:themeColor="background1"/>
+                <w:sz w:val="18"/>
+                <w:szCs w:val="18"/>
+              </w:rPr>
+            </w:pPr>
+            <w:r>
+              <w:rPr>
+                <w:rFonts w:cs="Arial"/>
+                <w:b/>
+                <w:color w:val="FFFFFF" w:themeColor="background1"/>
+                <w:sz w:val="18"/>
+                <w:szCs w:val="18"/>
+              </w:rPr>
+              <w:t>Person responsible for ensuring compliance with SWMS:</w:t>
+            </w:r>
+          </w:p>
+        </w:tc>
+        <w:tc>
+          <w:tcPr>
+            <w:tcW w:w="3260" w:type="dxa"/>
+            <w:gridSpan w:val="3"/>
+            <w:tcBorders>
+              <w:top w:val="single" w:sz="4" w:space="0" w:color="auto"/>
+              <w:left w:val="single" w:sz="4" w:space="0" w:color="auto"/>
+              <w:right w:val="single" w:sz="4" w:space="0" w:color="auto"/>
+            </w:tcBorders>
+          </w:tcPr>
+          <w:p>
+            <w:pPr>
+              <w:spacing w:before="60" w:after="60"/>
+              <w:rPr>
+                <w:rFonts w:cs="Arial"/>
+                <w:sz w:val="18"/>
+                <w:szCs w:val="18"/>
+                <w:highlight w:val="yellow"/>
+              </w:rPr>
+            </w:pPr>
+            <w:proofErr w:type="spellStart"/>
+            <w:r>
+              <w:rPr>
+                <w:rFonts w:cs="Arial"/>
+                <w:sz w:val="18"/>
+                <w:szCs w:val="18"/>
+                <w:highlight w:val="yellow"/>
+              </w:rPr>
+              <w:t>SafeCo</w:t>
+            </w:r>
+            <w:proofErr w:type="spellEnd"/>
+            <w:r>
+              <w:rPr>
+                <w:rFonts w:cs="Arial"/>
+                <w:sz w:val="18"/>
+                <w:szCs w:val="18"/>
+                <w:highlight w:val="yellow"/>
+              </w:rPr>
+              <w:t xml:space="preserve"> Manager</w:t>
+            </w:r>
+          </w:p>
+        </w:tc>
+        <w:tc>
+          <w:tcPr>
+            <w:tcW w:w="3119" w:type="dxa"/>
+            <w:gridSpan w:val="3"/>
+            <w:tcBorders>
+              <w:top w:val="single" w:sz="4" w:space="0" w:color="auto"/>
+              <w:left w:val="single" w:sz="4" w:space="0" w:color="auto"/>
+              <w:right w:val="single" w:sz="4" w:space="0" w:color="auto"/>
+            </w:tcBorders>
+            <w:shd w:val="clear" w:color="auto" w:fill="2F5496" w:themeFill="accent1" w:themeFillShade="BF"/>
+          </w:tcPr>
+          <w:p>
+            <w:pPr>
+              <w:spacing w:before="60" w:after="60"/>
+              <w:rPr>
+                <w:rFonts w:cs="Arial"/>
+                <w:sz w:val="18"/>
+                <w:szCs w:val="18"/>
+                <w:highlight w:val="yellow"/>
+              </w:rPr>
+            </w:pPr>
+            <w:r>
+              <w:rPr>
+                <w:rFonts w:cs="Arial"/>
+                <w:b/>
+                <w:color w:val="FFFFFF" w:themeColor="background1"/>
+                <w:sz w:val="18"/>
+                <w:szCs w:val="18"/>
+              </w:rPr>
+              <w:t>Date SWMS received:</w:t>
+            </w:r>
+          </w:p>
+        </w:tc>
+        <w:tc>
+          <w:tcPr>
+            <w:tcW w:w="2835" w:type="dxa"/>
+            <w:tcBorders>
+              <w:top w:val="single" w:sz="4" w:space="0" w:color="auto"/>
+              <w:left w:val="single" w:sz="4" w:space="0" w:color="auto"/>
+              <w:right w:val="single" w:sz="4" w:space="0" w:color="auto"/>
+            </w:tcBorders>
+          </w:tcPr>
+          <w:p>
+            <w:pPr>
+              <w:spacing w:before="60" w:after="60"/>
+              <w:rPr>
+                <w:rFonts w:cs="Arial"/>
+                <w:sz w:val="18"/>
+                <w:szCs w:val="18"/>
+                <w:highlight w:val="yellow"/>
+              </w:rPr>
+            </w:pPr>
+            <w:r>
+              <w:rPr>
+                <w:rFonts w:cs="Arial"/>
+                <w:sz w:val="18"/>
+                <w:szCs w:val="18"/>
+                <w:highlight w:val="yellow"/>
+              </w:rPr>
+              <w:t>23/08/2017</w:t>
+            </w:r>
+          </w:p>
+        </w:tc>
+      </w:tr>
+      <w:tr>
+        <w:tc>
+          <w:tcPr>
+            <w:tcW w:w="4928" w:type="dxa"/>
+            <w:gridSpan w:val="2"/>
+            <w:tcBorders>
+              <w:top w:val="single" w:sz="4" w:space="0" w:color="auto"/>
+              <w:left w:val="single" w:sz="4" w:space="0" w:color="auto"/>
+              <w:bottom w:val="single" w:sz="4" w:space="0" w:color="auto"/>
+              <w:right w:val="single" w:sz="4" w:space="0" w:color="auto"/>
+            </w:tcBorders>
+            <w:shd w:val="clear" w:color="auto" w:fill="2F5496" w:themeFill="accent1" w:themeFillShade="BF"/>
+          </w:tcPr>
+          <w:p>
+            <w:pPr>
+              <w:spacing w:before="60" w:after="60"/>
+              <w:rPr>
+                <w:rFonts w:cs="Arial"/>
+                <w:b/>
+                <w:color w:val="FFFFFF" w:themeColor="background1"/>
+                <w:sz w:val="18"/>
+                <w:szCs w:val="18"/>
+              </w:rPr>
+            </w:pPr>
+            <w:r>
+              <w:rPr>
+                <w:rFonts w:cs="Arial"/>
+                <w:b/>
+                <w:color w:val="FFFFFF" w:themeColor="background1"/>
+                <w:sz w:val="18"/>
+                <w:szCs w:val="18"/>
+              </w:rPr>
+              <w:t>What measures are in place to ensure compliance with the SWMS?</w:t>
+            </w:r>
+          </w:p>
+        </w:tc>
+        <w:tc>
+          <w:tcPr>
+            <w:tcW w:w="9214" w:type="dxa"/>
+            <w:gridSpan w:val="7"/>
+            <w:tcBorders>
+              <w:top w:val="single" w:sz="4" w:space="0" w:color="auto"/>
+              <w:left w:val="single" w:sz="4" w:space="0" w:color="auto"/>
+              <w:bottom w:val="single" w:sz="4" w:space="0" w:color="auto"/>
+              <w:right w:val="single" w:sz="4" w:space="0" w:color="auto"/>
+            </w:tcBorders>
+          </w:tcPr>
+          <w:p>
+            <w:pPr>
+              <w:spacing w:before="60" w:after="60"/>
+              <w:rPr>
+                <w:rFonts w:cs="Arial"/>
+                <w:b/>
+                <w:sz w:val="16"/>
+                <w:szCs w:val="16"/>
+                <w:highlight w:val="yellow"/>
+              </w:rPr>
+            </w:pPr>
+            <w:r>
+              <w:rPr>
+                <w:rFonts w:cs="Arial"/>
+                <w:b/>
+                <w:sz w:val="16"/>
+                <w:szCs w:val="16"/>
+              </w:rPr>
+              <w:t>Easily Seen Compliance Signs. Warning Symbols. Training.</w:t>
+            </w:r>
+          </w:p>
+        </w:tc>
+      </w:tr>
+      <w:tr>
+        <w:tc>
+          <w:tcPr>
+            <w:tcW w:w="4928" w:type="dxa"/>
+            <w:gridSpan w:val="2"/>
+            <w:tcBorders>
+              <w:top w:val="single" w:sz="4" w:space="0" w:color="auto"/>
+              <w:left w:val="single" w:sz="4" w:space="0" w:color="auto"/>
+              <w:bottom w:val="single" w:sz="4" w:space="0" w:color="auto"/>
+              <w:right w:val="single" w:sz="4" w:space="0" w:color="auto"/>
+            </w:tcBorders>
+            <w:shd w:val="clear" w:color="auto" w:fill="2F5496" w:themeFill="accent1" w:themeFillShade="BF"/>
+          </w:tcPr>
+          <w:p>
+            <w:pPr>
+              <w:spacing w:before="60" w:after="60"/>
+              <w:rPr>
+                <w:rFonts w:cs="Arial"/>
+                <w:b/>
+                <w:color w:val="FFFFFF" w:themeColor="background1"/>
+                <w:sz w:val="18"/>
+                <w:szCs w:val="18"/>
+              </w:rPr>
+            </w:pPr>
+            <w:r>
+              <w:rPr>
+                <w:rFonts w:cs="Arial"/>
+                <w:b/>
+                <w:color w:val="FFFFFF" w:themeColor="background1"/>
+                <w:sz w:val="18"/>
+                <w:szCs w:val="18"/>
+              </w:rPr>
+              <w:t>Person responsible for reviewing SWMS control measures:</w:t>
+            </w:r>
+          </w:p>
+        </w:tc>
+        <w:tc>
+          <w:tcPr>
+            <w:tcW w:w="3260" w:type="dxa"/>
+            <w:gridSpan w:val="3"/>
+            <w:tcBorders>
+              <w:top w:val="single" w:sz="4" w:space="0" w:color="auto"/>
+              <w:left w:val="single" w:sz="4" w:space="0" w:color="auto"/>
+              <w:bottom w:val="single" w:sz="4" w:space="0" w:color="auto"/>
+              <w:right w:val="single" w:sz="4" w:space="0" w:color="auto"/>
+            </w:tcBorders>
+          </w:tcPr>
+          <w:p>
+            <w:pPr>
+              <w:spacing w:before="60" w:after="60"/>
+              <w:rPr>
+                <w:rFonts w:cs="Arial"/>
+                <w:sz w:val="18"/>
+                <w:szCs w:val="18"/>
+                <w:highlight w:val="yellow"/>
+              </w:rPr>
+            </w:pPr>
+            <w:proofErr w:type="spellStart"/>
+            <w:r>
+              <w:rPr>
+                <w:rFonts w:cs="Arial"/>
+                <w:sz w:val="18"/>
+                <w:szCs w:val="18"/>
+                <w:highlight w:val="yellow"/>
+              </w:rPr>
+              <w:t>SafeCo</w:t>
+            </w:r>
+            <w:proofErr w:type="spellEnd"/>
+            <w:r>
+              <w:rPr>
+                <w:rFonts w:cs="Arial"/>
+                <w:sz w:val="18"/>
+                <w:szCs w:val="18"/>
+                <w:highlight w:val="yellow"/>
+              </w:rPr>
+              <w:t xml:space="preserve"> Manager 2</w:t>
+            </w:r>
+          </w:p>
+        </w:tc>
+        <w:tc>
+          <w:tcPr>
+            <w:tcW w:w="3119" w:type="dxa"/>
+            <w:gridSpan w:val="3"/>
+            <w:tcBorders>
+              <w:top w:val="single" w:sz="4" w:space="0" w:color="auto"/>
+              <w:left w:val="single" w:sz="4" w:space="0" w:color="auto"/>
+              <w:bottom w:val="single" w:sz="4" w:space="0" w:color="auto"/>
+              <w:right w:val="single" w:sz="4" w:space="0" w:color="auto"/>
+            </w:tcBorders>
+            <w:shd w:val="clear" w:color="auto" w:fill="2F5496" w:themeFill="accent1" w:themeFillShade="BF"/>
+          </w:tcPr>
+          <w:p>
+            <w:pPr>
+              <w:spacing w:before="60" w:after="60"/>
+              <w:rPr>
+                <w:rFonts w:cs="Arial"/>
+                <w:color w:val="FFFFFF" w:themeColor="background1"/>
+                <w:sz w:val="18"/>
+                <w:szCs w:val="18"/>
+                <w:highlight w:val="yellow"/>
+              </w:rPr>
+            </w:pPr>
+            <w:r>
+              <w:rPr>
+                <w:rFonts w:cs="Arial"/>
+                <w:b/>
+                <w:color w:val="FFFFFF" w:themeColor="background1"/>
+                <w:sz w:val="18"/>
+                <w:szCs w:val="18"/>
+              </w:rPr>
+              <w:t>Date SWMS received by reviewer:</w:t>
+            </w:r>
+          </w:p>
+        </w:tc>
+        <w:tc>
+          <w:tcPr>
+            <w:tcW w:w="2835" w:type="dxa"/>
+            <w:tcBorders>
+              <w:top w:val="single" w:sz="4" w:space="0" w:color="auto"/>
+              <w:left w:val="single" w:sz="4" w:space="0" w:color="auto"/>
+              <w:bottom w:val="single" w:sz="4" w:space="0" w:color="auto"/>
+              <w:right w:val="single" w:sz="4" w:space="0" w:color="auto"/>
+            </w:tcBorders>
+          </w:tcPr>
+          <w:p>
+            <w:pPr>
+              <w:spacing w:before="60" w:after="60"/>
+              <w:rPr>
+                <w:rFonts w:cs="Arial"/>
+                <w:sz w:val="18"/>
+                <w:szCs w:val="18"/>
+                <w:highlight w:val="yellow"/>
+              </w:rPr>
+            </w:pPr>
+            <w:r>
+              <w:rPr>
+                <w:rFonts w:cs="Arial"/>
+                <w:sz w:val="18"/>
+                <w:szCs w:val="18"/>
+                <w:highlight w:val="yellow"/>
+              </w:rPr>
+              <w:t>23/08/2017</w:t>
+            </w:r>
+          </w:p>
+        </w:tc>
+      </w:tr>
+      <w:tr>
+        <w:tc>
+          <w:tcPr>
+            <w:tcW w:w="4928" w:type="dxa"/>
+            <w:gridSpan w:val="2"/>
+            <w:tcBorders>
+              <w:top w:val="single" w:sz="4" w:space="0" w:color="auto"/>
+              <w:left w:val="single" w:sz="4" w:space="0" w:color="auto"/>
+              <w:bottom w:val="single" w:sz="4" w:space="0" w:color="auto"/>
+              <w:right w:val="single" w:sz="4" w:space="0" w:color="auto"/>
+            </w:tcBorders>
+            <w:shd w:val="clear" w:color="auto" w:fill="2F5496" w:themeFill="accent1" w:themeFillShade="BF"/>
+          </w:tcPr>
+          <w:p>
+            <w:pPr>
+              <w:spacing w:before="60" w:after="60"/>
+              <w:rPr>
+                <w:rFonts w:cs="Arial"/>
+                <w:b/>
+                <w:color w:val="FFFFFF" w:themeColor="background1"/>
+                <w:sz w:val="18"/>
+                <w:szCs w:val="18"/>
+              </w:rPr>
+            </w:pPr>
+            <w:r>
+              <w:rPr>
+                <w:rFonts w:cs="Arial"/>
+                <w:b/>
+                <w:color w:val="FFFFFF" w:themeColor="background1"/>
+                <w:sz w:val="18"/>
+                <w:szCs w:val="18"/>
+              </w:rPr>
+              <w:t>How will the SWMS control measures be reviewed?</w:t>
+            </w:r>
+          </w:p>
+        </w:tc>
+        <w:tc>
+          <w:tcPr>
+            <w:tcW w:w="9214" w:type="dxa"/>
+            <w:gridSpan w:val="7"/>
+            <w:tcBorders>
+              <w:top w:val="single" w:sz="4" w:space="0" w:color="auto"/>
+              <w:left w:val="single" w:sz="4" w:space="0" w:color="auto"/>
+              <w:bottom w:val="single" w:sz="4" w:space="0" w:color="auto"/>
+              <w:right w:val="single" w:sz="4" w:space="0" w:color="auto"/>
+            </w:tcBorders>
+          </w:tcPr>
+          <w:p>
+            <w:pPr>
+              <w:spacing w:before="60" w:after="60"/>
+              <w:rPr>
+                <w:rFonts w:cs="Arial"/>
+                <w:sz w:val="18"/>
+                <w:szCs w:val="18"/>
+                <w:highlight w:val="yellow"/>
+              </w:rPr>
+            </w:pPr>
+            <w:proofErr w:type="spellStart"/>
+            <w:r>
+              <w:rPr>
+                <w:rFonts w:cs="Arial"/>
+                <w:sz w:val="18"/>
+                <w:szCs w:val="18"/>
+                <w:highlight w:val="yellow"/>
+              </w:rPr>
+              <w:t>Montly</w:t>
+            </w:r>
+            <w:proofErr w:type="spellEnd"/>
+            <w:r>
+              <w:rPr>
+                <w:rFonts w:cs="Arial"/>
+                <w:sz w:val="18"/>
+                <w:szCs w:val="18"/>
+                <w:highlight w:val="yellow"/>
+              </w:rPr>
+              <w:t xml:space="preserve"> review with safety manger</w:t>
+            </w:r>
+          </w:p>
+        </w:tc>
+      </w:tr>
+      <w:tr>
+        <w:tc>
+          <w:tcPr>
+            <w:tcW w:w="4928" w:type="dxa"/>
+            <w:gridSpan w:val="2"/>
+            <w:tcBorders>
+              <w:top w:val="single" w:sz="4" w:space="0" w:color="auto"/>
+              <w:left w:val="single" w:sz="4" w:space="0" w:color="auto"/>
+              <w:bottom w:val="single" w:sz="4" w:space="0" w:color="auto"/>
+              <w:right w:val="single" w:sz="4" w:space="0" w:color="auto"/>
+            </w:tcBorders>
+            <w:shd w:val="clear" w:color="auto" w:fill="2F5496" w:themeFill="accent1" w:themeFillShade="BF"/>
+          </w:tcPr>
+          <w:p>
+            <w:pPr>
+              <w:spacing w:before="60" w:after="60"/>
+              <w:rPr>
+                <w:rFonts w:cs="Arial"/>
+                <w:b/>
+                <w:color w:val="FFFFFF" w:themeColor="background1"/>
+                <w:sz w:val="18"/>
+                <w:szCs w:val="18"/>
+              </w:rPr>
+            </w:pPr>
+            <w:r>
+              <w:rPr>
+                <w:rFonts w:cs="Arial"/>
+                <w:b/>
+                <w:color w:val="FFFFFF" w:themeColor="background1"/>
+                <w:sz w:val="18"/>
+                <w:szCs w:val="18"/>
+              </w:rPr>
+              <w:t>Review date:</w:t>
+            </w:r>
+          </w:p>
+        </w:tc>
+        <w:tc>
+          <w:tcPr>
+            <w:tcW w:w="3260" w:type="dxa"/>
+            <w:gridSpan w:val="3"/>
+            <w:tcBorders>
+              <w:top w:val="single" w:sz="4" w:space="0" w:color="auto"/>
+              <w:left w:val="single" w:sz="4" w:space="0" w:color="auto"/>
+              <w:bottom w:val="single" w:sz="4" w:space="0" w:color="auto"/>
+              <w:right w:val="single" w:sz="4" w:space="0" w:color="auto"/>
+            </w:tcBorders>
+          </w:tcPr>
+          <w:p>
+            <w:pPr>
+              <w:spacing w:before="60" w:after="60"/>
+              <w:rPr>
+                <w:rFonts w:cs="Arial"/>
+                <w:sz w:val="18"/>
+                <w:szCs w:val="18"/>
+                <w:highlight w:val="yellow"/>
+              </w:rPr>
+            </w:pPr>
+            <w:r>
+              <w:rPr>
+                <w:rFonts w:cs="Arial"/>
+                <w:sz w:val="18"/>
+                <w:szCs w:val="18"/>
+                <w:highlight w:val="yellow"/>
+              </w:rPr>
+              <w:t>23/08/17</w:t>
+            </w:r>
+          </w:p>
+        </w:tc>
+        <w:tc>
+          <w:tcPr>
+            <w:tcW w:w="3119" w:type="dxa"/>
+            <w:gridSpan w:val="3"/>
+            <w:tcBorders>
+              <w:top w:val="single" w:sz="4" w:space="0" w:color="auto"/>
+              <w:left w:val="single" w:sz="4" w:space="0" w:color="auto"/>
+              <w:bottom w:val="single" w:sz="4" w:space="0" w:color="auto"/>
+              <w:right w:val="single" w:sz="4" w:space="0" w:color="auto"/>
+            </w:tcBorders>
+            <w:shd w:val="clear" w:color="auto" w:fill="2F5496" w:themeFill="accent1" w:themeFillShade="BF"/>
+          </w:tcPr>
+          <w:p>
+            <w:pPr>
+              <w:spacing w:before="60" w:after="60"/>
+              <w:rPr>
+                <w:rFonts w:cs="Arial"/>
+                <w:sz w:val="18"/>
+                <w:szCs w:val="18"/>
+                <w:highlight w:val="yellow"/>
+              </w:rPr>
+            </w:pPr>
+            <w:r>
+              <w:rPr>
+                <w:rFonts w:cs="Arial"/>
+                <w:b/>
+                <w:color w:val="FFFFFF" w:themeColor="background1"/>
+                <w:sz w:val="18"/>
+                <w:szCs w:val="18"/>
+              </w:rPr>
+              <w:t>Reviewer’s signature:</w:t>
+            </w:r>
+          </w:p>
+        </w:tc>
+        <w:tc>
+          <w:tcPr>
+            <w:tcW w:w="2835" w:type="dxa"/>
+            <w:tcBorders>
+              <w:top w:val="single" w:sz="4" w:space="0" w:color="auto"/>
+              <w:left w:val="single" w:sz="4" w:space="0" w:color="auto"/>
+              <w:bottom w:val="single" w:sz="4" w:space="0" w:color="auto"/>
+              <w:right w:val="single" w:sz="4" w:space="0" w:color="auto"/>
+            </w:tcBorders>
+          </w:tcPr>
+          <w:p>
+            <w:pPr>
+              <w:spacing w:before="60" w:after="60"/>
+              <w:rPr>
+                <w:rFonts w:cs="Arial"/>
+                <w:sz w:val="18"/>
+                <w:szCs w:val="18"/>
+                <w:highlight w:val="yellow"/>
+              </w:rPr>
+            </w:pPr>
+          </w:p>
+        </w:tc>
+      </w:tr>
+    </w:tbl>
+    <w:p>
+      <w:pPr>
+        <w:rPr>
+          <w:szCs w:val="10"/>
+        </w:rPr>
+      </w:pPr>
+    </w:p>
+    <w:tbl>
+      <w:tblPr>
+        <w:tblW w:w="14218" w:type="dxa"/>
+        <w:tblBorders>
+          <w:top w:val="single" w:sz="4" w:space="0" w:color="auto"/>
+          <w:left w:val="single" w:sz="4" w:space="0" w:color="auto"/>
+          <w:bottom w:val="single" w:sz="4" w:space="0" w:color="auto"/>
+          <w:right w:val="single" w:sz="4" w:space="0" w:color="auto"/>
+          <w:insideH w:val="single" w:sz="4" w:space="0" w:color="auto"/>
+          <w:insideV w:val="single" w:sz="4" w:space="0" w:color="auto"/>
+        </w:tblBorders>
+        <w:tblLook w:val="01E0" w:firstRow="1" w:lastRow="1" w:firstColumn="1" w:lastColumn="1" w:noHBand="0" w:noVBand="0"/>
+        <w:tblCaption w:val="High risk construction work safe work method statement template"/>
+        <w:tblDescription w:val="Part of the safe work method statement template for high risk construction work. It lists the tasks involved, the associated hazards and risks and control measures that will be put in place to make the job as safe as possible."/>
+      </w:tblPr>
+      <w:tblGrid>
+        <w:gridCol w:w="5593"/>
+        <w:gridCol w:w="3664"/>
+        <w:gridCol w:w="4961"/>
+      </w:tblGrid>
+      <w:tr>
+        <w:tc>
+          <w:tcPr>
+            <w:tcW w:w="5593" w:type="dxa"/>
+            <w:shd w:val="clear" w:color="auto" w:fill="2F5496" w:themeFill="accent1" w:themeFillShade="BF"/>
+          </w:tcPr>
+          <w:p>
+            <w:pPr>
+              <w:keepNext/>
+              <w:spacing w:before="60" w:after="60"/>
+              <w:rPr>
+                <w:rFonts w:cs="Arial"/>
+                <w:color w:val="FFFFFF" w:themeColor="background1"/>
+                <w:sz w:val="18"/>
+                <w:szCs w:val="18"/>
+              </w:rPr>
+            </w:pPr>
+            <w:r>
+              <w:rPr>
+                <w:rFonts w:cs="Arial"/>
+                <w:b/>
+                <w:color w:val="FFFFFF" w:themeColor="background1"/>
+                <w:sz w:val="18"/>
+                <w:szCs w:val="18"/>
+              </w:rPr>
+              <w:lastRenderedPageBreak/>
+              <w:t>What are the tasks involved?</w:t>
+            </w:r>
+            <w:r>
+              <w:rPr>
+                <w:rFonts w:cs="Arial"/>
+                <w:color w:val="FFFFFF" w:themeColor="background1"/>
+                <w:sz w:val="18"/>
+                <w:szCs w:val="18"/>
+              </w:rPr>
+              <w:t xml:space="preserve">  </w:t>
+            </w:r>
+          </w:p>
+        </w:tc>
+        <w:tc>
+          <w:tcPr>
+            <w:tcW w:w="3664" w:type="dxa"/>
+            <w:shd w:val="clear" w:color="auto" w:fill="2F5496" w:themeFill="accent1" w:themeFillShade="BF"/>
+          </w:tcPr>
+          <w:p>
+            <w:pPr>
+              <w:keepNext/>
+              <w:spacing w:before="60" w:after="60"/>
+              <w:rPr>
+                <w:rFonts w:cs="Arial"/>
+                <w:color w:val="FFFFFF" w:themeColor="background1"/>
+                <w:sz w:val="18"/>
+                <w:szCs w:val="18"/>
+              </w:rPr>
+            </w:pPr>
+            <w:r>
+              <w:rPr>
+                <w:rFonts w:cs="Arial"/>
+                <w:b/>
+                <w:color w:val="FFFFFF" w:themeColor="background1"/>
+                <w:sz w:val="18"/>
+                <w:szCs w:val="18"/>
+              </w:rPr>
+              <w:t>What are the hazards and risks?</w:t>
+            </w:r>
+          </w:p>
+        </w:tc>
+        <w:tc>
+          <w:tcPr>
+            <w:tcW w:w="4961" w:type="dxa"/>
+            <w:shd w:val="clear" w:color="auto" w:fill="2F5496" w:themeFill="accent1" w:themeFillShade="BF"/>
+          </w:tcPr>
+          <w:p>
+            <w:pPr>
+              <w:keepNext/>
+              <w:spacing w:before="60" w:after="60"/>
+              <w:rPr>
+                <w:rFonts w:cs="Arial"/>
+                <w:color w:val="FFFFFF" w:themeColor="background1"/>
+                <w:sz w:val="18"/>
+                <w:szCs w:val="18"/>
+              </w:rPr>
+            </w:pPr>
+            <w:r>
+              <w:rPr>
+                <w:rFonts w:cs="Arial"/>
+                <w:b/>
+                <w:color w:val="FFFFFF" w:themeColor="background1"/>
+                <w:sz w:val="18"/>
+                <w:szCs w:val="18"/>
+              </w:rPr>
+              <w:t>What are the control measures?</w:t>
+            </w:r>
+          </w:p>
+        </w:tc>
+      </w:tr>
+      <w:tr>
+        <w:tc>
+          <w:tcPr>
+            <w:tcW w:w="5593" w:type="dxa"/>
+            <w:tcBorders>
+              <w:bottom w:val="single" w:sz="4" w:space="0" w:color="auto"/>
+            </w:tcBorders>
+            <w:shd w:val="clear" w:color="auto" w:fill="D9E2F3" w:themeFill="accent1" w:themeFillTint="33"/>
+          </w:tcPr>
+          <w:p>
+            <w:pPr>
+              <w:keepNext/>
+              <w:spacing w:before="60" w:after="60"/>
+              <w:rPr>
+                <w:rFonts w:cs="Arial"/>
+                <w:sz w:val="18"/>
+                <w:szCs w:val="18"/>
+              </w:rPr>
+            </w:pPr>
+            <w:r>
+              <w:rPr>
+                <w:rFonts w:cs="Arial"/>
+                <w:sz w:val="18"/>
+                <w:szCs w:val="18"/>
+              </w:rPr>
+              <w:t>List the work tasks in a logical order.</w:t>
+            </w:r>
+          </w:p>
+        </w:tc>
+        <w:tc>
+          <w:tcPr>
+            <w:tcW w:w="3664" w:type="dxa"/>
+            <w:tcBorders>
+              <w:bottom w:val="single" w:sz="4" w:space="0" w:color="auto"/>
+            </w:tcBorders>
+            <w:shd w:val="clear" w:color="auto" w:fill="D9E2F3" w:themeFill="accent1" w:themeFillTint="33"/>
+          </w:tcPr>
+          <w:p>
+            <w:pPr>
+              <w:keepNext/>
+              <w:spacing w:before="60" w:after="60"/>
+              <w:rPr>
+                <w:rFonts w:cs="Arial"/>
+                <w:sz w:val="18"/>
+                <w:szCs w:val="18"/>
+              </w:rPr>
+            </w:pPr>
+            <w:r>
+              <w:rPr>
+                <w:rFonts w:cs="Arial"/>
+                <w:sz w:val="18"/>
+                <w:szCs w:val="18"/>
+              </w:rPr>
+              <w:t xml:space="preserve">Identify the hazards and risks that may cause harm to workers or the public. </w:t>
+            </w:r>
+          </w:p>
+        </w:tc>
+        <w:tc>
+          <w:tcPr>
+            <w:tcW w:w="4961" w:type="dxa"/>
+            <w:tcBorders>
+              <w:bottom w:val="single" w:sz="4" w:space="0" w:color="auto"/>
+            </w:tcBorders>
+            <w:shd w:val="clear" w:color="auto" w:fill="D9E2F3" w:themeFill="accent1" w:themeFillTint="33"/>
+          </w:tcPr>
+          <w:p>
+            <w:pPr>
+              <w:keepNext/>
+              <w:spacing w:before="60" w:after="60"/>
+              <w:rPr>
+                <w:rFonts w:cs="Arial"/>
+                <w:sz w:val="18"/>
+                <w:szCs w:val="18"/>
+              </w:rPr>
+            </w:pPr>
+            <w:r>
+              <w:rPr>
+                <w:rFonts w:cs="Arial"/>
+                <w:sz w:val="18"/>
+                <w:szCs w:val="18"/>
+              </w:rPr>
+              <w:t xml:space="preserve">Describe what will be done to control the risk. What will you do to make the activity as safe as possible? </w:t>
+            </w:r>
+          </w:p>
+        </w:tc>
+      </w:tr>
+      <w:tr>
+        <w:tc>
+          <w:tcPr>
+            <w:tcW w:w="5593" w:type="dxa"/>
+          </w:tcPr>
+          <w:p>
+            <w:pPr>
+              <w:pStyle w:val="TableBullet"/>
+              <w:jc w:val="both"/>
+              <w:rPr>
+                <w:b/>
+                <w:sz w:val="20"/>
+                <w:szCs w:val="20"/>
+              </w:rPr>
+            </w:pPr>
+            <w:r>
+              <w:rPr>
+                <w:b/>
+                <w:sz w:val="20"/>
+                <w:szCs w:val="20"/>
+              </w:rPr>
+              <w:t xml:space="preserve">Approaching the Sawyer during operation. </w:t>
+            </w:r>
+          </w:p>
+          <w:p>
+            <w:pPr>
+              <w:pStyle w:val="TableBullet"/>
+              <w:spacing w:before="240"/>
+              <w:rPr>
+                <w:rFonts w:ascii="Bradley Hand ITC" w:hAnsi="Bradley Hand ITC"/>
+                <w:sz w:val="24"/>
+                <w:szCs w:val="24"/>
+              </w:rPr>
+            </w:pPr>
+          </w:p>
+          <w:p>
+            <w:pPr>
+              <w:pStyle w:val="TableBullet"/>
+              <w:spacing w:before="240"/>
+              <w:rPr>
+                <w:rFonts w:ascii="Bradley Hand ITC" w:hAnsi="Bradley Hand ITC"/>
+                <w:sz w:val="24"/>
+                <w:szCs w:val="24"/>
+              </w:rPr>
+            </w:pPr>
+          </w:p>
+          <w:p>
+            <w:pPr>
+              <w:pStyle w:val="TableBullet"/>
+              <w:spacing w:before="240"/>
+              <w:rPr>
+                <w:rFonts w:ascii="Bradley Hand ITC" w:hAnsi="Bradley Hand ITC"/>
+                <w:sz w:val="24"/>
+                <w:szCs w:val="24"/>
+              </w:rPr>
+            </w:pPr>
+          </w:p>
+          <w:p>
+            <w:pPr>
+              <w:pStyle w:val="TableBullet"/>
+              <w:spacing w:before="240"/>
+              <w:rPr>
+                <w:rFonts w:ascii="Bradley Hand ITC" w:hAnsi="Bradley Hand ITC"/>
+                <w:sz w:val="24"/>
+                <w:szCs w:val="24"/>
+              </w:rPr>
+            </w:pPr>
+          </w:p>
+          <w:p>
+            <w:pPr>
+              <w:pStyle w:val="TableBullet"/>
+              <w:spacing w:before="240"/>
+              <w:rPr>
+                <w:rFonts w:ascii="Bradley Hand ITC" w:hAnsi="Bradley Hand ITC"/>
+                <w:sz w:val="24"/>
+                <w:szCs w:val="24"/>
+              </w:rPr>
+            </w:pPr>
+          </w:p>
+          <w:p>
+            <w:pPr>
+              <w:pStyle w:val="TableBullet"/>
+              <w:spacing w:before="240"/>
+              <w:rPr>
+                <w:rFonts w:ascii="Bradley Hand ITC" w:hAnsi="Bradley Hand ITC"/>
+                <w:sz w:val="24"/>
+                <w:szCs w:val="24"/>
+              </w:rPr>
+            </w:pPr>
+          </w:p>
+          <w:p>
+            <w:pPr>
+              <w:pStyle w:val="TableBullet"/>
+              <w:spacing w:before="240"/>
+              <w:rPr>
+                <w:b/>
+                <w:sz w:val="20"/>
+                <w:szCs w:val="20"/>
+              </w:rPr>
+            </w:pPr>
+          </w:p>
+        </w:tc>
+        <w:tc>
+          <w:tcPr>
+            <w:tcW w:w="3664" w:type="dxa"/>
+          </w:tcPr>
+          <w:p>
+            <w:pPr>
+              <w:rPr>
+                <w:rFonts w:ascii="Bradley Hand ITC" w:hAnsi="Bradley Hand ITC"/>
+                <w:b/>
+              </w:rPr>
+            </w:pPr>
+            <w:r>
+              <w:t>I</w:t>
+            </w:r>
+            <w:r>
+              <w:t>mpact</w:t>
+            </w:r>
+            <w:r>
+              <w:t xml:space="preserve"> with user with the moving sawyer robotic Arm.</w:t>
+            </w:r>
+            <w:r>
+              <w:t xml:space="preserve"> </w:t>
+            </w:r>
+          </w:p>
+        </w:tc>
+        <w:tc>
+          <w:tcPr>
+            <w:tcW w:w="4961" w:type="dxa"/>
+          </w:tcPr>
+          <w:p>
+            <w:r>
+              <w:t>Clearly outlined and guarded area. Wired E-stop to force stop the movement of the sawyer arm.</w:t>
+            </w:r>
+          </w:p>
+          <w:p/>
+          <w:p>
+            <w:r>
+              <w:t xml:space="preserve">The user is exercise caution and only approach the sawyer after making sure that the sawyer has indeed stopped moving. </w:t>
+            </w:r>
+          </w:p>
+        </w:tc>
+      </w:tr>
+      <w:tr>
+        <w:tc>
+          <w:tcPr>
+            <w:tcW w:w="5593" w:type="dxa"/>
+          </w:tcPr>
+          <w:p>
+            <w:pPr>
+              <w:pStyle w:val="TableBullet"/>
+              <w:jc w:val="both"/>
+              <w:rPr>
+                <w:b/>
+                <w:sz w:val="20"/>
+                <w:szCs w:val="20"/>
+              </w:rPr>
+            </w:pPr>
+            <w:r>
+              <w:rPr>
+                <w:b/>
+                <w:sz w:val="20"/>
+                <w:szCs w:val="20"/>
+              </w:rPr>
+              <w:t>Moving the sawyer arm around manually</w:t>
+            </w:r>
+          </w:p>
+        </w:tc>
+        <w:tc>
+          <w:tcPr>
+            <w:tcW w:w="3664" w:type="dxa"/>
+          </w:tcPr>
+          <w:p>
+            <w:r>
+              <w:t>Injury to person as the sawyer is quite heavy. Repetitive task injury possibility.</w:t>
+            </w:r>
+          </w:p>
+        </w:tc>
+        <w:tc>
+          <w:tcPr>
+            <w:tcW w:w="4961" w:type="dxa"/>
+          </w:tcPr>
+          <w:p>
+            <w:r>
+              <w:t xml:space="preserve">The sawyer is to sit on its provided moving base. Allowing user to simply push the base. If the sawyer must be lifted for any </w:t>
+            </w:r>
+            <w:r>
+              <w:t>reason</w:t>
+            </w:r>
+            <w:r>
+              <w:t>. The job is to be done by 2 people.</w:t>
+            </w:r>
+          </w:p>
+        </w:tc>
+      </w:tr>
+    </w:tbl>
+    <w:p>
+      <w:pPr>
+        <w:rPr>
+          <w:sz w:val="20"/>
+          <w:szCs w:val="20"/>
+        </w:rPr>
+      </w:pPr>
+      <w:r>
+        <w:rPr>
+          <w:noProof/>
+          <w:sz w:val="18"/>
+          <w:szCs w:val="18"/>
+        </w:rPr>
+        <w:drawing>
+          <wp:anchor distT="0" distB="0" distL="114300" distR="114300" simplePos="0" relativeHeight="251659264" behindDoc="1" locked="0" layoutInCell="1" allowOverlap="1" wp14:anchorId="515DCD9F" wp14:editId="16A63BCF">
+            <wp:simplePos x="0" y="0"/>
+            <wp:positionH relativeFrom="column">
+              <wp:posOffset>-281305</wp:posOffset>
+            </wp:positionH>
+            <wp:positionV relativeFrom="paragraph">
+              <wp:posOffset>149225</wp:posOffset>
+            </wp:positionV>
+            <wp:extent cx="9686925" cy="1910080"/>
+            <wp:effectExtent l="0" t="0" r="9525" b="0"/>
+            <wp:wrapThrough wrapText="bothSides">
+              <wp:wrapPolygon edited="0">
+                <wp:start x="0" y="0"/>
+                <wp:lineTo x="0" y="21327"/>
+                <wp:lineTo x="21579" y="21327"/>
+                <wp:lineTo x="21579" y="0"/>
+                <wp:lineTo x="0" y="0"/>
+              </wp:wrapPolygon>
+            </wp:wrapThrough>
+            <wp:docPr id="8" name="Picture 8" descr="This part of the Safe Work Method Statement is for workers to sign to confirm they are aware of the Safe Work Method Statement for their work." title="Workers signatures"/>
+            <wp:cNvGraphicFramePr>
+              <a:graphicFrameLocks xmlns:a="http://schemas.openxmlformats.org/drawingml/2006/main" noChangeAspect="1"/>
+            </wp:cNvGraphicFramePr>
+            <a:graphic xmlns:a="http://schemas.openxmlformats.org/drawingml/2006/main">
+              <a:graphicData uri="http://schemas.openxmlformats.org/drawingml/2006/picture">
+                <pic:pic xmlns:pic="http://schemas.openxmlformats.org/drawingml/2006/picture">
+                  <pic:nvPicPr>
+                    <pic:cNvPr id="0" name="ConstructionWorkTablepg47.jpg"/>
+                    <pic:cNvPicPr/>
+                  </pic:nvPicPr>
+                  <pic:blipFill>
+                    <a:blip r:embed="rId24" cstate="print">
+                      <a:extLst>
+                        <a:ext uri="{28A0092B-C50C-407E-A947-70E740481C1C}">
+                          <a14:useLocalDpi xmlns:a14="http://schemas.microsoft.com/office/drawing/2010/main" val="0"/>
+                        </a:ext>
+                      </a:extLst>
+                    </a:blip>
+                    <a:stretch>
+                      <a:fillRect/>
+                    </a:stretch>
+                  </pic:blipFill>
+                  <pic:spPr>
+                    <a:xfrm>
+                      <a:off x="0" y="0"/>
+                      <a:ext cx="9686925" cy="1910080"/>
+                    </a:xfrm>
+                    <a:prstGeom prst="rect">
+                      <a:avLst/>
+                    </a:prstGeom>
+                  </pic:spPr>
+                </pic:pic>
+              </a:graphicData>
+            </a:graphic>
+            <wp14:sizeRelH relativeFrom="page">
+              <wp14:pctWidth>0</wp14:pctWidth>
+            </wp14:sizeRelH>
+            <wp14:sizeRelV relativeFrom="page">
+              <wp14:pctHeight>0</wp14:pctHeight>
+            </wp14:sizeRelV>
+          </wp:anchor>
+        </w:drawing>
+      </w:r>
+      <w:r>
+        <w:rPr>
+          <w:sz w:val="18"/>
+          <w:szCs w:val="18"/>
+        </w:rPr>
+        <w:t>PLEASE NOTE:  TH</w:t>
+      </w:r>
+      <w:r>
+        <w:rPr>
+          <w:sz w:val="18"/>
+          <w:szCs w:val="18"/>
+        </w:rPr>
+        <w:t>E TRIAL PERIOD FOR TH</w:t>
+      </w:r>
+      <w:r>
+        <w:rPr>
+          <w:sz w:val="18"/>
+          <w:szCs w:val="18"/>
+        </w:rPr>
+        <w:t xml:space="preserve">IS DOCUMENT </w:t>
+      </w:r>
+      <w:r>
+        <w:rPr>
+          <w:sz w:val="18"/>
+          <w:szCs w:val="18"/>
+        </w:rPr>
+        <w:t>HAS CONCLUDED AND IS NOW BEING REVIEWED</w:t>
+      </w:r>
+      <w:r>
+        <w:rPr>
+          <w:sz w:val="18"/>
+          <w:szCs w:val="18"/>
+        </w:rPr>
+        <w:t>.  THE CONTROLS ARE INDICATIVE ONLY AND WILL CHANGE IN ACCORDANCE WITH SITE CONDITIONS</w:t>
+      </w:r>
+      <w:r>
+        <w:rPr>
+          <w:sz w:val="20"/>
+          <w:szCs w:val="20"/>
+        </w:rPr>
+        <w:t>.</w:t>
+      </w:r>
+    </w:p>
+    <w:p>
+      <w:r>
+        <w:tab/>
+      </w:r>
+    </w:p>
+    <w:p>
+      <w:pPr>
+        <w:spacing w:after="200" w:line="276" w:lineRule="auto"/>
+        <w:rPr>
+          <w:rFonts w:ascii="Arial Bold" w:hAnsi="Arial Bold"/>
+          <w:b/>
+          <w:bCs/>
+          <w:caps/>
+          <w:kern w:val="32"/>
+          <w:sz w:val="24"/>
+        </w:rPr>
+      </w:pPr>
+    </w:p>
+    <w:p/>
     <w:sectPr>
-      <w:pgSz w:w="11906" w:h="16838"/>
-      <w:pgMar w:top="1440" w:right="1440" w:bottom="1440" w:left="1440" w:header="708" w:footer="708" w:gutter="0"/>
+      <w:headerReference w:type="even" r:id="rId25"/>
+      <w:headerReference w:type="default" r:id="rId26"/>
+      <w:footerReference w:type="even" r:id="rId27"/>
+      <w:footerReference w:type="default" r:id="rId28"/>
+      <w:headerReference w:type="first" r:id="rId29"/>
+      <w:footerReference w:type="first" r:id="rId30"/>
+      <w:pgSz w:w="16838" w:h="11906" w:orient="landscape" w:code="9"/>
+      <w:pgMar w:top="1134" w:right="1418" w:bottom="1134" w:left="1418" w:header="340" w:footer="340" w:gutter="0"/>
       <w:cols w:space="708"/>
+      <w:titlePg/>
       <w:docGrid w:linePitch="360"/>
     </w:sectPr>
   </w:body>
 </w:document>
 </file>
 
+<file path=word/endnotes.xml><?xml version="1.0" encoding="utf-8"?>
+<w:endnotes xmlns:wpc="http://schemas.microsoft.com/office/word/2010/wordprocessingCanvas" xmlns:cx="http://schemas.microsoft.com/office/drawing/2014/chartex" xmlns:cx1="http://schemas.microsoft.com/office/drawing/2015/9/8/chartex" xmlns:cx2="http://schemas.microsoft.com/office/drawing/2015/10/21/chartex" xmlns:cx3="http://schemas.microsoft.com/office/drawing/2016/5/9/chartex" xmlns:cx4="http://schemas.microsoft.com/office/drawing/2016/5/10/chartex" xmlns:cx5="http://schemas.microsoft.com/office/drawing/2016/5/11/chartex" xmlns:mc="http://schemas.openxmlformats.org/markup-compatibility/2006" xmlns:o="urn:schemas-microsoft-com:office:office" xmlns:r="http://schemas.openxmlformats.org/officeDocument/2006/relationships" xmlns:m="http://schemas.openxmlformats.org/officeDocument/2006/math" xmlns:v="urn:schemas-microsoft-com:vml" xmlns:wp14="http://schemas.microsoft.com/office/word/2010/wordprocessingDrawing" xmlns:wp="http://schemas.openxmlformats.org/drawingml/2006/wordprocessingDrawing" xmlns:w10="urn:schemas-microsoft-com:office:word" xmlns:w="http://schemas.openxmlformats.org/wordprocessingml/2006/main" xmlns:w14="http://schemas.microsoft.com/office/word/2010/wordml" xmlns:w15="http://schemas.microsoft.com/office/word/2012/wordml" xmlns:w16se="http://schemas.microsoft.com/office/word/2015/wordml/symex" xmlns:wpg="http://schemas.microsoft.com/office/word/2010/wordprocessingGroup" xmlns:wpi="http://schemas.microsoft.com/office/word/2010/wordprocessingInk" xmlns:wne="http://schemas.microsoft.com/office/word/2006/wordml" xmlns:wps="http://schemas.microsoft.com/office/word/2010/wordprocessingShape" mc:Ignorable="w14 w15 w16se wp14">
+  <w:endnote w:type="separator" w:id="-1">
+    <w:p>
+      <w:pPr>
+        <w:spacing w:after="0" w:line="240" w:lineRule="auto"/>
+      </w:pPr>
+      <w:r>
+        <w:separator/>
+      </w:r>
+    </w:p>
+  </w:endnote>
+  <w:endnote w:type="continuationSeparator" w:id="0">
+    <w:p>
+      <w:pPr>
+        <w:spacing w:after="0" w:line="240" w:lineRule="auto"/>
+      </w:pPr>
+      <w:r>
+        <w:continuationSeparator/>
+      </w:r>
+    </w:p>
+  </w:endnote>
+</w:endnotes>
+</file>
+
+<file path=word/footer1.xml><?xml version="1.0" encoding="utf-8"?>
+<w:ftr xmlns:wpc="http://schemas.microsoft.com/office/word/2010/wordprocessingCanvas" xmlns:cx="http://schemas.microsoft.com/office/drawing/2014/chartex" xmlns:cx1="http://schemas.microsoft.com/office/drawing/2015/9/8/chartex" xmlns:cx2="http://schemas.microsoft.com/office/drawing/2015/10/21/chartex" xmlns:cx3="http://schemas.microsoft.com/office/drawing/2016/5/9/chartex" xmlns:cx4="http://schemas.microsoft.com/office/drawing/2016/5/10/chartex" xmlns:cx5="http://schemas.microsoft.com/office/drawing/2016/5/11/chartex" xmlns:mc="http://schemas.openxmlformats.org/markup-compatibility/2006" xmlns:o="urn:schemas-microsoft-com:office:office" xmlns:r="http://schemas.openxmlformats.org/officeDocument/2006/relationships" xmlns:m="http://schemas.openxmlformats.org/officeDocument/2006/math" xmlns:v="urn:schemas-microsoft-com:vml" xmlns:wp14="http://schemas.microsoft.com/office/word/2010/wordprocessingDrawing" xmlns:wp="http://schemas.openxmlformats.org/drawingml/2006/wordprocessingDrawing" xmlns:w10="urn:schemas-microsoft-com:office:word" xmlns:w="http://schemas.openxmlformats.org/wordprocessingml/2006/main" xmlns:w14="http://schemas.microsoft.com/office/word/2010/wordml" xmlns:w15="http://schemas.microsoft.com/office/word/2012/wordml" xmlns:w16se="http://schemas.microsoft.com/office/word/2015/wordml/symex" xmlns:wpg="http://schemas.microsoft.com/office/word/2010/wordprocessingGroup" xmlns:wpi="http://schemas.microsoft.com/office/word/2010/wordprocessingInk" xmlns:wne="http://schemas.microsoft.com/office/word/2006/wordml" xmlns:wps="http://schemas.microsoft.com/office/word/2010/wordprocessingShape" mc:Ignorable="w14 w15 w16se wp14">
+  <w:sdt>
+    <w:sdtPr>
+      <w:id w:val="653648539"/>
+      <w:docPartObj>
+        <w:docPartGallery w:val="Page Numbers (Bottom of Page)"/>
+        <w:docPartUnique/>
+      </w:docPartObj>
+    </w:sdtPr>
+    <w:sdtContent>
+      <w:p>
+        <w:pPr>
+          <w:pStyle w:val="Footer"/>
+          <w:jc w:val="right"/>
+        </w:pPr>
+        <w:r>
+          <w:t xml:space="preserve">Page | </w:t>
+        </w:r>
+        <w:r>
+          <w:fldChar w:fldCharType="begin"/>
+        </w:r>
+        <w:r>
+          <w:instrText xml:space="preserve"> PAGE   \* MERGEFORMAT </w:instrText>
+        </w:r>
+        <w:r>
+          <w:fldChar w:fldCharType="separate"/>
+        </w:r>
+        <w:r>
+          <w:rPr>
+            <w:noProof/>
+          </w:rPr>
+          <w:t>1</w:t>
+        </w:r>
+        <w:r>
+          <w:rPr>
+            <w:noProof/>
+          </w:rPr>
+          <w:fldChar w:fldCharType="end"/>
+        </w:r>
+        <w:r>
+          <w:t xml:space="preserve"> </w:t>
+        </w:r>
+      </w:p>
+    </w:sdtContent>
+  </w:sdt>
+  <w:p>
+    <w:pPr>
+      <w:pStyle w:val="Footer"/>
+    </w:pPr>
+  </w:p>
+</w:ftr>
+</file>
+
+<file path=word/footer2.xml><?xml version="1.0" encoding="utf-8"?>
+<w:ftr xmlns:wpc="http://schemas.microsoft.com/office/word/2010/wordprocessingCanvas" xmlns:cx="http://schemas.microsoft.com/office/drawing/2014/chartex" xmlns:cx1="http://schemas.microsoft.com/office/drawing/2015/9/8/chartex" xmlns:cx2="http://schemas.microsoft.com/office/drawing/2015/10/21/chartex" xmlns:cx3="http://schemas.microsoft.com/office/drawing/2016/5/9/chartex" xmlns:cx4="http://schemas.microsoft.com/office/drawing/2016/5/10/chartex" xmlns:cx5="http://schemas.microsoft.com/office/drawing/2016/5/11/chartex" xmlns:mc="http://schemas.openxmlformats.org/markup-compatibility/2006" xmlns:o="urn:schemas-microsoft-com:office:office" xmlns:r="http://schemas.openxmlformats.org/officeDocument/2006/relationships" xmlns:m="http://schemas.openxmlformats.org/officeDocument/2006/math" xmlns:v="urn:schemas-microsoft-com:vml" xmlns:wp14="http://schemas.microsoft.com/office/word/2010/wordprocessingDrawing" xmlns:wp="http://schemas.openxmlformats.org/drawingml/2006/wordprocessingDrawing" xmlns:w10="urn:schemas-microsoft-com:office:word" xmlns:w="http://schemas.openxmlformats.org/wordprocessingml/2006/main" xmlns:w14="http://schemas.microsoft.com/office/word/2010/wordml" xmlns:w15="http://schemas.microsoft.com/office/word/2012/wordml" xmlns:w16se="http://schemas.microsoft.com/office/word/2015/wordml/symex" xmlns:wpg="http://schemas.microsoft.com/office/word/2010/wordprocessingGroup" xmlns:wpi="http://schemas.microsoft.com/office/word/2010/wordprocessingInk" xmlns:wne="http://schemas.microsoft.com/office/word/2006/wordml" xmlns:wps="http://schemas.microsoft.com/office/word/2010/wordprocessingShape" mc:Ignorable="w14 w15 w16se wp14">
+  <w:p>
+    <w:pPr>
+      <w:pStyle w:val="Footer"/>
+    </w:pPr>
+  </w:p>
+</w:ftr>
+</file>
+
+<file path=word/footer3.xml><?xml version="1.0" encoding="utf-8"?>
+<w:ftr xmlns:wpc="http://schemas.microsoft.com/office/word/2010/wordprocessingCanvas" xmlns:cx="http://schemas.microsoft.com/office/drawing/2014/chartex" xmlns:cx1="http://schemas.microsoft.com/office/drawing/2015/9/8/chartex" xmlns:cx2="http://schemas.microsoft.com/office/drawing/2015/10/21/chartex" xmlns:cx3="http://schemas.microsoft.com/office/drawing/2016/5/9/chartex" xmlns:cx4="http://schemas.microsoft.com/office/drawing/2016/5/10/chartex" xmlns:cx5="http://schemas.microsoft.com/office/drawing/2016/5/11/chartex" xmlns:mc="http://schemas.openxmlformats.org/markup-compatibility/2006" xmlns:o="urn:schemas-microsoft-com:office:office" xmlns:r="http://schemas.openxmlformats.org/officeDocument/2006/relationships" xmlns:m="http://schemas.openxmlformats.org/officeDocument/2006/math" xmlns:v="urn:schemas-microsoft-com:vml" xmlns:wp14="http://schemas.microsoft.com/office/word/2010/wordprocessingDrawing" xmlns:wp="http://schemas.openxmlformats.org/drawingml/2006/wordprocessingDrawing" xmlns:w10="urn:schemas-microsoft-com:office:word" xmlns:w="http://schemas.openxmlformats.org/wordprocessingml/2006/main" xmlns:w14="http://schemas.microsoft.com/office/word/2010/wordml" xmlns:w15="http://schemas.microsoft.com/office/word/2012/wordml" xmlns:w16se="http://schemas.microsoft.com/office/word/2015/wordml/symex" xmlns:wpg="http://schemas.microsoft.com/office/word/2010/wordprocessingGroup" xmlns:wpi="http://schemas.microsoft.com/office/word/2010/wordprocessingInk" xmlns:wne="http://schemas.microsoft.com/office/word/2006/wordml" xmlns:wps="http://schemas.microsoft.com/office/word/2010/wordprocessingShape" mc:Ignorable="w14 w15 w16se wp14">
+  <w:sdt>
+    <w:sdtPr>
+      <w:id w:val="-106888590"/>
+      <w:docPartObj>
+        <w:docPartGallery w:val="Page Numbers (Bottom of Page)"/>
+        <w:docPartUnique/>
+      </w:docPartObj>
+    </w:sdtPr>
+    <w:sdtContent>
+      <w:sdt>
+        <w:sdtPr>
+          <w:id w:val="658961364"/>
+          <w:docPartObj>
+            <w:docPartGallery w:val="Page Numbers (Top of Page)"/>
+            <w:docPartUnique/>
+          </w:docPartObj>
+        </w:sdtPr>
+        <w:sdtContent>
+          <w:p>
+            <w:pPr>
+              <w:pStyle w:val="Footer"/>
+              <w:jc w:val="right"/>
+            </w:pPr>
+            <w:sdt>
+              <w:sdtPr>
+                <w:id w:val="1891773441"/>
+                <w:docPartObj>
+                  <w:docPartGallery w:val="Page Numbers (Top of Page)"/>
+                  <w:docPartUnique/>
+                </w:docPartObj>
+              </w:sdtPr>
+              <w:sdtContent>
+                <w:sdt>
+                  <w:sdtPr>
+                    <w:id w:val="1904181205"/>
+                    <w:docPartObj>
+                      <w:docPartGallery w:val="Page Numbers (Bottom of Page)"/>
+                      <w:docPartUnique/>
+                    </w:docPartObj>
+                  </w:sdtPr>
+                  <w:sdtContent>
+                    <w:r>
+                      <w:rPr>
+                        <w:rFonts w:cs="Arial"/>
+                        <w:bCs/>
+                        <w:i/>
+                        <w:iCs/>
+                        <w:sz w:val="18"/>
+                        <w:szCs w:val="18"/>
+                      </w:rPr>
+                      <w:t>Sawyer Work SWMS</w:t>
+                    </w:r>
+                    <w:r>
+                      <w:rPr>
+                        <w:rFonts w:cs="Arial"/>
+                        <w:b/>
+                        <w:bCs/>
+                        <w:i/>
+                        <w:iCs/>
+                        <w:sz w:val="18"/>
+                        <w:szCs w:val="18"/>
+                      </w:rPr>
+                      <w:ptab w:relativeTo="margin" w:alignment="center" w:leader="none"/>
+                    </w:r>
+                    <w:r>
+                      <w:rPr>
+                        <w:rFonts w:cs="Arial"/>
+                        <w:b/>
+                        <w:bCs/>
+                        <w:i/>
+                        <w:iCs/>
+                        <w:sz w:val="18"/>
+                        <w:szCs w:val="18"/>
+                      </w:rPr>
+                      <w:ptab w:relativeTo="margin" w:alignment="right" w:leader="none"/>
+                    </w:r>
+                    <w:r>
+                      <w:rPr>
+                        <w:rFonts w:cs="Arial"/>
+                        <w:sz w:val="18"/>
+                        <w:szCs w:val="18"/>
+                      </w:rPr>
+                      <w:t xml:space="preserve"> </w:t>
+                    </w:r>
+                    <w:r>
+                      <w:rPr>
+                        <w:rFonts w:cs="Arial"/>
+                        <w:sz w:val="18"/>
+                        <w:szCs w:val="18"/>
+                      </w:rPr>
+                      <w:t xml:space="preserve">Page </w:t>
+                    </w:r>
+                    <w:r>
+                      <w:rPr>
+                        <w:rFonts w:cs="Arial"/>
+                        <w:sz w:val="18"/>
+                        <w:szCs w:val="18"/>
+                      </w:rPr>
+                      <w:fldChar w:fldCharType="begin"/>
+                    </w:r>
+                    <w:r>
+                      <w:rPr>
+                        <w:rFonts w:cs="Arial"/>
+                        <w:sz w:val="18"/>
+                        <w:szCs w:val="18"/>
+                      </w:rPr>
+                      <w:instrText xml:space="preserve"> PAGE </w:instrText>
+                    </w:r>
+                    <w:r>
+                      <w:rPr>
+                        <w:rFonts w:cs="Arial"/>
+                        <w:sz w:val="18"/>
+                        <w:szCs w:val="18"/>
+                      </w:rPr>
+                      <w:fldChar w:fldCharType="separate"/>
+                    </w:r>
+                    <w:r>
+                      <w:rPr>
+                        <w:rFonts w:cs="Arial"/>
+                        <w:noProof/>
+                        <w:sz w:val="18"/>
+                        <w:szCs w:val="18"/>
+                      </w:rPr>
+                      <w:t>15</w:t>
+                    </w:r>
+                    <w:r>
+                      <w:rPr>
+                        <w:rFonts w:cs="Arial"/>
+                        <w:sz w:val="18"/>
+                        <w:szCs w:val="18"/>
+                      </w:rPr>
+                      <w:fldChar w:fldCharType="end"/>
+                    </w:r>
+                    <w:r>
+                      <w:rPr>
+                        <w:rFonts w:cs="Arial"/>
+                        <w:sz w:val="18"/>
+                        <w:szCs w:val="18"/>
+                      </w:rPr>
+                      <w:t xml:space="preserve"> of </w:t>
+                    </w:r>
+                    <w:r>
+                      <w:rPr>
+                        <w:rFonts w:cs="Arial"/>
+                        <w:sz w:val="18"/>
+                        <w:szCs w:val="18"/>
+                      </w:rPr>
+                      <w:fldChar w:fldCharType="begin"/>
+                    </w:r>
+                    <w:r>
+                      <w:rPr>
+                        <w:rFonts w:cs="Arial"/>
+                        <w:sz w:val="18"/>
+                        <w:szCs w:val="18"/>
+                      </w:rPr>
+                      <w:instrText xml:space="preserve"> NUMPAGES </w:instrText>
+                    </w:r>
+                    <w:r>
+                      <w:rPr>
+                        <w:rFonts w:cs="Arial"/>
+                        <w:sz w:val="18"/>
+                        <w:szCs w:val="18"/>
+                      </w:rPr>
+                      <w:fldChar w:fldCharType="separate"/>
+                    </w:r>
+                    <w:r>
+                      <w:rPr>
+                        <w:rFonts w:cs="Arial"/>
+                        <w:noProof/>
+                        <w:sz w:val="18"/>
+                        <w:szCs w:val="18"/>
+                      </w:rPr>
+                      <w:t>15</w:t>
+                    </w:r>
+                    <w:r>
+                      <w:rPr>
+                        <w:rFonts w:cs="Arial"/>
+                        <w:sz w:val="18"/>
+                        <w:szCs w:val="18"/>
+                      </w:rPr>
+                      <w:fldChar w:fldCharType="end"/>
+                    </w:r>
+                  </w:sdtContent>
+                </w:sdt>
+              </w:sdtContent>
+            </w:sdt>
+          </w:p>
+        </w:sdtContent>
+      </w:sdt>
+    </w:sdtContent>
+  </w:sdt>
+</w:ftr>
+</file>
+
+<file path=word/footer4.xml><?xml version="1.0" encoding="utf-8"?>
+<w:ftr xmlns:wpc="http://schemas.microsoft.com/office/word/2010/wordprocessingCanvas" xmlns:cx="http://schemas.microsoft.com/office/drawing/2014/chartex" xmlns:cx1="http://schemas.microsoft.com/office/drawing/2015/9/8/chartex" xmlns:cx2="http://schemas.microsoft.com/office/drawing/2015/10/21/chartex" xmlns:cx3="http://schemas.microsoft.com/office/drawing/2016/5/9/chartex" xmlns:cx4="http://schemas.microsoft.com/office/drawing/2016/5/10/chartex" xmlns:cx5="http://schemas.microsoft.com/office/drawing/2016/5/11/chartex" xmlns:mc="http://schemas.openxmlformats.org/markup-compatibility/2006" xmlns:o="urn:schemas-microsoft-com:office:office" xmlns:r="http://schemas.openxmlformats.org/officeDocument/2006/relationships" xmlns:m="http://schemas.openxmlformats.org/officeDocument/2006/math" xmlns:v="urn:schemas-microsoft-com:vml" xmlns:wp14="http://schemas.microsoft.com/office/word/2010/wordprocessingDrawing" xmlns:wp="http://schemas.openxmlformats.org/drawingml/2006/wordprocessingDrawing" xmlns:w10="urn:schemas-microsoft-com:office:word" xmlns:w="http://schemas.openxmlformats.org/wordprocessingml/2006/main" xmlns:w14="http://schemas.microsoft.com/office/word/2010/wordml" xmlns:w15="http://schemas.microsoft.com/office/word/2012/wordml" xmlns:w16se="http://schemas.microsoft.com/office/word/2015/wordml/symex" xmlns:wpg="http://schemas.microsoft.com/office/word/2010/wordprocessingGroup" xmlns:wpi="http://schemas.microsoft.com/office/word/2010/wordprocessingInk" xmlns:wne="http://schemas.microsoft.com/office/word/2006/wordml" xmlns:wps="http://schemas.microsoft.com/office/word/2010/wordprocessingShape" mc:Ignorable="w14 w15 w16se wp14">
+  <w:p>
+    <w:pPr>
+      <w:pStyle w:val="Footer"/>
+    </w:pPr>
+  </w:p>
+</w:ftr>
+</file>
+
+<file path=word/footnotes.xml><?xml version="1.0" encoding="utf-8"?>
+<w:footnotes xmlns:wpc="http://schemas.microsoft.com/office/word/2010/wordprocessingCanvas" xmlns:cx="http://schemas.microsoft.com/office/drawing/2014/chartex" xmlns:cx1="http://schemas.microsoft.com/office/drawing/2015/9/8/chartex" xmlns:cx2="http://schemas.microsoft.com/office/drawing/2015/10/21/chartex" xmlns:cx3="http://schemas.microsoft.com/office/drawing/2016/5/9/chartex" xmlns:cx4="http://schemas.microsoft.com/office/drawing/2016/5/10/chartex" xmlns:cx5="http://schemas.microsoft.com/office/drawing/2016/5/11/chartex" xmlns:mc="http://schemas.openxmlformats.org/markup-compatibility/2006" xmlns:o="urn:schemas-microsoft-com:office:office" xmlns:r="http://schemas.openxmlformats.org/officeDocument/2006/relationships" xmlns:m="http://schemas.openxmlformats.org/officeDocument/2006/math" xmlns:v="urn:schemas-microsoft-com:vml" xmlns:wp14="http://schemas.microsoft.com/office/word/2010/wordprocessingDrawing" xmlns:wp="http://schemas.openxmlformats.org/drawingml/2006/wordprocessingDrawing" xmlns:w10="urn:schemas-microsoft-com:office:word" xmlns:w="http://schemas.openxmlformats.org/wordprocessingml/2006/main" xmlns:w14="http://schemas.microsoft.com/office/word/2010/wordml" xmlns:w15="http://schemas.microsoft.com/office/word/2012/wordml" xmlns:w16se="http://schemas.microsoft.com/office/word/2015/wordml/symex" xmlns:wpg="http://schemas.microsoft.com/office/word/2010/wordprocessingGroup" xmlns:wpi="http://schemas.microsoft.com/office/word/2010/wordprocessingInk" xmlns:wne="http://schemas.microsoft.com/office/word/2006/wordml" xmlns:wps="http://schemas.microsoft.com/office/word/2010/wordprocessingShape" mc:Ignorable="w14 w15 w16se wp14">
+  <w:footnote w:type="separator" w:id="-1">
+    <w:p>
+      <w:pPr>
+        <w:spacing w:after="0" w:line="240" w:lineRule="auto"/>
+      </w:pPr>
+      <w:r>
+        <w:separator/>
+      </w:r>
+    </w:p>
+  </w:footnote>
+  <w:footnote w:type="continuationSeparator" w:id="0">
+    <w:p>
+      <w:pPr>
+        <w:spacing w:after="0" w:line="240" w:lineRule="auto"/>
+      </w:pPr>
+      <w:r>
+        <w:continuationSeparator/>
+      </w:r>
+    </w:p>
+  </w:footnote>
+</w:footnotes>
+</file>
+
+<file path=word/header1.xml><?xml version="1.0" encoding="utf-8"?>
+<w:hdr xmlns:wpc="http://schemas.microsoft.com/office/word/2010/wordprocessingCanvas" xmlns:cx="http://schemas.microsoft.com/office/drawing/2014/chartex" xmlns:cx1="http://schemas.microsoft.com/office/drawing/2015/9/8/chartex" xmlns:cx2="http://schemas.microsoft.com/office/drawing/2015/10/21/chartex" xmlns:cx3="http://schemas.microsoft.com/office/drawing/2016/5/9/chartex" xmlns:cx4="http://schemas.microsoft.com/office/drawing/2016/5/10/chartex" xmlns:cx5="http://schemas.microsoft.com/office/drawing/2016/5/11/chartex" xmlns:mc="http://schemas.openxmlformats.org/markup-compatibility/2006" xmlns:o="urn:schemas-microsoft-com:office:office" xmlns:r="http://schemas.openxmlformats.org/officeDocument/2006/relationships" xmlns:m="http://schemas.openxmlformats.org/officeDocument/2006/math" xmlns:v="urn:schemas-microsoft-com:vml" xmlns:wp14="http://schemas.microsoft.com/office/word/2010/wordprocessingDrawing" xmlns:wp="http://schemas.openxmlformats.org/drawingml/2006/wordprocessingDrawing" xmlns:w10="urn:schemas-microsoft-com:office:word" xmlns:w="http://schemas.openxmlformats.org/wordprocessingml/2006/main" xmlns:w14="http://schemas.microsoft.com/office/word/2010/wordml" xmlns:w15="http://schemas.microsoft.com/office/word/2012/wordml" xmlns:w16se="http://schemas.microsoft.com/office/word/2015/wordml/symex" xmlns:wpg="http://schemas.microsoft.com/office/word/2010/wordprocessingGroup" xmlns:wpi="http://schemas.microsoft.com/office/word/2010/wordprocessingInk" xmlns:wne="http://schemas.microsoft.com/office/word/2006/wordml" xmlns:wps="http://schemas.microsoft.com/office/word/2010/wordprocessingShape" mc:Ignorable="w14 w15 w16se wp14">
+  <w:p>
+    <w:pPr>
+      <w:pStyle w:val="Header"/>
+    </w:pPr>
+    <w:r>
+      <w:t>Denis Draca 11710326 – Assignment 1 – Sawyer Assembly task</w:t>
+    </w:r>
+  </w:p>
+</w:hdr>
+</file>
+
+<file path=word/header2.xml><?xml version="1.0" encoding="utf-8"?>
+<w:hdr xmlns:wpc="http://schemas.microsoft.com/office/word/2010/wordprocessingCanvas" xmlns:cx="http://schemas.microsoft.com/office/drawing/2014/chartex" xmlns:cx1="http://schemas.microsoft.com/office/drawing/2015/9/8/chartex" xmlns:cx2="http://schemas.microsoft.com/office/drawing/2015/10/21/chartex" xmlns:cx3="http://schemas.microsoft.com/office/drawing/2016/5/9/chartex" xmlns:cx4="http://schemas.microsoft.com/office/drawing/2016/5/10/chartex" xmlns:cx5="http://schemas.microsoft.com/office/drawing/2016/5/11/chartex" xmlns:mc="http://schemas.openxmlformats.org/markup-compatibility/2006" xmlns:o="urn:schemas-microsoft-com:office:office" xmlns:r="http://schemas.openxmlformats.org/officeDocument/2006/relationships" xmlns:m="http://schemas.openxmlformats.org/officeDocument/2006/math" xmlns:v="urn:schemas-microsoft-com:vml" xmlns:wp14="http://schemas.microsoft.com/office/word/2010/wordprocessingDrawing" xmlns:wp="http://schemas.openxmlformats.org/drawingml/2006/wordprocessingDrawing" xmlns:w10="urn:schemas-microsoft-com:office:word" xmlns:w="http://schemas.openxmlformats.org/wordprocessingml/2006/main" xmlns:w14="http://schemas.microsoft.com/office/word/2010/wordml" xmlns:w15="http://schemas.microsoft.com/office/word/2012/wordml" xmlns:w16se="http://schemas.microsoft.com/office/word/2015/wordml/symex" xmlns:wpg="http://schemas.microsoft.com/office/word/2010/wordprocessingGroup" xmlns:wpi="http://schemas.microsoft.com/office/word/2010/wordprocessingInk" xmlns:wne="http://schemas.microsoft.com/office/word/2006/wordml" xmlns:wps="http://schemas.microsoft.com/office/word/2010/wordprocessingShape" mc:Ignorable="w14 w15 w16se wp14">
+  <w:p>
+    <w:pPr>
+      <w:pStyle w:val="Header"/>
+    </w:pPr>
+  </w:p>
+</w:hdr>
+</file>
+
+<file path=word/header3.xml><?xml version="1.0" encoding="utf-8"?>
+<w:hdr xmlns:wpc="http://schemas.microsoft.com/office/word/2010/wordprocessingCanvas" xmlns:cx="http://schemas.microsoft.com/office/drawing/2014/chartex" xmlns:cx1="http://schemas.microsoft.com/office/drawing/2015/9/8/chartex" xmlns:cx2="http://schemas.microsoft.com/office/drawing/2015/10/21/chartex" xmlns:cx3="http://schemas.microsoft.com/office/drawing/2016/5/9/chartex" xmlns:cx4="http://schemas.microsoft.com/office/drawing/2016/5/10/chartex" xmlns:cx5="http://schemas.microsoft.com/office/drawing/2016/5/11/chartex" xmlns:mc="http://schemas.openxmlformats.org/markup-compatibility/2006" xmlns:o="urn:schemas-microsoft-com:office:office" xmlns:r="http://schemas.openxmlformats.org/officeDocument/2006/relationships" xmlns:m="http://schemas.openxmlformats.org/officeDocument/2006/math" xmlns:v="urn:schemas-microsoft-com:vml" xmlns:wp14="http://schemas.microsoft.com/office/word/2010/wordprocessingDrawing" xmlns:wp="http://schemas.openxmlformats.org/drawingml/2006/wordprocessingDrawing" xmlns:w10="urn:schemas-microsoft-com:office:word" xmlns:w="http://schemas.openxmlformats.org/wordprocessingml/2006/main" xmlns:w14="http://schemas.microsoft.com/office/word/2010/wordml" xmlns:w15="http://schemas.microsoft.com/office/word/2012/wordml" xmlns:w16se="http://schemas.microsoft.com/office/word/2015/wordml/symex" xmlns:wpg="http://schemas.microsoft.com/office/word/2010/wordprocessingGroup" xmlns:wpi="http://schemas.microsoft.com/office/word/2010/wordprocessingInk" xmlns:wne="http://schemas.microsoft.com/office/word/2006/wordml" xmlns:wps="http://schemas.microsoft.com/office/word/2010/wordprocessingShape" mc:Ignorable="w14 w15 w16se wp14">
+  <w:p>
+    <w:pPr>
+      <w:pStyle w:val="Header"/>
+    </w:pPr>
+  </w:p>
+</w:hdr>
+</file>
+
+<file path=word/header4.xml><?xml version="1.0" encoding="utf-8"?>
+<w:hdr xmlns:wpc="http://schemas.microsoft.com/office/word/2010/wordprocessingCanvas" xmlns:cx="http://schemas.microsoft.com/office/drawing/2014/chartex" xmlns:cx1="http://schemas.microsoft.com/office/drawing/2015/9/8/chartex" xmlns:cx2="http://schemas.microsoft.com/office/drawing/2015/10/21/chartex" xmlns:cx3="http://schemas.microsoft.com/office/drawing/2016/5/9/chartex" xmlns:cx4="http://schemas.microsoft.com/office/drawing/2016/5/10/chartex" xmlns:cx5="http://schemas.microsoft.com/office/drawing/2016/5/11/chartex" xmlns:mc="http://schemas.openxmlformats.org/markup-compatibility/2006" xmlns:o="urn:schemas-microsoft-com:office:office" xmlns:r="http://schemas.openxmlformats.org/officeDocument/2006/relationships" xmlns:m="http://schemas.openxmlformats.org/officeDocument/2006/math" xmlns:v="urn:schemas-microsoft-com:vml" xmlns:wp14="http://schemas.microsoft.com/office/word/2010/wordprocessingDrawing" xmlns:wp="http://schemas.openxmlformats.org/drawingml/2006/wordprocessingDrawing" xmlns:w10="urn:schemas-microsoft-com:office:word" xmlns:w="http://schemas.openxmlformats.org/wordprocessingml/2006/main" xmlns:w14="http://schemas.microsoft.com/office/word/2010/wordml" xmlns:w15="http://schemas.microsoft.com/office/word/2012/wordml" xmlns:w16se="http://schemas.microsoft.com/office/word/2015/wordml/symex" xmlns:wpg="http://schemas.microsoft.com/office/word/2010/wordprocessingGroup" xmlns:wpi="http://schemas.microsoft.com/office/word/2010/wordprocessingInk" xmlns:wne="http://schemas.microsoft.com/office/word/2006/wordml" xmlns:wps="http://schemas.microsoft.com/office/word/2010/wordprocessingShape" mc:Ignorable="w14 w15 w16se wp14">
+  <w:p>
+    <w:pPr>
+      <w:pStyle w:val="Header"/>
+    </w:pPr>
+  </w:p>
+</w:hdr>
+</file>
+
 <file path=word/numbering.xml><?xml version="1.0" encoding="utf-8"?>
 <w:numbering xmlns:wpc="http://schemas.microsoft.com/office/word/2010/wordprocessingCanvas" xmlns:cx="http://schemas.microsoft.com/office/drawing/2014/chartex" xmlns:cx1="http://schemas.microsoft.com/office/drawing/2015/9/8/chartex" xmlns:cx2="http://schemas.microsoft.com/office/drawing/2015/10/21/chartex" xmlns:cx3="http://schemas.microsoft.com/office/drawing/2016/5/9/chartex" xmlns:cx4="http://schemas.microsoft.com/office/drawing/2016/5/10/chartex" xmlns:cx5="http://schemas.microsoft.com/office/drawing/2016/5/11/chartex" xmlns:mc="http://schemas.openxmlformats.org/markup-compatibility/2006" xmlns:o="urn:schemas-microsoft-com:office:office" xmlns:r="http://schemas.openxmlformats.org/officeDocument/2006/relationships" xmlns:m="http://schemas.openxmlformats.org/officeDocument/2006/math" xmlns:v="urn:schemas-microsoft-com:vml" xmlns:wp14="http://schemas.microsoft.com/office/word/2010/wordprocessingDrawing" xmlns:wp="http://schemas.openxmlformats.org/drawingml/2006/wordprocessingDrawing" xmlns:w10="urn:schemas-microsoft-com:office:word" xmlns:w="http://schemas.openxmlformats.org/wordprocessingml/2006/main" xmlns:w14="http://schemas.microsoft.com/office/word/2010/wordml" xmlns:w15="http://schemas.microsoft.com/office/word/2012/wordml" xmlns:w16se="http://schemas.microsoft.com/office/word/2015/wordml/symex" xmlns:wpg="http://schemas.microsoft.com/office/word/2010/wordprocessingGroup" xmlns:wpi="http://schemas.microsoft.com/office/word/2010/wordprocessingInk" xmlns:wne="http://schemas.microsoft.com/office/word/2006/wordml" xmlns:wps="http://schemas.microsoft.com/office/word/2010/wordprocessingShape" mc:Ignorable="w14 w15 w16se wp14">
   <w:abstractNum w:abstractNumId="0" w15:restartNumberingAfterBreak="0">
-    <w:nsid w:val="7A933F3D"/>
+    <w:nsid w:val="0DFF19BB"/>
     <w:multiLevelType w:val="hybridMultilevel"/>
-    <w:tmpl w:val="99864AA6"/>
-    <w:lvl w:ilvl="0" w:tplc="0C090001">
+    <w:tmpl w:val="840C6A8A"/>
+    <w:lvl w:ilvl="0" w:tplc="0C09000F">
+      <w:start w:val="1"/>
+      <w:numFmt w:val="decimal"/>
+      <w:lvlText w:val="%1."/>
+      <w:lvlJc w:val="left"/>
+      <w:pPr>
+        <w:ind w:left="720" w:hanging="360"/>
+      </w:pPr>
+    </w:lvl>
+    <w:lvl w:ilvl="1" w:tplc="0C090019">
+      <w:start w:val="1"/>
+      <w:numFmt w:val="lowerLetter"/>
+      <w:lvlText w:val="%2."/>
+      <w:lvlJc w:val="left"/>
+      <w:pPr>
+        <w:ind w:left="1440" w:hanging="360"/>
+      </w:pPr>
+    </w:lvl>
+    <w:lvl w:ilvl="2" w:tplc="0C09001B" w:tentative="1">
+      <w:start w:val="1"/>
+      <w:numFmt w:val="lowerRoman"/>
+      <w:lvlText w:val="%3."/>
+      <w:lvlJc w:val="right"/>
+      <w:pPr>
+        <w:ind w:left="2160" w:hanging="180"/>
+      </w:pPr>
+    </w:lvl>
+    <w:lvl w:ilvl="3" w:tplc="0C09000F" w:tentative="1">
+      <w:start w:val="1"/>
+      <w:numFmt w:val="decimal"/>
+      <w:lvlText w:val="%4."/>
+      <w:lvlJc w:val="left"/>
+      <w:pPr>
+        <w:ind w:left="2880" w:hanging="360"/>
+      </w:pPr>
+    </w:lvl>
+    <w:lvl w:ilvl="4" w:tplc="0C090019" w:tentative="1">
+      <w:start w:val="1"/>
+      <w:numFmt w:val="lowerLetter"/>
+      <w:lvlText w:val="%5."/>
+      <w:lvlJc w:val="left"/>
+      <w:pPr>
+        <w:ind w:left="3600" w:hanging="360"/>
+      </w:pPr>
+    </w:lvl>
+    <w:lvl w:ilvl="5" w:tplc="0C09001B" w:tentative="1">
+      <w:start w:val="1"/>
+      <w:numFmt w:val="lowerRoman"/>
+      <w:lvlText w:val="%6."/>
+      <w:lvlJc w:val="right"/>
+      <w:pPr>
+        <w:ind w:left="4320" w:hanging="180"/>
+      </w:pPr>
+    </w:lvl>
+    <w:lvl w:ilvl="6" w:tplc="0C09000F" w:tentative="1">
+      <w:start w:val="1"/>
+      <w:numFmt w:val="decimal"/>
+      <w:lvlText w:val="%7."/>
+      <w:lvlJc w:val="left"/>
+      <w:pPr>
+        <w:ind w:left="5040" w:hanging="360"/>
+      </w:pPr>
+    </w:lvl>
+    <w:lvl w:ilvl="7" w:tplc="0C090019" w:tentative="1">
+      <w:start w:val="1"/>
+      <w:numFmt w:val="lowerLetter"/>
+      <w:lvlText w:val="%8."/>
+      <w:lvlJc w:val="left"/>
+      <w:pPr>
+        <w:ind w:left="5760" w:hanging="360"/>
+      </w:pPr>
+    </w:lvl>
+    <w:lvl w:ilvl="8" w:tplc="0C09001B" w:tentative="1">
+      <w:start w:val="1"/>
+      <w:numFmt w:val="lowerRoman"/>
+      <w:lvlText w:val="%9."/>
+      <w:lvlJc w:val="right"/>
+      <w:pPr>
+        <w:ind w:left="6480" w:hanging="180"/>
+      </w:pPr>
+    </w:lvl>
+  </w:abstractNum>
+  <w:abstractNum w:abstractNumId="1" w15:restartNumberingAfterBreak="0">
+    <w:nsid w:val="4BCE5BA0"/>
+    <w:multiLevelType w:val="hybridMultilevel"/>
+    <w:tmpl w:val="9E9419CE"/>
+    <w:lvl w:ilvl="0" w:tplc="4C94524C">
       <w:start w:val="1"/>
       <w:numFmt w:val="bullet"/>
       <w:lvlText w:val=""/>
@@ -1163,10 +8099,10 @@
       </w:rPr>
     </w:lvl>
   </w:abstractNum>
-  <w:abstractNum w:abstractNumId="1" w15:restartNumberingAfterBreak="0">
-    <w:nsid w:val="7DF27BB3"/>
+  <w:abstractNum w:abstractNumId="2" w15:restartNumberingAfterBreak="0">
+    <w:nsid w:val="7A933F3D"/>
     <w:multiLevelType w:val="hybridMultilevel"/>
-    <w:tmpl w:val="A104A052"/>
+    <w:tmpl w:val="99864AA6"/>
     <w:lvl w:ilvl="0" w:tplc="0C090001">
       <w:start w:val="1"/>
       <w:numFmt w:val="bullet"/>
@@ -1276,11 +8212,130 @@
       </w:rPr>
     </w:lvl>
   </w:abstractNum>
+  <w:abstractNum w:abstractNumId="3" w15:restartNumberingAfterBreak="0">
+    <w:nsid w:val="7DF27BB3"/>
+    <w:multiLevelType w:val="hybridMultilevel"/>
+    <w:tmpl w:val="A104A052"/>
+    <w:lvl w:ilvl="0" w:tplc="0C090001">
+      <w:start w:val="1"/>
+      <w:numFmt w:val="bullet"/>
+      <w:lvlText w:val=""/>
+      <w:lvlJc w:val="left"/>
+      <w:pPr>
+        <w:ind w:left="720" w:hanging="360"/>
+      </w:pPr>
+      <w:rPr>
+        <w:rFonts w:ascii="Symbol" w:hAnsi="Symbol" w:hint="default"/>
+      </w:rPr>
+    </w:lvl>
+    <w:lvl w:ilvl="1" w:tplc="0C090003" w:tentative="1">
+      <w:start w:val="1"/>
+      <w:numFmt w:val="bullet"/>
+      <w:lvlText w:val="o"/>
+      <w:lvlJc w:val="left"/>
+      <w:pPr>
+        <w:ind w:left="1440" w:hanging="360"/>
+      </w:pPr>
+      <w:rPr>
+        <w:rFonts w:ascii="Courier New" w:hAnsi="Courier New" w:cs="Courier New" w:hint="default"/>
+      </w:rPr>
+    </w:lvl>
+    <w:lvl w:ilvl="2" w:tplc="0C090005" w:tentative="1">
+      <w:start w:val="1"/>
+      <w:numFmt w:val="bullet"/>
+      <w:lvlText w:val=""/>
+      <w:lvlJc w:val="left"/>
+      <w:pPr>
+        <w:ind w:left="2160" w:hanging="360"/>
+      </w:pPr>
+      <w:rPr>
+        <w:rFonts w:ascii="Wingdings" w:hAnsi="Wingdings" w:hint="default"/>
+      </w:rPr>
+    </w:lvl>
+    <w:lvl w:ilvl="3" w:tplc="0C090001" w:tentative="1">
+      <w:start w:val="1"/>
+      <w:numFmt w:val="bullet"/>
+      <w:lvlText w:val=""/>
+      <w:lvlJc w:val="left"/>
+      <w:pPr>
+        <w:ind w:left="2880" w:hanging="360"/>
+      </w:pPr>
+      <w:rPr>
+        <w:rFonts w:ascii="Symbol" w:hAnsi="Symbol" w:hint="default"/>
+      </w:rPr>
+    </w:lvl>
+    <w:lvl w:ilvl="4" w:tplc="0C090003" w:tentative="1">
+      <w:start w:val="1"/>
+      <w:numFmt w:val="bullet"/>
+      <w:lvlText w:val="o"/>
+      <w:lvlJc w:val="left"/>
+      <w:pPr>
+        <w:ind w:left="3600" w:hanging="360"/>
+      </w:pPr>
+      <w:rPr>
+        <w:rFonts w:ascii="Courier New" w:hAnsi="Courier New" w:cs="Courier New" w:hint="default"/>
+      </w:rPr>
+    </w:lvl>
+    <w:lvl w:ilvl="5" w:tplc="0C090005" w:tentative="1">
+      <w:start w:val="1"/>
+      <w:numFmt w:val="bullet"/>
+      <w:lvlText w:val=""/>
+      <w:lvlJc w:val="left"/>
+      <w:pPr>
+        <w:ind w:left="4320" w:hanging="360"/>
+      </w:pPr>
+      <w:rPr>
+        <w:rFonts w:ascii="Wingdings" w:hAnsi="Wingdings" w:hint="default"/>
+      </w:rPr>
+    </w:lvl>
+    <w:lvl w:ilvl="6" w:tplc="0C090001" w:tentative="1">
+      <w:start w:val="1"/>
+      <w:numFmt w:val="bullet"/>
+      <w:lvlText w:val=""/>
+      <w:lvlJc w:val="left"/>
+      <w:pPr>
+        <w:ind w:left="5040" w:hanging="360"/>
+      </w:pPr>
+      <w:rPr>
+        <w:rFonts w:ascii="Symbol" w:hAnsi="Symbol" w:hint="default"/>
+      </w:rPr>
+    </w:lvl>
+    <w:lvl w:ilvl="7" w:tplc="0C090003" w:tentative="1">
+      <w:start w:val="1"/>
+      <w:numFmt w:val="bullet"/>
+      <w:lvlText w:val="o"/>
+      <w:lvlJc w:val="left"/>
+      <w:pPr>
+        <w:ind w:left="5760" w:hanging="360"/>
+      </w:pPr>
+      <w:rPr>
+        <w:rFonts w:ascii="Courier New" w:hAnsi="Courier New" w:cs="Courier New" w:hint="default"/>
+      </w:rPr>
+    </w:lvl>
+    <w:lvl w:ilvl="8" w:tplc="0C090005" w:tentative="1">
+      <w:start w:val="1"/>
+      <w:numFmt w:val="bullet"/>
+      <w:lvlText w:val=""/>
+      <w:lvlJc w:val="left"/>
+      <w:pPr>
+        <w:ind w:left="6480" w:hanging="360"/>
+      </w:pPr>
+      <w:rPr>
+        <w:rFonts w:ascii="Wingdings" w:hAnsi="Wingdings" w:hint="default"/>
+      </w:rPr>
+    </w:lvl>
+  </w:abstractNum>
   <w:num w:numId="1">
-    <w:abstractNumId w:val="0"/>
+    <w:abstractNumId w:val="2"/>
   </w:num>
   <w:num w:numId="2">
+    <w:abstractNumId w:val="3"/>
+  </w:num>
+  <w:num w:numId="3">
     <w:abstractNumId w:val="1"/>
+  </w:num>
+  <w:num w:numId="4">
+    <w:abstractNumId w:val="0"/>
   </w:num>
 </w:numbering>
 </file>
@@ -1728,7 +8783,6 @@
   <w:style w:type="character" w:default="1" w:styleId="DefaultParagraphFont">
     <w:name w:val="Default Paragraph Font"/>
     <w:uiPriority w:val="1"/>
-    <w:semiHidden/>
     <w:unhideWhenUsed/>
   </w:style>
   <w:style w:type="table" w:default="1" w:styleId="TableNormal">
@@ -1781,6 +8835,7 @@
   <w:style w:type="paragraph" w:styleId="ListParagraph">
     <w:name w:val="List Paragraph"/>
     <w:basedOn w:val="Normal"/>
+    <w:link w:val="ListParagraphChar"/>
     <w:uiPriority w:val="34"/>
     <w:qFormat/>
     <w:rsid w:val="00534B7F"/>
@@ -1807,6 +8862,346 @@
         <w:insideV w:val="single" w:sz="4" w:space="0" w:color="auto"/>
       </w:tblBorders>
     </w:tblPr>
+  </w:style>
+  <w:style w:type="paragraph" w:styleId="Caption">
+    <w:name w:val="caption"/>
+    <w:basedOn w:val="Normal"/>
+    <w:next w:val="Normal"/>
+    <w:uiPriority w:val="35"/>
+    <w:unhideWhenUsed/>
+    <w:qFormat/>
+    <w:rsid w:val="00E01BED"/>
+    <w:pPr>
+      <w:spacing w:after="200" w:line="240" w:lineRule="auto"/>
+    </w:pPr>
+    <w:rPr>
+      <w:i/>
+      <w:iCs/>
+      <w:color w:val="44546A" w:themeColor="text2"/>
+      <w:sz w:val="18"/>
+      <w:szCs w:val="18"/>
+    </w:rPr>
+  </w:style>
+  <w:style w:type="table" w:styleId="GridTable3-Accent1">
+    <w:name w:val="Grid Table 3 Accent 1"/>
+    <w:basedOn w:val="TableNormal"/>
+    <w:uiPriority w:val="48"/>
+    <w:rsid w:val="00E30A9A"/>
+    <w:pPr>
+      <w:spacing w:after="0" w:line="240" w:lineRule="auto"/>
+    </w:pPr>
+    <w:tblPr>
+      <w:tblStyleRowBandSize w:val="1"/>
+      <w:tblStyleColBandSize w:val="1"/>
+      <w:tblBorders>
+        <w:top w:val="single" w:sz="4" w:space="0" w:color="8EAADB" w:themeColor="accent1" w:themeTint="99"/>
+        <w:left w:val="single" w:sz="4" w:space="0" w:color="8EAADB" w:themeColor="accent1" w:themeTint="99"/>
+        <w:bottom w:val="single" w:sz="4" w:space="0" w:color="8EAADB" w:themeColor="accent1" w:themeTint="99"/>
+        <w:right w:val="single" w:sz="4" w:space="0" w:color="8EAADB" w:themeColor="accent1" w:themeTint="99"/>
+        <w:insideH w:val="single" w:sz="4" w:space="0" w:color="8EAADB" w:themeColor="accent1" w:themeTint="99"/>
+        <w:insideV w:val="single" w:sz="4" w:space="0" w:color="8EAADB" w:themeColor="accent1" w:themeTint="99"/>
+      </w:tblBorders>
+    </w:tblPr>
+    <w:tblStylePr w:type="firstRow">
+      <w:rPr>
+        <w:b/>
+        <w:bCs/>
+      </w:rPr>
+      <w:tblPr/>
+      <w:tcPr>
+        <w:tcBorders>
+          <w:top w:val="nil"/>
+          <w:left w:val="nil"/>
+          <w:right w:val="nil"/>
+          <w:insideH w:val="nil"/>
+          <w:insideV w:val="nil"/>
+        </w:tcBorders>
+        <w:shd w:val="clear" w:color="auto" w:fill="FFFFFF" w:themeFill="background1"/>
+      </w:tcPr>
+    </w:tblStylePr>
+    <w:tblStylePr w:type="lastRow">
+      <w:rPr>
+        <w:b/>
+        <w:bCs/>
+      </w:rPr>
+      <w:tblPr/>
+      <w:tcPr>
+        <w:tcBorders>
+          <w:left w:val="nil"/>
+          <w:bottom w:val="nil"/>
+          <w:right w:val="nil"/>
+          <w:insideH w:val="nil"/>
+          <w:insideV w:val="nil"/>
+        </w:tcBorders>
+        <w:shd w:val="clear" w:color="auto" w:fill="FFFFFF" w:themeFill="background1"/>
+      </w:tcPr>
+    </w:tblStylePr>
+    <w:tblStylePr w:type="firstCol">
+      <w:pPr>
+        <w:jc w:val="right"/>
+      </w:pPr>
+      <w:rPr>
+        <w:i/>
+        <w:iCs/>
+      </w:rPr>
+      <w:tblPr/>
+      <w:tcPr>
+        <w:tcBorders>
+          <w:top w:val="nil"/>
+          <w:left w:val="nil"/>
+          <w:bottom w:val="nil"/>
+          <w:insideH w:val="nil"/>
+          <w:insideV w:val="nil"/>
+        </w:tcBorders>
+        <w:shd w:val="clear" w:color="auto" w:fill="FFFFFF" w:themeFill="background1"/>
+      </w:tcPr>
+    </w:tblStylePr>
+    <w:tblStylePr w:type="lastCol">
+      <w:rPr>
+        <w:i/>
+        <w:iCs/>
+      </w:rPr>
+      <w:tblPr/>
+      <w:tcPr>
+        <w:tcBorders>
+          <w:top w:val="nil"/>
+          <w:bottom w:val="nil"/>
+          <w:right w:val="nil"/>
+          <w:insideH w:val="nil"/>
+          <w:insideV w:val="nil"/>
+        </w:tcBorders>
+        <w:shd w:val="clear" w:color="auto" w:fill="FFFFFF" w:themeFill="background1"/>
+      </w:tcPr>
+    </w:tblStylePr>
+    <w:tblStylePr w:type="band1Vert">
+      <w:tblPr/>
+      <w:tcPr>
+        <w:shd w:val="clear" w:color="auto" w:fill="D9E2F3" w:themeFill="accent1" w:themeFillTint="33"/>
+      </w:tcPr>
+    </w:tblStylePr>
+    <w:tblStylePr w:type="band1Horz">
+      <w:tblPr/>
+      <w:tcPr>
+        <w:shd w:val="clear" w:color="auto" w:fill="D9E2F3" w:themeFill="accent1" w:themeFillTint="33"/>
+      </w:tcPr>
+    </w:tblStylePr>
+    <w:tblStylePr w:type="neCell">
+      <w:tblPr/>
+      <w:tcPr>
+        <w:tcBorders>
+          <w:bottom w:val="single" w:sz="4" w:space="0" w:color="8EAADB" w:themeColor="accent1" w:themeTint="99"/>
+        </w:tcBorders>
+      </w:tcPr>
+    </w:tblStylePr>
+    <w:tblStylePr w:type="nwCell">
+      <w:tblPr/>
+      <w:tcPr>
+        <w:tcBorders>
+          <w:bottom w:val="single" w:sz="4" w:space="0" w:color="8EAADB" w:themeColor="accent1" w:themeTint="99"/>
+        </w:tcBorders>
+      </w:tcPr>
+    </w:tblStylePr>
+    <w:tblStylePr w:type="seCell">
+      <w:tblPr/>
+      <w:tcPr>
+        <w:tcBorders>
+          <w:top w:val="single" w:sz="4" w:space="0" w:color="8EAADB" w:themeColor="accent1" w:themeTint="99"/>
+        </w:tcBorders>
+      </w:tcPr>
+    </w:tblStylePr>
+    <w:tblStylePr w:type="swCell">
+      <w:tblPr/>
+      <w:tcPr>
+        <w:tcBorders>
+          <w:top w:val="single" w:sz="4" w:space="0" w:color="8EAADB" w:themeColor="accent1" w:themeTint="99"/>
+        </w:tcBorders>
+      </w:tcPr>
+    </w:tblStylePr>
+  </w:style>
+  <w:style w:type="paragraph" w:styleId="Header">
+    <w:name w:val="header"/>
+    <w:basedOn w:val="Normal"/>
+    <w:link w:val="HeaderChar1"/>
+    <w:uiPriority w:val="99"/>
+    <w:rsid w:val="001D5E02"/>
+    <w:pPr>
+      <w:tabs>
+        <w:tab w:val="center" w:pos="4513"/>
+        <w:tab w:val="right" w:pos="9026"/>
+      </w:tabs>
+      <w:spacing w:before="120" w:after="0" w:line="240" w:lineRule="auto"/>
+    </w:pPr>
+    <w:rPr>
+      <w:rFonts w:ascii="Arial" w:eastAsia="Times New Roman" w:hAnsi="Arial" w:cs="Times New Roman"/>
+      <w:szCs w:val="24"/>
+      <w:lang w:eastAsia="en-AU"/>
+    </w:rPr>
+  </w:style>
+  <w:style w:type="character" w:customStyle="1" w:styleId="HeaderChar">
+    <w:name w:val="Header Char"/>
+    <w:basedOn w:val="DefaultParagraphFont"/>
+    <w:uiPriority w:val="99"/>
+    <w:semiHidden/>
+    <w:rsid w:val="001D5E02"/>
+  </w:style>
+  <w:style w:type="character" w:customStyle="1" w:styleId="HeaderChar1">
+    <w:name w:val="Header Char1"/>
+    <w:link w:val="Header"/>
+    <w:uiPriority w:val="99"/>
+    <w:locked/>
+    <w:rsid w:val="001D5E02"/>
+    <w:rPr>
+      <w:rFonts w:ascii="Arial" w:eastAsia="Times New Roman" w:hAnsi="Arial" w:cs="Times New Roman"/>
+      <w:szCs w:val="24"/>
+      <w:lang w:eastAsia="en-AU"/>
+    </w:rPr>
+  </w:style>
+  <w:style w:type="paragraph" w:styleId="Footer">
+    <w:name w:val="footer"/>
+    <w:basedOn w:val="Normal"/>
+    <w:link w:val="FooterChar1"/>
+    <w:uiPriority w:val="99"/>
+    <w:rsid w:val="001D5E02"/>
+    <w:pPr>
+      <w:tabs>
+        <w:tab w:val="center" w:pos="4513"/>
+        <w:tab w:val="right" w:pos="9026"/>
+      </w:tabs>
+      <w:spacing w:before="120" w:after="0" w:line="240" w:lineRule="auto"/>
+    </w:pPr>
+    <w:rPr>
+      <w:rFonts w:ascii="Arial" w:eastAsia="Times New Roman" w:hAnsi="Arial" w:cs="Times New Roman"/>
+      <w:szCs w:val="24"/>
+      <w:lang w:eastAsia="en-AU"/>
+    </w:rPr>
+  </w:style>
+  <w:style w:type="character" w:customStyle="1" w:styleId="FooterChar">
+    <w:name w:val="Footer Char"/>
+    <w:basedOn w:val="DefaultParagraphFont"/>
+    <w:uiPriority w:val="99"/>
+    <w:rsid w:val="001D5E02"/>
+  </w:style>
+  <w:style w:type="character" w:customStyle="1" w:styleId="FooterChar1">
+    <w:name w:val="Footer Char1"/>
+    <w:link w:val="Footer"/>
+    <w:uiPriority w:val="99"/>
+    <w:locked/>
+    <w:rsid w:val="001D5E02"/>
+    <w:rPr>
+      <w:rFonts w:ascii="Arial" w:eastAsia="Times New Roman" w:hAnsi="Arial" w:cs="Times New Roman"/>
+      <w:szCs w:val="24"/>
+      <w:lang w:eastAsia="en-AU"/>
+    </w:rPr>
+  </w:style>
+  <w:style w:type="paragraph" w:customStyle="1" w:styleId="TableBullet">
+    <w:name w:val="Table Bullet"/>
+    <w:basedOn w:val="Normal"/>
+    <w:uiPriority w:val="99"/>
+    <w:rsid w:val="001D5E02"/>
+    <w:pPr>
+      <w:spacing w:before="60" w:after="0" w:line="240" w:lineRule="auto"/>
+      <w:contextualSpacing/>
+    </w:pPr>
+    <w:rPr>
+      <w:rFonts w:ascii="Arial" w:eastAsia="Times New Roman" w:hAnsi="Arial" w:cs="Times New Roman"/>
+      <w:lang w:eastAsia="en-AU"/>
+    </w:rPr>
+  </w:style>
+  <w:style w:type="character" w:customStyle="1" w:styleId="ListParagraphChar">
+    <w:name w:val="List Paragraph Char"/>
+    <w:basedOn w:val="DefaultParagraphFont"/>
+    <w:link w:val="ListParagraph"/>
+    <w:uiPriority w:val="34"/>
+    <w:locked/>
+    <w:rsid w:val="001D5E02"/>
+  </w:style>
+  <w:style w:type="character" w:styleId="Hyperlink">
+    <w:name w:val="Hyperlink"/>
+    <w:basedOn w:val="DefaultParagraphFont"/>
+    <w:uiPriority w:val="99"/>
+    <w:unhideWhenUsed/>
+    <w:rsid w:val="008D48BB"/>
+    <w:rPr>
+      <w:color w:val="0563C1" w:themeColor="hyperlink"/>
+      <w:u w:val="single"/>
+    </w:rPr>
+  </w:style>
+  <w:style w:type="character" w:styleId="Mention">
+    <w:name w:val="Mention"/>
+    <w:basedOn w:val="DefaultParagraphFont"/>
+    <w:uiPriority w:val="99"/>
+    <w:semiHidden/>
+    <w:unhideWhenUsed/>
+    <w:rsid w:val="008D48BB"/>
+    <w:rPr>
+      <w:color w:val="2B579A"/>
+      <w:shd w:val="clear" w:color="auto" w:fill="E6E6E6"/>
+    </w:rPr>
+  </w:style>
+  <w:style w:type="paragraph" w:styleId="TOCHeading">
+    <w:name w:val="TOC Heading"/>
+    <w:basedOn w:val="Heading1"/>
+    <w:next w:val="Normal"/>
+    <w:uiPriority w:val="39"/>
+    <w:unhideWhenUsed/>
+    <w:qFormat/>
+    <w:rsid w:val="00350341"/>
+    <w:pPr>
+      <w:outlineLvl w:val="9"/>
+    </w:pPr>
+    <w:rPr>
+      <w:lang w:val="en-US"/>
+    </w:rPr>
+  </w:style>
+  <w:style w:type="paragraph" w:styleId="TOC1">
+    <w:name w:val="toc 1"/>
+    <w:basedOn w:val="Normal"/>
+    <w:next w:val="Normal"/>
+    <w:autoRedefine/>
+    <w:uiPriority w:val="39"/>
+    <w:unhideWhenUsed/>
+    <w:rsid w:val="00350341"/>
+    <w:pPr>
+      <w:spacing w:after="100"/>
+    </w:pPr>
+  </w:style>
+  <w:style w:type="paragraph" w:styleId="TOC2">
+    <w:name w:val="toc 2"/>
+    <w:basedOn w:val="Normal"/>
+    <w:next w:val="Normal"/>
+    <w:autoRedefine/>
+    <w:uiPriority w:val="39"/>
+    <w:unhideWhenUsed/>
+    <w:rsid w:val="00350341"/>
+    <w:pPr>
+      <w:spacing w:after="100"/>
+      <w:ind w:left="220"/>
+    </w:pPr>
+  </w:style>
+  <w:style w:type="paragraph" w:styleId="NoSpacing">
+    <w:name w:val="No Spacing"/>
+    <w:link w:val="NoSpacingChar"/>
+    <w:uiPriority w:val="1"/>
+    <w:qFormat/>
+    <w:rsid w:val="007418EC"/>
+    <w:pPr>
+      <w:spacing w:after="0" w:line="240" w:lineRule="auto"/>
+    </w:pPr>
+    <w:rPr>
+      <w:rFonts w:eastAsiaTheme="minorEastAsia"/>
+      <w:lang w:val="en-US"/>
+    </w:rPr>
+  </w:style>
+  <w:style w:type="character" w:customStyle="1" w:styleId="NoSpacingChar">
+    <w:name w:val="No Spacing Char"/>
+    <w:basedOn w:val="DefaultParagraphFont"/>
+    <w:link w:val="NoSpacing"/>
+    <w:uiPriority w:val="1"/>
+    <w:rsid w:val="007418EC"/>
+    <w:rPr>
+      <w:rFonts w:eastAsiaTheme="minorEastAsia"/>
+      <w:lang w:val="en-US"/>
+    </w:rPr>
   </w:style>
 </w:styles>
 </file>
@@ -2070,4 +9465,35 @@
     </a:ext>
   </a:extLst>
 </a:theme>
+</file>
+
+<file path=customXml/item1.xml><?xml version="1.0" encoding="utf-8"?>
+<CoverPageProperties xmlns="http://schemas.microsoft.com/office/2006/coverPageProps">
+  <PublishDate/>
+  <Abstract/>
+  <CompanyAddress/>
+  <CompanyPhone/>
+  <CompanyFax/>
+  <CompanyEmail>denis.draca@student.uts.edu.au</CompanyEmail>
+</CoverPageProperties>
+</file>
+
+<file path=customXml/item2.xml><?xml version="1.0" encoding="utf-8"?>
+<b:Sources xmlns:b="http://schemas.openxmlformats.org/officeDocument/2006/bibliography" xmlns="http://schemas.openxmlformats.org/officeDocument/2006/bibliography" SelectedStyle="\APASixthEditionOfficeOnline.xsl" StyleName="APA" Version="6"/>
+</file>
+
+<file path=customXml/itemProps1.xml><?xml version="1.0" encoding="utf-8"?>
+<ds:datastoreItem xmlns:ds="http://schemas.openxmlformats.org/officeDocument/2006/customXml" ds:itemID="{55AF091B-3C7A-41E3-B477-F2FDAA23CFDA}">
+  <ds:schemaRefs>
+    <ds:schemaRef ds:uri="http://schemas.microsoft.com/office/2006/coverPageProps"/>
+  </ds:schemaRefs>
+</ds:datastoreItem>
+</file>
+
+<file path=customXml/itemProps2.xml><?xml version="1.0" encoding="utf-8"?>
+<ds:datastoreItem xmlns:ds="http://schemas.openxmlformats.org/officeDocument/2006/customXml" ds:itemID="{4A2B7CBE-25EA-4F62-A352-334BD67DED84}">
+  <ds:schemaRefs>
+    <ds:schemaRef ds:uri="http://schemas.openxmlformats.org/officeDocument/2006/bibliography"/>
+  </ds:schemaRefs>
+</ds:datastoreItem>
 </file>